--- a/bitvis_vip_ethernet/doc/ethernet_hvvc_QuickRef.docx
+++ b/bitvis_vip_ethernet/doc/ethernet_hvvc_QuickRef.docx
@@ -1,6 +1,6 @@
 
 <file path=word/document.xml><?xml version="1.0" encoding="utf-8"?>
-<w:document xmlns:wpc="http://schemas.microsoft.com/office/word/2010/wordprocessingCanvas" xmlns:cx="http://schemas.microsoft.com/office/drawing/2014/chartex" xmlns:cx1="http://schemas.microsoft.com/office/drawing/2015/9/8/chartex" xmlns:cx2="http://schemas.microsoft.com/office/drawing/2015/10/21/chartex" xmlns:cx3="http://schemas.microsoft.com/office/drawing/2016/5/9/chartex" xmlns:cx4="http://schemas.microsoft.com/office/drawing/2016/5/10/chartex" xmlns:cx5="http://schemas.microsoft.com/office/drawing/2016/5/11/chartex" xmlns:cx6="http://schemas.microsoft.com/office/drawing/2016/5/12/chartex" xmlns:cx7="http://schemas.microsoft.com/office/drawing/2016/5/13/chartex" xmlns:cx8="http://schemas.microsoft.com/office/drawing/2016/5/14/chartex" xmlns:mc="http://schemas.openxmlformats.org/markup-compatibility/2006" xmlns:aink="http://schemas.microsoft.com/office/drawing/2016/ink" xmlns:am3d="http://schemas.microsoft.com/office/drawing/2017/model3d" xmlns:o="urn:schemas-microsoft-com:office:office" xmlns:r="http://schemas.openxmlformats.org/officeDocument/2006/relationships" xmlns:m="http://schemas.openxmlformats.org/officeDocument/2006/math" xmlns:v="urn:schemas-microsoft-com:vml" xmlns:wp14="http://schemas.microsoft.com/office/word/2010/wordprocessingDrawing" xmlns:wp="http://schemas.openxmlformats.org/drawingml/2006/wordprocessingDrawing" xmlns:w10="urn:schemas-microsoft-com:office:word" xmlns:w="http://schemas.openxmlformats.org/wordprocessingml/2006/main" xmlns:w14="http://schemas.microsoft.com/office/word/2010/wordml" xmlns:w15="http://schemas.microsoft.com/office/word/2012/wordml" xmlns:w16cex="http://schemas.microsoft.com/office/word/2018/wordml/cex" xmlns:w16cid="http://schemas.microsoft.com/office/word/2016/wordml/cid" xmlns:w16="http://schemas.microsoft.com/office/word/2018/wordml" xmlns:w16se="http://schemas.microsoft.com/office/word/2015/wordml/symex" xmlns:wpg="http://schemas.microsoft.com/office/word/2010/wordprocessingGroup" xmlns:wpi="http://schemas.microsoft.com/office/word/2010/wordprocessingInk" xmlns:wne="http://schemas.microsoft.com/office/word/2006/wordml" xmlns:wps="http://schemas.microsoft.com/office/word/2010/wordprocessingShape" mc:Ignorable="w14 w15 w16se w16cid w16 w16cex wp14">
+<w:document xmlns:wpc="http://schemas.microsoft.com/office/word/2010/wordprocessingCanvas" xmlns:cx="http://schemas.microsoft.com/office/drawing/2014/chartex" xmlns:cx1="http://schemas.microsoft.com/office/drawing/2015/9/8/chartex" xmlns:cx2="http://schemas.microsoft.com/office/drawing/2015/10/21/chartex" xmlns:cx3="http://schemas.microsoft.com/office/drawing/2016/5/9/chartex" xmlns:cx4="http://schemas.microsoft.com/office/drawing/2016/5/10/chartex" xmlns:cx5="http://schemas.microsoft.com/office/drawing/2016/5/11/chartex" xmlns:cx6="http://schemas.microsoft.com/office/drawing/2016/5/12/chartex" xmlns:cx7="http://schemas.microsoft.com/office/drawing/2016/5/13/chartex" xmlns:cx8="http://schemas.microsoft.com/office/drawing/2016/5/14/chartex" xmlns:mc="http://schemas.openxmlformats.org/markup-compatibility/2006" xmlns:aink="http://schemas.microsoft.com/office/drawing/2016/ink" xmlns:am3d="http://schemas.microsoft.com/office/drawing/2017/model3d" xmlns:o="urn:schemas-microsoft-com:office:office" xmlns:oel="http://schemas.microsoft.com/office/2019/extlst" xmlns:r="http://schemas.openxmlformats.org/officeDocument/2006/relationships" xmlns:m="http://schemas.openxmlformats.org/officeDocument/2006/math" xmlns:v="urn:schemas-microsoft-com:vml" xmlns:wp14="http://schemas.microsoft.com/office/word/2010/wordprocessingDrawing" xmlns:wp="http://schemas.openxmlformats.org/drawingml/2006/wordprocessingDrawing" xmlns:w10="urn:schemas-microsoft-com:office:word" xmlns:w="http://schemas.openxmlformats.org/wordprocessingml/2006/main" xmlns:w14="http://schemas.microsoft.com/office/word/2010/wordml" xmlns:w15="http://schemas.microsoft.com/office/word/2012/wordml" xmlns:w16cex="http://schemas.microsoft.com/office/word/2018/wordml/cex" xmlns:w16cid="http://schemas.microsoft.com/office/word/2016/wordml/cid" xmlns:w16="http://schemas.microsoft.com/office/word/2018/wordml" xmlns:w16sdtdh="http://schemas.microsoft.com/office/word/2020/wordml/sdtdatahash" xmlns:w16se="http://schemas.microsoft.com/office/word/2015/wordml/symex" xmlns:wpg="http://schemas.microsoft.com/office/word/2010/wordprocessingGroup" xmlns:wpi="http://schemas.microsoft.com/office/word/2010/wordprocessingInk" xmlns:wne="http://schemas.microsoft.com/office/word/2006/wordml" xmlns:wps="http://schemas.microsoft.com/office/word/2010/wordprocessingShape" mc:Ignorable="w14 w15 w16se w16cid w16 w16cex w16sdtdh wp14">
   <w:body>
     <w:p>
       <w:pPr>
@@ -202,7 +202,7 @@
                 <v:stroke joinstyle="miter"/>
                 <v:path gradientshapeok="t" o:connecttype="rect"/>
               </v:shapetype>
-              <v:shape id="Tekstboks 2" o:spid="_x0000_s1026" type="#_x0000_t202" style="position:absolute;margin-left:680.5pt;margin-top:.4pt;width:74.35pt;height:28.05pt;z-index:251645952;visibility:visible;mso-wrap-style:square;mso-width-percent:0;mso-height-percent:0;mso-wrap-distance-left:9pt;mso-wrap-distance-top:3.6pt;mso-wrap-distance-right:9pt;mso-wrap-distance-bottom:3.6pt;mso-position-horizontal:absolute;mso-position-horizontal-relative:text;mso-position-vertical:absolute;mso-position-vertical-relative:text;mso-width-percent:0;mso-height-percent:0;mso-width-relative:margin;mso-height-relative:margin;v-text-anchor:top" o:gfxdata="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" strokecolor="white [3212]">
+              <v:shape id="Tekstboks 2" o:spid="_x0000_s1026" type="#_x0000_t202" style="position:absolute;margin-left:680.5pt;margin-top:.4pt;width:74.35pt;height:28.05pt;z-index:251645952;visibility:visible;mso-wrap-style:square;mso-width-percent:0;mso-height-percent:0;mso-wrap-distance-left:9pt;mso-wrap-distance-top:3.6pt;mso-wrap-distance-right:9pt;mso-wrap-distance-bottom:3.6pt;mso-position-horizontal:absolute;mso-position-horizontal-relative:text;mso-position-vertical:absolute;mso-position-vertical-relative:text;mso-width-percent:0;mso-height-percent:0;mso-width-relative:margin;mso-height-relative:margin;v-text-anchor:top" o:gfxdata="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" strokecolor="white [3212]">
                 <v:textbox>
                   <w:txbxContent>
                     <w:p>
@@ -1063,7 +1063,7 @@
           </mc:Choice>
           <mc:Fallback>
             <w:pict>
-              <v:shape w14:anchorId="6835D37D" id="Tekstboks 8" o:spid="_x0000_s1027" type="#_x0000_t202" style="position:absolute;margin-left:670.55pt;margin-top:.7pt;width:93.35pt;height:22pt;z-index:251658752;visibility:visible;mso-wrap-style:square;mso-width-percent:0;mso-height-percent:0;mso-wrap-distance-left:9pt;mso-wrap-distance-top:0;mso-wrap-distance-right:9pt;mso-wrap-distance-bottom:0;mso-position-horizontal:absolute;mso-position-horizontal-relative:margin;mso-position-vertical:absolute;mso-position-vertical-relative:text;mso-width-percent:0;mso-height-percent:0;mso-width-relative:margin;mso-height-relative:margin;v-text-anchor:top" o:gfxdata="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" filled="f" stroked="f">
+              <v:shape w14:anchorId="6835D37D" id="Tekstboks 8" o:spid="_x0000_s1027" type="#_x0000_t202" style="position:absolute;margin-left:670.55pt;margin-top:.7pt;width:93.35pt;height:22pt;z-index:251658752;visibility:visible;mso-wrap-style:square;mso-width-percent:0;mso-height-percent:0;mso-wrap-distance-left:9pt;mso-wrap-distance-top:0;mso-wrap-distance-right:9pt;mso-wrap-distance-bottom:0;mso-position-horizontal:absolute;mso-position-horizontal-relative:margin;mso-position-vertical:absolute;mso-position-vertical-relative:text;mso-width-percent:0;mso-height-percent:0;mso-width-relative:margin;mso-height-relative:margin;v-text-anchor:top" o:gfxdata="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" filled="f" stroked="f">
                 <v:textbox>
                   <w:txbxContent>
                     <w:p>
@@ -2292,7 +2292,7 @@
           </mc:Choice>
           <mc:Fallback>
             <w:pict>
-              <v:shape w14:anchorId="07D18DC8" id="Tekstboks 6" o:spid="_x0000_s1028" type="#_x0000_t202" style="position:absolute;margin-left:453.25pt;margin-top:339pt;width:315pt;height:51.75pt;z-index:251659264;visibility:visible;mso-wrap-style:square;mso-width-percent:0;mso-height-percent:0;mso-wrap-distance-left:9pt;mso-wrap-distance-top:0;mso-wrap-distance-right:9pt;mso-wrap-distance-bottom:0;mso-position-horizontal:absolute;mso-position-horizontal-relative:text;mso-position-vertical:absolute;mso-position-vertical-relative:page;mso-width-percent:0;mso-height-percent:0;mso-width-relative:margin;mso-height-relative:margin;v-text-anchor:top" o:gfxdata="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" filled="f" stroked="f">
+              <v:shape w14:anchorId="07D18DC8" id="Tekstboks 6" o:spid="_x0000_s1028" type="#_x0000_t202" style="position:absolute;margin-left:453.25pt;margin-top:339pt;width:315pt;height:51.75pt;z-index:251659264;visibility:visible;mso-wrap-style:square;mso-width-percent:0;mso-height-percent:0;mso-wrap-distance-left:9pt;mso-wrap-distance-top:0;mso-wrap-distance-right:9pt;mso-wrap-distance-bottom:0;mso-position-horizontal:absolute;mso-position-horizontal-relative:text;mso-position-vertical:absolute;mso-position-vertical-relative:page;mso-width-percent:0;mso-height-percent:0;mso-width-relative:margin;mso-height-relative:margin;v-text-anchor:top" o:gfxdata="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" filled="f" stroked="f">
                 <v:textbox>
                   <w:txbxContent>
                     <w:p>
@@ -5097,7 +5097,7 @@
           </mc:Choice>
           <mc:Fallback>
             <w:pict>
-              <v:shape w14:anchorId="0226FCA2" id="_x0000_s1029" type="#_x0000_t202" style="position:absolute;left:0;text-align:left;margin-left:2.2pt;margin-top:4.3pt;width:298.2pt;height:159.2pt;z-index:251667456;visibility:visible;mso-wrap-style:square;mso-width-percent:0;mso-height-percent:0;mso-wrap-distance-left:9pt;mso-wrap-distance-top:0;mso-wrap-distance-right:9pt;mso-wrap-distance-bottom:0;mso-position-horizontal:absolute;mso-position-horizontal-relative:text;mso-position-vertical:absolute;mso-position-vertical-relative:text;mso-width-percent:0;mso-height-percent:0;mso-width-relative:margin;mso-height-relative:margin;v-text-anchor:top" o:gfxdata="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" filled="f" stroked="f">
+              <v:shape w14:anchorId="0226FCA2" id="_x0000_s1029" type="#_x0000_t202" style="position:absolute;left:0;text-align:left;margin-left:2.2pt;margin-top:4.3pt;width:298.2pt;height:159.2pt;z-index:251667456;visibility:visible;mso-wrap-style:square;mso-width-percent:0;mso-height-percent:0;mso-wrap-distance-left:9pt;mso-wrap-distance-top:0;mso-wrap-distance-right:9pt;mso-wrap-distance-bottom:0;mso-position-horizontal:absolute;mso-position-horizontal-relative:text;mso-position-vertical:absolute;mso-position-vertical-relative:text;mso-width-percent:0;mso-height-percent:0;mso-width-relative:margin;mso-height-relative:margin;v-text-anchor:top" o:gfxdata="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" filled="f" stroked="f">
                 <v:textbox>
                   <w:txbxContent>
                     <w:p>
@@ -6189,7 +6189,7 @@
                 <v:stroke joinstyle="miter"/>
                 <v:path gradientshapeok="t" o:connecttype="rect"/>
               </v:shapetype>
-              <v:shape id="_x0000_s1030" type="#_x0000_t202" style="position:absolute;left:0;text-align:left;margin-left:436.7pt;margin-top:58.1pt;width:220.5pt;height:91.5pt;z-index:251672576;visibility:visible;mso-wrap-style:square;mso-width-percent:0;mso-height-percent:0;mso-wrap-distance-left:9pt;mso-wrap-distance-top:0;mso-wrap-distance-right:9pt;mso-wrap-distance-bottom:0;mso-position-horizontal:absolute;mso-position-horizontal-relative:text;mso-position-vertical:absolute;mso-position-vertical-relative:page;mso-width-percent:0;mso-height-percent:0;mso-width-relative:margin;mso-height-relative:margin;v-text-anchor:top" o:gfxdata="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" filled="f" stroked="f">
+              <v:shape id="_x0000_s1030" type="#_x0000_t202" style="position:absolute;left:0;text-align:left;margin-left:436.7pt;margin-top:58.1pt;width:220.5pt;height:91.5pt;z-index:251672576;visibility:visible;mso-wrap-style:square;mso-width-percent:0;mso-height-percent:0;mso-wrap-distance-left:9pt;mso-wrap-distance-top:0;mso-wrap-distance-right:9pt;mso-wrap-distance-bottom:0;mso-position-horizontal:absolute;mso-position-horizontal-relative:text;mso-position-vertical:absolute;mso-position-vertical-relative:page;mso-width-percent:0;mso-height-percent:0;mso-width-relative:margin;mso-height-relative:margin;v-text-anchor:top" o:gfxdata="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" filled="f" stroked="f">
                 <v:textbox>
                   <w:txbxContent>
                     <w:tbl>
@@ -10680,7 +10680,23 @@
                 <w:sz w:val="15"/>
                 <w:szCs w:val="18"/>
               </w:rPr>
-              <w:t xml:space="preserve"> to indicate that the command queue is almost full. The queue will still accept new commands until it reaches C_CMD_QUEUE_COUNT_MAX.</w:t>
+              <w:t xml:space="preserve"> to indicate that the command queue is almost full. The queue will still accept new commands until it reaches </w:t>
+            </w:r>
+            <w:r>
+              <w:rPr>
+                <w:rFonts w:cs="Helvetica"/>
+                <w:sz w:val="15"/>
+                <w:szCs w:val="18"/>
+              </w:rPr>
+              <w:t>G</w:t>
+            </w:r>
+            <w:r>
+              <w:rPr>
+                <w:rFonts w:cs="Helvetica"/>
+                <w:sz w:val="15"/>
+                <w:szCs w:val="18"/>
+              </w:rPr>
+              <w:t>C_CMD_QUEUE_COUNT_MAX.</w:t>
             </w:r>
           </w:p>
         </w:tc>
@@ -13873,7 +13889,7 @@
       <w:tr>
         <w:tc>
           <w:tcPr>
-            <w:tcW w:w="3359" w:type="dxa"/>
+            <w:tcW w:w="3325" w:type="dxa"/>
             <w:tcBorders>
               <w:bottom w:val="single" w:sz="4" w:space="0" w:color="auto"/>
             </w:tcBorders>
@@ -13937,7 +13953,7 @@
         </w:tc>
         <w:tc>
           <w:tcPr>
-            <w:tcW w:w="5489" w:type="dxa"/>
+            <w:tcW w:w="5446" w:type="dxa"/>
             <w:gridSpan w:val="2"/>
             <w:tcBorders>
               <w:bottom w:val="single" w:sz="4" w:space="0" w:color="auto"/>
@@ -13994,7 +14010,7 @@
         </w:tc>
         <w:tc>
           <w:tcPr>
-            <w:tcW w:w="4151" w:type="dxa"/>
+            <w:tcW w:w="4591" w:type="dxa"/>
             <w:tcBorders>
               <w:bottom w:val="single" w:sz="4" w:space="0" w:color="auto"/>
             </w:tcBorders>
@@ -14024,7 +14040,7 @@
       <w:tr>
         <w:tc>
           <w:tcPr>
-            <w:tcW w:w="3359" w:type="dxa"/>
+            <w:tcW w:w="3325" w:type="dxa"/>
             <w:tcBorders>
               <w:left w:val="nil"/>
               <w:bottom w:val="single" w:sz="4" w:space="0" w:color="auto"/>
@@ -14096,7 +14112,7 @@
         </w:tc>
         <w:tc>
           <w:tcPr>
-            <w:tcW w:w="4523" w:type="dxa"/>
+            <w:tcW w:w="4482" w:type="dxa"/>
             <w:tcBorders>
               <w:left w:val="nil"/>
               <w:bottom w:val="single" w:sz="4" w:space="0" w:color="auto"/>
@@ -14144,7 +14160,7 @@
         </w:tc>
         <w:tc>
           <w:tcPr>
-            <w:tcW w:w="5117" w:type="dxa"/>
+            <w:tcW w:w="5555" w:type="dxa"/>
             <w:gridSpan w:val="2"/>
             <w:tcBorders>
               <w:left w:val="nil"/>
@@ -14282,7 +14298,7 @@
       <w:tr>
         <w:tc>
           <w:tcPr>
-            <w:tcW w:w="3359" w:type="dxa"/>
+            <w:tcW w:w="3325" w:type="dxa"/>
             <w:tcBorders>
               <w:top w:val="single" w:sz="4" w:space="0" w:color="auto"/>
               <w:left w:val="nil"/>
@@ -14348,7 +14364,7 @@
         </w:tc>
         <w:tc>
           <w:tcPr>
-            <w:tcW w:w="4523" w:type="dxa"/>
+            <w:tcW w:w="4482" w:type="dxa"/>
             <w:tcBorders>
               <w:top w:val="single" w:sz="4" w:space="0" w:color="auto"/>
               <w:left w:val="nil"/>
@@ -14389,7 +14405,7 @@
         </w:tc>
         <w:tc>
           <w:tcPr>
-            <w:tcW w:w="5117" w:type="dxa"/>
+            <w:tcW w:w="5555" w:type="dxa"/>
             <w:gridSpan w:val="2"/>
             <w:tcBorders>
               <w:top w:val="single" w:sz="4" w:space="0" w:color="auto"/>
@@ -14426,7 +14442,7 @@
       <w:tr>
         <w:tc>
           <w:tcPr>
-            <w:tcW w:w="3359" w:type="dxa"/>
+            <w:tcW w:w="3325" w:type="dxa"/>
             <w:tcBorders>
               <w:top w:val="single" w:sz="4" w:space="0" w:color="auto"/>
               <w:left w:val="nil"/>
@@ -14500,7 +14516,7 @@
         </w:tc>
         <w:tc>
           <w:tcPr>
-            <w:tcW w:w="4523" w:type="dxa"/>
+            <w:tcW w:w="4482" w:type="dxa"/>
             <w:tcBorders>
               <w:top w:val="single" w:sz="4" w:space="0" w:color="auto"/>
               <w:left w:val="nil"/>
@@ -14541,7 +14557,7 @@
         </w:tc>
         <w:tc>
           <w:tcPr>
-            <w:tcW w:w="5117" w:type="dxa"/>
+            <w:tcW w:w="5555" w:type="dxa"/>
             <w:gridSpan w:val="2"/>
             <w:tcBorders>
               <w:top w:val="single" w:sz="4" w:space="0" w:color="auto"/>
@@ -14594,7 +14610,7 @@
       <w:tr>
         <w:tc>
           <w:tcPr>
-            <w:tcW w:w="3359" w:type="dxa"/>
+            <w:tcW w:w="3325" w:type="dxa"/>
             <w:tcBorders>
               <w:top w:val="single" w:sz="4" w:space="0" w:color="auto"/>
               <w:left w:val="nil"/>
@@ -14668,7 +14684,7 @@
         </w:tc>
         <w:tc>
           <w:tcPr>
-            <w:tcW w:w="4523" w:type="dxa"/>
+            <w:tcW w:w="4482" w:type="dxa"/>
             <w:tcBorders>
               <w:top w:val="single" w:sz="4" w:space="0" w:color="auto"/>
               <w:left w:val="nil"/>
@@ -14717,7 +14733,7 @@
         </w:tc>
         <w:tc>
           <w:tcPr>
-            <w:tcW w:w="5117" w:type="dxa"/>
+            <w:tcW w:w="5555" w:type="dxa"/>
             <w:gridSpan w:val="2"/>
             <w:tcBorders>
               <w:top w:val="single" w:sz="4" w:space="0" w:color="auto"/>
@@ -14762,7 +14778,7 @@
       <w:tr>
         <w:tc>
           <w:tcPr>
-            <w:tcW w:w="3359" w:type="dxa"/>
+            <w:tcW w:w="3325" w:type="dxa"/>
             <w:tcBorders>
               <w:top w:val="single" w:sz="4" w:space="0" w:color="auto"/>
               <w:left w:val="nil"/>
@@ -14836,7 +14852,7 @@
         </w:tc>
         <w:tc>
           <w:tcPr>
-            <w:tcW w:w="4523" w:type="dxa"/>
+            <w:tcW w:w="4482" w:type="dxa"/>
             <w:tcBorders>
               <w:top w:val="single" w:sz="4" w:space="0" w:color="auto"/>
               <w:left w:val="nil"/>
@@ -14893,7 +14909,7 @@
         </w:tc>
         <w:tc>
           <w:tcPr>
-            <w:tcW w:w="5117" w:type="dxa"/>
+            <w:tcW w:w="5555" w:type="dxa"/>
             <w:gridSpan w:val="2"/>
             <w:tcBorders>
               <w:top w:val="single" w:sz="4" w:space="0" w:color="auto"/>
@@ -14930,7 +14946,7 @@
       <w:tr>
         <w:tc>
           <w:tcPr>
-            <w:tcW w:w="3359" w:type="dxa"/>
+            <w:tcW w:w="3325" w:type="dxa"/>
             <w:tcBorders>
               <w:top w:val="single" w:sz="4" w:space="0" w:color="auto"/>
               <w:left w:val="nil"/>
@@ -15012,7 +15028,7 @@
         </w:tc>
         <w:tc>
           <w:tcPr>
-            <w:tcW w:w="4523" w:type="dxa"/>
+            <w:tcW w:w="4482" w:type="dxa"/>
             <w:tcBorders>
               <w:top w:val="single" w:sz="4" w:space="0" w:color="auto"/>
               <w:left w:val="nil"/>
@@ -15069,7 +15085,7 @@
         </w:tc>
         <w:tc>
           <w:tcPr>
-            <w:tcW w:w="5117" w:type="dxa"/>
+            <w:tcW w:w="5555" w:type="dxa"/>
             <w:gridSpan w:val="2"/>
             <w:tcBorders>
               <w:top w:val="single" w:sz="4" w:space="0" w:color="auto"/>
@@ -15122,7 +15138,7 @@
       <w:tr>
         <w:tc>
           <w:tcPr>
-            <w:tcW w:w="3359" w:type="dxa"/>
+            <w:tcW w:w="3325" w:type="dxa"/>
             <w:tcBorders>
               <w:top w:val="single" w:sz="4" w:space="0" w:color="auto"/>
               <w:left w:val="nil"/>
@@ -15204,7 +15220,7 @@
         </w:tc>
         <w:tc>
           <w:tcPr>
-            <w:tcW w:w="4523" w:type="dxa"/>
+            <w:tcW w:w="4482" w:type="dxa"/>
             <w:tcBorders>
               <w:top w:val="single" w:sz="4" w:space="0" w:color="auto"/>
               <w:left w:val="nil"/>
@@ -15269,7 +15285,7 @@
         </w:tc>
         <w:tc>
           <w:tcPr>
-            <w:tcW w:w="5117" w:type="dxa"/>
+            <w:tcW w:w="5555" w:type="dxa"/>
             <w:gridSpan w:val="2"/>
             <w:tcBorders>
               <w:top w:val="single" w:sz="4" w:space="0" w:color="auto"/>
@@ -15306,7 +15322,7 @@
       <w:tr>
         <w:tc>
           <w:tcPr>
-            <w:tcW w:w="3359" w:type="dxa"/>
+            <w:tcW w:w="3325" w:type="dxa"/>
             <w:tcBorders>
               <w:top w:val="single" w:sz="4" w:space="0" w:color="auto"/>
               <w:left w:val="nil"/>
@@ -15404,7 +15420,7 @@
         </w:tc>
         <w:tc>
           <w:tcPr>
-            <w:tcW w:w="4523" w:type="dxa"/>
+            <w:tcW w:w="4482" w:type="dxa"/>
             <w:tcBorders>
               <w:top w:val="single" w:sz="4" w:space="0" w:color="auto"/>
               <w:left w:val="nil"/>
@@ -15469,7 +15485,7 @@
         </w:tc>
         <w:tc>
           <w:tcPr>
-            <w:tcW w:w="5117" w:type="dxa"/>
+            <w:tcW w:w="5555" w:type="dxa"/>
             <w:gridSpan w:val="2"/>
             <w:tcBorders>
               <w:top w:val="single" w:sz="4" w:space="0" w:color="auto"/>
@@ -15570,7 +15586,7 @@
       <w:tr>
         <w:tc>
           <w:tcPr>
-            <w:tcW w:w="3359" w:type="dxa"/>
+            <w:tcW w:w="3325" w:type="dxa"/>
             <w:tcBorders>
               <w:top w:val="single" w:sz="4" w:space="0" w:color="auto"/>
               <w:left w:val="nil"/>
@@ -15636,7 +15652,7 @@
         </w:tc>
         <w:tc>
           <w:tcPr>
-            <w:tcW w:w="4523" w:type="dxa"/>
+            <w:tcW w:w="4482" w:type="dxa"/>
             <w:tcBorders>
               <w:top w:val="single" w:sz="4" w:space="0" w:color="auto"/>
               <w:left w:val="nil"/>
@@ -15669,7 +15685,7 @@
         </w:tc>
         <w:tc>
           <w:tcPr>
-            <w:tcW w:w="5117" w:type="dxa"/>
+            <w:tcW w:w="5555" w:type="dxa"/>
             <w:gridSpan w:val="2"/>
             <w:tcBorders>
               <w:top w:val="single" w:sz="4" w:space="0" w:color="auto"/>
@@ -15728,6 +15744,35 @@
         </w:tc>
       </w:tr>
     </w:tbl>
+    <w:p>
+      <w:pPr>
+        <w:rPr>
+          <w:b/>
+          <w:bCs/>
+          <w:i/>
+          <w:iCs/>
+        </w:rPr>
+      </w:pPr>
+    </w:p>
+    <w:p>
+      <w:pPr>
+        <w:rPr>
+          <w:b/>
+          <w:bCs/>
+          <w:i/>
+          <w:iCs/>
+        </w:rPr>
+      </w:pPr>
+      <w:r>
+        <w:rPr>
+          <w:b/>
+          <w:bCs/>
+          <w:i/>
+          <w:iCs/>
+        </w:rPr>
+        <w:t>Note: cmd/result queue parameters in the VVC Configuration are unused and will be removed in v3.0, use instead the entity generic constants.</w:t>
+      </w:r>
+    </w:p>
     <w:p>
       <w:pPr>
         <w:pStyle w:val="Overskrift1"/>
@@ -16329,13 +16374,6 @@
         </w:tc>
       </w:tr>
     </w:tbl>
-    <w:p>
-      <w:pPr>
-        <w:rPr>
-          <w:rFonts w:ascii="Verdana" w:hAnsi="Verdana"/>
-        </w:rPr>
-      </w:pPr>
-    </w:p>
     <w:p>
       <w:pPr>
         <w:rPr>
@@ -21650,7 +21688,7 @@
           </mc:Choice>
           <mc:Fallback>
             <w:pict>
-              <v:shape w14:anchorId="199BDFDD" id="Tekstboks 4" o:spid="_x0000_s1031" type="#_x0000_t202" style="position:absolute;margin-left:70.45pt;margin-top:8.85pt;width:663.85pt;height:31.05pt;z-index:251656704;visibility:visible;mso-wrap-style:square;mso-width-percent:0;mso-height-percent:0;mso-wrap-distance-left:9pt;mso-wrap-distance-top:0;mso-wrap-distance-right:9pt;mso-wrap-distance-bottom:0;mso-position-horizontal:absolute;mso-position-horizontal-relative:text;mso-position-vertical:absolute;mso-position-vertical-relative:text;mso-width-percent:0;mso-height-percent:0;mso-width-relative:margin;mso-height-relative:margin;v-text-anchor:top" o:gfxdata="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" filled="f" stroked="f">
+              <v:shape w14:anchorId="199BDFDD" id="Tekstboks 4" o:spid="_x0000_s1031" type="#_x0000_t202" style="position:absolute;margin-left:70.45pt;margin-top:8.85pt;width:663.85pt;height:31.05pt;z-index:251656704;visibility:visible;mso-wrap-style:square;mso-width-percent:0;mso-height-percent:0;mso-wrap-distance-left:9pt;mso-wrap-distance-top:0;mso-wrap-distance-right:9pt;mso-wrap-distance-bottom:0;mso-position-horizontal:absolute;mso-position-horizontal-relative:text;mso-position-vertical:absolute;mso-position-vertical-relative:text;mso-width-percent:0;mso-height-percent:0;mso-width-relative:margin;mso-height-relative:margin;v-text-anchor:top" o:gfxdata="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" filled="f" stroked="f">
                 <v:textbox>
                   <w:txbxContent>
                     <w:p>
@@ -21792,7 +21830,7 @@
           </mc:Choice>
           <mc:Fallback>
             <w:pict>
-              <v:shape w14:anchorId="6B7D54B5" id="Tekstboks 5" o:spid="_x0000_s1032" type="#_x0000_t202" style="position:absolute;margin-left:-6.85pt;margin-top:7.5pt;width:77.3pt;height:34.45pt;z-index:251657728;visibility:visible;mso-wrap-style:square;mso-width-percent:0;mso-height-percent:0;mso-wrap-distance-left:9pt;mso-wrap-distance-top:0;mso-wrap-distance-right:9pt;mso-wrap-distance-bottom:0;mso-position-horizontal:absolute;mso-position-horizontal-relative:text;mso-position-vertical:absolute;mso-position-vertical-relative:text;mso-width-percent:0;mso-height-percent:0;mso-width-relative:margin;mso-height-relative:margin;v-text-anchor:top" o:gfxdata="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" filled="f" stroked="f">
+              <v:shape w14:anchorId="6B7D54B5" id="Tekstboks 5" o:spid="_x0000_s1032" type="#_x0000_t202" style="position:absolute;margin-left:-6.85pt;margin-top:7.5pt;width:77.3pt;height:34.45pt;z-index:251657728;visibility:visible;mso-wrap-style:square;mso-width-percent:0;mso-height-percent:0;mso-wrap-distance-left:9pt;mso-wrap-distance-top:0;mso-wrap-distance-right:9pt;mso-wrap-distance-bottom:0;mso-position-horizontal:absolute;mso-position-horizontal-relative:text;mso-position-vertical:absolute;mso-position-vertical-relative:text;mso-width-percent:0;mso-height-percent:0;mso-width-relative:margin;mso-height-relative:margin;v-text-anchor:top" o:gfxdata="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" filled="f" stroked="f">
                 <v:textbox>
                   <w:txbxContent>
                     <w:p>
@@ -21854,7 +21892,7 @@
 </file>
 
 <file path=word/endnotes.xml><?xml version="1.0" encoding="utf-8"?>
-<w:endnotes xmlns:wpc="http://schemas.microsoft.com/office/word/2010/wordprocessingCanvas" xmlns:cx="http://schemas.microsoft.com/office/drawing/2014/chartex" xmlns:cx1="http://schemas.microsoft.com/office/drawing/2015/9/8/chartex" xmlns:cx2="http://schemas.microsoft.com/office/drawing/2015/10/21/chartex" xmlns:cx3="http://schemas.microsoft.com/office/drawing/2016/5/9/chartex" xmlns:cx4="http://schemas.microsoft.com/office/drawing/2016/5/10/chartex" xmlns:cx5="http://schemas.microsoft.com/office/drawing/2016/5/11/chartex" xmlns:cx6="http://schemas.microsoft.com/office/drawing/2016/5/12/chartex" xmlns:cx7="http://schemas.microsoft.com/office/drawing/2016/5/13/chartex" xmlns:cx8="http://schemas.microsoft.com/office/drawing/2016/5/14/chartex" xmlns:mc="http://schemas.openxmlformats.org/markup-compatibility/2006" xmlns:aink="http://schemas.microsoft.com/office/drawing/2016/ink" xmlns:am3d="http://schemas.microsoft.com/office/drawing/2017/model3d" xmlns:o="urn:schemas-microsoft-com:office:office" xmlns:r="http://schemas.openxmlformats.org/officeDocument/2006/relationships" xmlns:m="http://schemas.openxmlformats.org/officeDocument/2006/math" xmlns:v="urn:schemas-microsoft-com:vml" xmlns:wp14="http://schemas.microsoft.com/office/word/2010/wordprocessingDrawing" xmlns:wp="http://schemas.openxmlformats.org/drawingml/2006/wordprocessingDrawing" xmlns:w10="urn:schemas-microsoft-com:office:word" xmlns:w="http://schemas.openxmlformats.org/wordprocessingml/2006/main" xmlns:w14="http://schemas.microsoft.com/office/word/2010/wordml" xmlns:w15="http://schemas.microsoft.com/office/word/2012/wordml" xmlns:w16cex="http://schemas.microsoft.com/office/word/2018/wordml/cex" xmlns:w16cid="http://schemas.microsoft.com/office/word/2016/wordml/cid" xmlns:w16="http://schemas.microsoft.com/office/word/2018/wordml" xmlns:w16se="http://schemas.microsoft.com/office/word/2015/wordml/symex" xmlns:wpg="http://schemas.microsoft.com/office/word/2010/wordprocessingGroup" xmlns:wpi="http://schemas.microsoft.com/office/word/2010/wordprocessingInk" xmlns:wne="http://schemas.microsoft.com/office/word/2006/wordml" xmlns:wps="http://schemas.microsoft.com/office/word/2010/wordprocessingShape" mc:Ignorable="w14 w15 w16se w16cid w16 w16cex wp14">
+<w:endnotes xmlns:wpc="http://schemas.microsoft.com/office/word/2010/wordprocessingCanvas" xmlns:cx="http://schemas.microsoft.com/office/drawing/2014/chartex" xmlns:cx1="http://schemas.microsoft.com/office/drawing/2015/9/8/chartex" xmlns:cx2="http://schemas.microsoft.com/office/drawing/2015/10/21/chartex" xmlns:cx3="http://schemas.microsoft.com/office/drawing/2016/5/9/chartex" xmlns:cx4="http://schemas.microsoft.com/office/drawing/2016/5/10/chartex" xmlns:cx5="http://schemas.microsoft.com/office/drawing/2016/5/11/chartex" xmlns:cx6="http://schemas.microsoft.com/office/drawing/2016/5/12/chartex" xmlns:cx7="http://schemas.microsoft.com/office/drawing/2016/5/13/chartex" xmlns:cx8="http://schemas.microsoft.com/office/drawing/2016/5/14/chartex" xmlns:mc="http://schemas.openxmlformats.org/markup-compatibility/2006" xmlns:aink="http://schemas.microsoft.com/office/drawing/2016/ink" xmlns:am3d="http://schemas.microsoft.com/office/drawing/2017/model3d" xmlns:o="urn:schemas-microsoft-com:office:office" xmlns:oel="http://schemas.microsoft.com/office/2019/extlst" xmlns:r="http://schemas.openxmlformats.org/officeDocument/2006/relationships" xmlns:m="http://schemas.openxmlformats.org/officeDocument/2006/math" xmlns:v="urn:schemas-microsoft-com:vml" xmlns:wp14="http://schemas.microsoft.com/office/word/2010/wordprocessingDrawing" xmlns:wp="http://schemas.openxmlformats.org/drawingml/2006/wordprocessingDrawing" xmlns:w10="urn:schemas-microsoft-com:office:word" xmlns:w="http://schemas.openxmlformats.org/wordprocessingml/2006/main" xmlns:w14="http://schemas.microsoft.com/office/word/2010/wordml" xmlns:w15="http://schemas.microsoft.com/office/word/2012/wordml" xmlns:w16cex="http://schemas.microsoft.com/office/word/2018/wordml/cex" xmlns:w16cid="http://schemas.microsoft.com/office/word/2016/wordml/cid" xmlns:w16="http://schemas.microsoft.com/office/word/2018/wordml" xmlns:w16sdtdh="http://schemas.microsoft.com/office/word/2020/wordml/sdtdatahash" xmlns:w16se="http://schemas.microsoft.com/office/word/2015/wordml/symex" xmlns:wpg="http://schemas.microsoft.com/office/word/2010/wordprocessingGroup" xmlns:wpi="http://schemas.microsoft.com/office/word/2010/wordprocessingInk" xmlns:wne="http://schemas.microsoft.com/office/word/2006/wordml" xmlns:wps="http://schemas.microsoft.com/office/word/2010/wordprocessingShape" mc:Ignorable="w14 w15 w16se w16cid w16 w16cex w16sdtdh wp14">
   <w:endnote w:type="separator" w:id="-1">
     <w:p>
       <w:pPr>
@@ -21893,7 +21931,7 @@
 </file>
 
 <file path=word/footer1.xml><?xml version="1.0" encoding="utf-8"?>
-<w:ftr xmlns:wpc="http://schemas.microsoft.com/office/word/2010/wordprocessingCanvas" xmlns:cx="http://schemas.microsoft.com/office/drawing/2014/chartex" xmlns:cx1="http://schemas.microsoft.com/office/drawing/2015/9/8/chartex" xmlns:cx2="http://schemas.microsoft.com/office/drawing/2015/10/21/chartex" xmlns:cx3="http://schemas.microsoft.com/office/drawing/2016/5/9/chartex" xmlns:cx4="http://schemas.microsoft.com/office/drawing/2016/5/10/chartex" xmlns:cx5="http://schemas.microsoft.com/office/drawing/2016/5/11/chartex" xmlns:cx6="http://schemas.microsoft.com/office/drawing/2016/5/12/chartex" xmlns:cx7="http://schemas.microsoft.com/office/drawing/2016/5/13/chartex" xmlns:cx8="http://schemas.microsoft.com/office/drawing/2016/5/14/chartex" xmlns:mc="http://schemas.openxmlformats.org/markup-compatibility/2006" xmlns:aink="http://schemas.microsoft.com/office/drawing/2016/ink" xmlns:am3d="http://schemas.microsoft.com/office/drawing/2017/model3d" xmlns:o="urn:schemas-microsoft-com:office:office" xmlns:r="http://schemas.openxmlformats.org/officeDocument/2006/relationships" xmlns:m="http://schemas.openxmlformats.org/officeDocument/2006/math" xmlns:v="urn:schemas-microsoft-com:vml" xmlns:wp14="http://schemas.microsoft.com/office/word/2010/wordprocessingDrawing" xmlns:wp="http://schemas.openxmlformats.org/drawingml/2006/wordprocessingDrawing" xmlns:w10="urn:schemas-microsoft-com:office:word" xmlns:w="http://schemas.openxmlformats.org/wordprocessingml/2006/main" xmlns:w14="http://schemas.microsoft.com/office/word/2010/wordml" xmlns:w15="http://schemas.microsoft.com/office/word/2012/wordml" xmlns:w16cex="http://schemas.microsoft.com/office/word/2018/wordml/cex" xmlns:w16cid="http://schemas.microsoft.com/office/word/2016/wordml/cid" xmlns:w16="http://schemas.microsoft.com/office/word/2018/wordml" xmlns:w16se="http://schemas.microsoft.com/office/word/2015/wordml/symex" xmlns:wpg="http://schemas.microsoft.com/office/word/2010/wordprocessingGroup" xmlns:wpi="http://schemas.microsoft.com/office/word/2010/wordprocessingInk" xmlns:wne="http://schemas.microsoft.com/office/word/2006/wordml" xmlns:wps="http://schemas.microsoft.com/office/word/2010/wordprocessingShape" mc:Ignorable="w14 w15 w16se w16cid w16 w16cex wp14">
+<w:ftr xmlns:wpc="http://schemas.microsoft.com/office/word/2010/wordprocessingCanvas" xmlns:cx="http://schemas.microsoft.com/office/drawing/2014/chartex" xmlns:cx1="http://schemas.microsoft.com/office/drawing/2015/9/8/chartex" xmlns:cx2="http://schemas.microsoft.com/office/drawing/2015/10/21/chartex" xmlns:cx3="http://schemas.microsoft.com/office/drawing/2016/5/9/chartex" xmlns:cx4="http://schemas.microsoft.com/office/drawing/2016/5/10/chartex" xmlns:cx5="http://schemas.microsoft.com/office/drawing/2016/5/11/chartex" xmlns:cx6="http://schemas.microsoft.com/office/drawing/2016/5/12/chartex" xmlns:cx7="http://schemas.microsoft.com/office/drawing/2016/5/13/chartex" xmlns:cx8="http://schemas.microsoft.com/office/drawing/2016/5/14/chartex" xmlns:mc="http://schemas.openxmlformats.org/markup-compatibility/2006" xmlns:aink="http://schemas.microsoft.com/office/drawing/2016/ink" xmlns:am3d="http://schemas.microsoft.com/office/drawing/2017/model3d" xmlns:o="urn:schemas-microsoft-com:office:office" xmlns:oel="http://schemas.microsoft.com/office/2019/extlst" xmlns:r="http://schemas.openxmlformats.org/officeDocument/2006/relationships" xmlns:m="http://schemas.openxmlformats.org/officeDocument/2006/math" xmlns:v="urn:schemas-microsoft-com:vml" xmlns:wp14="http://schemas.microsoft.com/office/word/2010/wordprocessingDrawing" xmlns:wp="http://schemas.openxmlformats.org/drawingml/2006/wordprocessingDrawing" xmlns:w10="urn:schemas-microsoft-com:office:word" xmlns:w="http://schemas.openxmlformats.org/wordprocessingml/2006/main" xmlns:w14="http://schemas.microsoft.com/office/word/2010/wordml" xmlns:w15="http://schemas.microsoft.com/office/word/2012/wordml" xmlns:w16cex="http://schemas.microsoft.com/office/word/2018/wordml/cex" xmlns:w16cid="http://schemas.microsoft.com/office/word/2016/wordml/cid" xmlns:w16="http://schemas.microsoft.com/office/word/2018/wordml" xmlns:w16sdtdh="http://schemas.microsoft.com/office/word/2020/wordml/sdtdatahash" xmlns:w16se="http://schemas.microsoft.com/office/word/2015/wordml/symex" xmlns:wpg="http://schemas.microsoft.com/office/word/2010/wordprocessingGroup" xmlns:wpi="http://schemas.microsoft.com/office/word/2010/wordprocessingInk" xmlns:wne="http://schemas.microsoft.com/office/word/2006/wordml" xmlns:wps="http://schemas.microsoft.com/office/word/2010/wordprocessingShape" mc:Ignorable="w14 w15 w16se w16cid w16 w16cex w16sdtdh wp14">
   <w:p>
     <w:pPr>
       <w:pStyle w:val="Bunntekst"/>
@@ -21931,7 +21969,7 @@
 </file>
 
 <file path=word/footer2.xml><?xml version="1.0" encoding="utf-8"?>
-<w:ftr xmlns:wpc="http://schemas.microsoft.com/office/word/2010/wordprocessingCanvas" xmlns:cx="http://schemas.microsoft.com/office/drawing/2014/chartex" xmlns:cx1="http://schemas.microsoft.com/office/drawing/2015/9/8/chartex" xmlns:cx2="http://schemas.microsoft.com/office/drawing/2015/10/21/chartex" xmlns:cx3="http://schemas.microsoft.com/office/drawing/2016/5/9/chartex" xmlns:cx4="http://schemas.microsoft.com/office/drawing/2016/5/10/chartex" xmlns:cx5="http://schemas.microsoft.com/office/drawing/2016/5/11/chartex" xmlns:cx6="http://schemas.microsoft.com/office/drawing/2016/5/12/chartex" xmlns:cx7="http://schemas.microsoft.com/office/drawing/2016/5/13/chartex" xmlns:cx8="http://schemas.microsoft.com/office/drawing/2016/5/14/chartex" xmlns:mc="http://schemas.openxmlformats.org/markup-compatibility/2006" xmlns:aink="http://schemas.microsoft.com/office/drawing/2016/ink" xmlns:am3d="http://schemas.microsoft.com/office/drawing/2017/model3d" xmlns:o="urn:schemas-microsoft-com:office:office" xmlns:r="http://schemas.openxmlformats.org/officeDocument/2006/relationships" xmlns:m="http://schemas.openxmlformats.org/officeDocument/2006/math" xmlns:v="urn:schemas-microsoft-com:vml" xmlns:wp14="http://schemas.microsoft.com/office/word/2010/wordprocessingDrawing" xmlns:wp="http://schemas.openxmlformats.org/drawingml/2006/wordprocessingDrawing" xmlns:w10="urn:schemas-microsoft-com:office:word" xmlns:w="http://schemas.openxmlformats.org/wordprocessingml/2006/main" xmlns:w14="http://schemas.microsoft.com/office/word/2010/wordml" xmlns:w15="http://schemas.microsoft.com/office/word/2012/wordml" xmlns:w16cex="http://schemas.microsoft.com/office/word/2018/wordml/cex" xmlns:w16cid="http://schemas.microsoft.com/office/word/2016/wordml/cid" xmlns:w16="http://schemas.microsoft.com/office/word/2018/wordml" xmlns:w16se="http://schemas.microsoft.com/office/word/2015/wordml/symex" xmlns:wpg="http://schemas.microsoft.com/office/word/2010/wordprocessingGroup" xmlns:wpi="http://schemas.microsoft.com/office/word/2010/wordprocessingInk" xmlns:wne="http://schemas.microsoft.com/office/word/2006/wordml" xmlns:wps="http://schemas.microsoft.com/office/word/2010/wordprocessingShape" mc:Ignorable="w14 w15 w16se w16cid w16 w16cex wp14">
+<w:ftr xmlns:wpc="http://schemas.microsoft.com/office/word/2010/wordprocessingCanvas" xmlns:cx="http://schemas.microsoft.com/office/drawing/2014/chartex" xmlns:cx1="http://schemas.microsoft.com/office/drawing/2015/9/8/chartex" xmlns:cx2="http://schemas.microsoft.com/office/drawing/2015/10/21/chartex" xmlns:cx3="http://schemas.microsoft.com/office/drawing/2016/5/9/chartex" xmlns:cx4="http://schemas.microsoft.com/office/drawing/2016/5/10/chartex" xmlns:cx5="http://schemas.microsoft.com/office/drawing/2016/5/11/chartex" xmlns:cx6="http://schemas.microsoft.com/office/drawing/2016/5/12/chartex" xmlns:cx7="http://schemas.microsoft.com/office/drawing/2016/5/13/chartex" xmlns:cx8="http://schemas.microsoft.com/office/drawing/2016/5/14/chartex" xmlns:mc="http://schemas.openxmlformats.org/markup-compatibility/2006" xmlns:aink="http://schemas.microsoft.com/office/drawing/2016/ink" xmlns:am3d="http://schemas.microsoft.com/office/drawing/2017/model3d" xmlns:o="urn:schemas-microsoft-com:office:office" xmlns:oel="http://schemas.microsoft.com/office/2019/extlst" xmlns:r="http://schemas.openxmlformats.org/officeDocument/2006/relationships" xmlns:m="http://schemas.openxmlformats.org/officeDocument/2006/math" xmlns:v="urn:schemas-microsoft-com:vml" xmlns:wp14="http://schemas.microsoft.com/office/word/2010/wordprocessingDrawing" xmlns:wp="http://schemas.openxmlformats.org/drawingml/2006/wordprocessingDrawing" xmlns:w10="urn:schemas-microsoft-com:office:word" xmlns:w="http://schemas.openxmlformats.org/wordprocessingml/2006/main" xmlns:w14="http://schemas.microsoft.com/office/word/2010/wordml" xmlns:w15="http://schemas.microsoft.com/office/word/2012/wordml" xmlns:w16cex="http://schemas.microsoft.com/office/word/2018/wordml/cex" xmlns:w16cid="http://schemas.microsoft.com/office/word/2016/wordml/cid" xmlns:w16="http://schemas.microsoft.com/office/word/2018/wordml" xmlns:w16sdtdh="http://schemas.microsoft.com/office/word/2020/wordml/sdtdatahash" xmlns:w16se="http://schemas.microsoft.com/office/word/2015/wordml/symex" xmlns:wpg="http://schemas.microsoft.com/office/word/2010/wordprocessingGroup" xmlns:wpi="http://schemas.microsoft.com/office/word/2010/wordprocessingInk" xmlns:wne="http://schemas.microsoft.com/office/word/2006/wordml" xmlns:wps="http://schemas.microsoft.com/office/word/2010/wordprocessingShape" mc:Ignorable="w14 w15 w16se w16cid w16 w16cex w16sdtdh wp14">
   <w:p>
     <w:pPr>
       <w:pStyle w:val="Bunntekst"/>
@@ -22159,7 +22197,7 @@
               <w:sz w:val="14"/>
               <w:lang w:val="sq-AL"/>
             </w:rPr>
-            <w:t>2</w:t>
+            <w:t>3</w:t>
           </w:r>
           <w:r>
             <w:rPr>
@@ -22225,7 +22263,7 @@
               <w:sz w:val="14"/>
               <w:lang w:val="en-US"/>
             </w:rPr>
-            <w:t>2020-10-05</w:t>
+            <w:t>2024-03-08</w:t>
           </w:r>
           <w:r>
             <w:rPr>
@@ -22338,7 +22376,7 @@
 </file>
 
 <file path=word/footer3.xml><?xml version="1.0" encoding="utf-8"?>
-<w:ftr xmlns:wpc="http://schemas.microsoft.com/office/word/2010/wordprocessingCanvas" xmlns:cx="http://schemas.microsoft.com/office/drawing/2014/chartex" xmlns:cx1="http://schemas.microsoft.com/office/drawing/2015/9/8/chartex" xmlns:cx2="http://schemas.microsoft.com/office/drawing/2015/10/21/chartex" xmlns:cx3="http://schemas.microsoft.com/office/drawing/2016/5/9/chartex" xmlns:cx4="http://schemas.microsoft.com/office/drawing/2016/5/10/chartex" xmlns:cx5="http://schemas.microsoft.com/office/drawing/2016/5/11/chartex" xmlns:cx6="http://schemas.microsoft.com/office/drawing/2016/5/12/chartex" xmlns:cx7="http://schemas.microsoft.com/office/drawing/2016/5/13/chartex" xmlns:cx8="http://schemas.microsoft.com/office/drawing/2016/5/14/chartex" xmlns:mc="http://schemas.openxmlformats.org/markup-compatibility/2006" xmlns:aink="http://schemas.microsoft.com/office/drawing/2016/ink" xmlns:am3d="http://schemas.microsoft.com/office/drawing/2017/model3d" xmlns:o="urn:schemas-microsoft-com:office:office" xmlns:r="http://schemas.openxmlformats.org/officeDocument/2006/relationships" xmlns:m="http://schemas.openxmlformats.org/officeDocument/2006/math" xmlns:v="urn:schemas-microsoft-com:vml" xmlns:wp14="http://schemas.microsoft.com/office/word/2010/wordprocessingDrawing" xmlns:wp="http://schemas.openxmlformats.org/drawingml/2006/wordprocessingDrawing" xmlns:w10="urn:schemas-microsoft-com:office:word" xmlns:w="http://schemas.openxmlformats.org/wordprocessingml/2006/main" xmlns:w14="http://schemas.microsoft.com/office/word/2010/wordml" xmlns:w15="http://schemas.microsoft.com/office/word/2012/wordml" xmlns:w16cex="http://schemas.microsoft.com/office/word/2018/wordml/cex" xmlns:w16cid="http://schemas.microsoft.com/office/word/2016/wordml/cid" xmlns:w16="http://schemas.microsoft.com/office/word/2018/wordml" xmlns:w16se="http://schemas.microsoft.com/office/word/2015/wordml/symex" xmlns:wpg="http://schemas.microsoft.com/office/word/2010/wordprocessingGroup" xmlns:wpi="http://schemas.microsoft.com/office/word/2010/wordprocessingInk" xmlns:wne="http://schemas.microsoft.com/office/word/2006/wordml" xmlns:wps="http://schemas.microsoft.com/office/word/2010/wordprocessingShape" mc:Ignorable="w14 w15 w16se w16cid w16 w16cex wp14">
+<w:ftr xmlns:wpc="http://schemas.microsoft.com/office/word/2010/wordprocessingCanvas" xmlns:cx="http://schemas.microsoft.com/office/drawing/2014/chartex" xmlns:cx1="http://schemas.microsoft.com/office/drawing/2015/9/8/chartex" xmlns:cx2="http://schemas.microsoft.com/office/drawing/2015/10/21/chartex" xmlns:cx3="http://schemas.microsoft.com/office/drawing/2016/5/9/chartex" xmlns:cx4="http://schemas.microsoft.com/office/drawing/2016/5/10/chartex" xmlns:cx5="http://schemas.microsoft.com/office/drawing/2016/5/11/chartex" xmlns:cx6="http://schemas.microsoft.com/office/drawing/2016/5/12/chartex" xmlns:cx7="http://schemas.microsoft.com/office/drawing/2016/5/13/chartex" xmlns:cx8="http://schemas.microsoft.com/office/drawing/2016/5/14/chartex" xmlns:mc="http://schemas.openxmlformats.org/markup-compatibility/2006" xmlns:aink="http://schemas.microsoft.com/office/drawing/2016/ink" xmlns:am3d="http://schemas.microsoft.com/office/drawing/2017/model3d" xmlns:o="urn:schemas-microsoft-com:office:office" xmlns:oel="http://schemas.microsoft.com/office/2019/extlst" xmlns:r="http://schemas.openxmlformats.org/officeDocument/2006/relationships" xmlns:m="http://schemas.openxmlformats.org/officeDocument/2006/math" xmlns:v="urn:schemas-microsoft-com:vml" xmlns:wp14="http://schemas.microsoft.com/office/word/2010/wordprocessingDrawing" xmlns:wp="http://schemas.openxmlformats.org/drawingml/2006/wordprocessingDrawing" xmlns:w10="urn:schemas-microsoft-com:office:word" xmlns:w="http://schemas.openxmlformats.org/wordprocessingml/2006/main" xmlns:w14="http://schemas.microsoft.com/office/word/2010/wordml" xmlns:w15="http://schemas.microsoft.com/office/word/2012/wordml" xmlns:w16cex="http://schemas.microsoft.com/office/word/2018/wordml/cex" xmlns:w16cid="http://schemas.microsoft.com/office/word/2016/wordml/cid" xmlns:w16="http://schemas.microsoft.com/office/word/2018/wordml" xmlns:w16sdtdh="http://schemas.microsoft.com/office/word/2020/wordml/sdtdatahash" xmlns:w16se="http://schemas.microsoft.com/office/word/2015/wordml/symex" xmlns:wpg="http://schemas.microsoft.com/office/word/2010/wordprocessingGroup" xmlns:wpi="http://schemas.microsoft.com/office/word/2010/wordprocessingInk" xmlns:wne="http://schemas.microsoft.com/office/word/2006/wordml" xmlns:wps="http://schemas.microsoft.com/office/word/2010/wordprocessingShape" mc:Ignorable="w14 w15 w16se w16cid w16 w16cex w16sdtdh wp14">
   <w:p>
     <w:pPr>
       <w:rPr>
@@ -22452,7 +22490,7 @@
               <v:stroke joinstyle="miter"/>
               <v:path gradientshapeok="t" o:connecttype="rect"/>
             </v:shapetype>
-            <v:shape id="Tekstboks 1" o:spid="_x0000_s1033" type="#_x0000_t202" style="position:absolute;margin-left:640.8pt;margin-top:-5.5pt;width:149.35pt;height:24.8pt;z-index:251659264;visibility:visible;mso-wrap-style:square;mso-width-percent:0;mso-height-percent:0;mso-wrap-distance-left:9pt;mso-wrap-distance-top:0;mso-wrap-distance-right:9pt;mso-wrap-distance-bottom:0;mso-position-horizontal:absolute;mso-position-horizontal-relative:text;mso-position-vertical:absolute;mso-position-vertical-relative:text;mso-width-percent:0;mso-height-percent:0;mso-width-relative:margin;mso-height-relative:margin;v-text-anchor:top" o:gfxdata="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" filled="f" stroked="f">
+            <v:shape id="Tekstboks 1" o:spid="_x0000_s1033" type="#_x0000_t202" style="position:absolute;margin-left:640.8pt;margin-top:-5.5pt;width:149.35pt;height:24.8pt;z-index:251659264;visibility:visible;mso-wrap-style:square;mso-width-percent:0;mso-height-percent:0;mso-wrap-distance-left:9pt;mso-wrap-distance-top:0;mso-wrap-distance-right:9pt;mso-wrap-distance-bottom:0;mso-position-horizontal:absolute;mso-position-horizontal-relative:text;mso-position-vertical:absolute;mso-position-vertical-relative:text;mso-width-percent:0;mso-height-percent:0;mso-width-relative:margin;mso-height-relative:margin;v-text-anchor:top" o:gfxdata="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" filled="f" stroked="f">
               <v:textbox>
                 <w:txbxContent>
                   <w:p>
@@ -22540,7 +22578,7 @@
 </file>
 
 <file path=word/footnotes.xml><?xml version="1.0" encoding="utf-8"?>
-<w:footnotes xmlns:wpc="http://schemas.microsoft.com/office/word/2010/wordprocessingCanvas" xmlns:cx="http://schemas.microsoft.com/office/drawing/2014/chartex" xmlns:cx1="http://schemas.microsoft.com/office/drawing/2015/9/8/chartex" xmlns:cx2="http://schemas.microsoft.com/office/drawing/2015/10/21/chartex" xmlns:cx3="http://schemas.microsoft.com/office/drawing/2016/5/9/chartex" xmlns:cx4="http://schemas.microsoft.com/office/drawing/2016/5/10/chartex" xmlns:cx5="http://schemas.microsoft.com/office/drawing/2016/5/11/chartex" xmlns:cx6="http://schemas.microsoft.com/office/drawing/2016/5/12/chartex" xmlns:cx7="http://schemas.microsoft.com/office/drawing/2016/5/13/chartex" xmlns:cx8="http://schemas.microsoft.com/office/drawing/2016/5/14/chartex" xmlns:mc="http://schemas.openxmlformats.org/markup-compatibility/2006" xmlns:aink="http://schemas.microsoft.com/office/drawing/2016/ink" xmlns:am3d="http://schemas.microsoft.com/office/drawing/2017/model3d" xmlns:o="urn:schemas-microsoft-com:office:office" xmlns:r="http://schemas.openxmlformats.org/officeDocument/2006/relationships" xmlns:m="http://schemas.openxmlformats.org/officeDocument/2006/math" xmlns:v="urn:schemas-microsoft-com:vml" xmlns:wp14="http://schemas.microsoft.com/office/word/2010/wordprocessingDrawing" xmlns:wp="http://schemas.openxmlformats.org/drawingml/2006/wordprocessingDrawing" xmlns:w10="urn:schemas-microsoft-com:office:word" xmlns:w="http://schemas.openxmlformats.org/wordprocessingml/2006/main" xmlns:w14="http://schemas.microsoft.com/office/word/2010/wordml" xmlns:w15="http://schemas.microsoft.com/office/word/2012/wordml" xmlns:w16cex="http://schemas.microsoft.com/office/word/2018/wordml/cex" xmlns:w16cid="http://schemas.microsoft.com/office/word/2016/wordml/cid" xmlns:w16="http://schemas.microsoft.com/office/word/2018/wordml" xmlns:w16se="http://schemas.microsoft.com/office/word/2015/wordml/symex" xmlns:wpg="http://schemas.microsoft.com/office/word/2010/wordprocessingGroup" xmlns:wpi="http://schemas.microsoft.com/office/word/2010/wordprocessingInk" xmlns:wne="http://schemas.microsoft.com/office/word/2006/wordml" xmlns:wps="http://schemas.microsoft.com/office/word/2010/wordprocessingShape" mc:Ignorable="w14 w15 w16se w16cid w16 w16cex wp14">
+<w:footnotes xmlns:wpc="http://schemas.microsoft.com/office/word/2010/wordprocessingCanvas" xmlns:cx="http://schemas.microsoft.com/office/drawing/2014/chartex" xmlns:cx1="http://schemas.microsoft.com/office/drawing/2015/9/8/chartex" xmlns:cx2="http://schemas.microsoft.com/office/drawing/2015/10/21/chartex" xmlns:cx3="http://schemas.microsoft.com/office/drawing/2016/5/9/chartex" xmlns:cx4="http://schemas.microsoft.com/office/drawing/2016/5/10/chartex" xmlns:cx5="http://schemas.microsoft.com/office/drawing/2016/5/11/chartex" xmlns:cx6="http://schemas.microsoft.com/office/drawing/2016/5/12/chartex" xmlns:cx7="http://schemas.microsoft.com/office/drawing/2016/5/13/chartex" xmlns:cx8="http://schemas.microsoft.com/office/drawing/2016/5/14/chartex" xmlns:mc="http://schemas.openxmlformats.org/markup-compatibility/2006" xmlns:aink="http://schemas.microsoft.com/office/drawing/2016/ink" xmlns:am3d="http://schemas.microsoft.com/office/drawing/2017/model3d" xmlns:o="urn:schemas-microsoft-com:office:office" xmlns:oel="http://schemas.microsoft.com/office/2019/extlst" xmlns:r="http://schemas.openxmlformats.org/officeDocument/2006/relationships" xmlns:m="http://schemas.openxmlformats.org/officeDocument/2006/math" xmlns:v="urn:schemas-microsoft-com:vml" xmlns:wp14="http://schemas.microsoft.com/office/word/2010/wordprocessingDrawing" xmlns:wp="http://schemas.openxmlformats.org/drawingml/2006/wordprocessingDrawing" xmlns:w10="urn:schemas-microsoft-com:office:word" xmlns:w="http://schemas.openxmlformats.org/wordprocessingml/2006/main" xmlns:w14="http://schemas.microsoft.com/office/word/2010/wordml" xmlns:w15="http://schemas.microsoft.com/office/word/2012/wordml" xmlns:w16cex="http://schemas.microsoft.com/office/word/2018/wordml/cex" xmlns:w16cid="http://schemas.microsoft.com/office/word/2016/wordml/cid" xmlns:w16="http://schemas.microsoft.com/office/word/2018/wordml" xmlns:w16sdtdh="http://schemas.microsoft.com/office/word/2020/wordml/sdtdatahash" xmlns:w16se="http://schemas.microsoft.com/office/word/2015/wordml/symex" xmlns:wpg="http://schemas.microsoft.com/office/word/2010/wordprocessingGroup" xmlns:wpi="http://schemas.microsoft.com/office/word/2010/wordprocessingInk" xmlns:wne="http://schemas.microsoft.com/office/word/2006/wordml" xmlns:wps="http://schemas.microsoft.com/office/word/2010/wordprocessingShape" mc:Ignorable="w14 w15 w16se w16cid w16 w16cex w16sdtdh wp14">
   <w:footnote w:type="separator" w:id="-1">
     <w:p>
       <w:pPr>
@@ -22579,7 +22617,7 @@
 </file>
 
 <file path=word/header1.xml><?xml version="1.0" encoding="utf-8"?>
-<w:hdr xmlns:wpc="http://schemas.microsoft.com/office/word/2010/wordprocessingCanvas" xmlns:cx="http://schemas.microsoft.com/office/drawing/2014/chartex" xmlns:cx1="http://schemas.microsoft.com/office/drawing/2015/9/8/chartex" xmlns:cx2="http://schemas.microsoft.com/office/drawing/2015/10/21/chartex" xmlns:cx3="http://schemas.microsoft.com/office/drawing/2016/5/9/chartex" xmlns:cx4="http://schemas.microsoft.com/office/drawing/2016/5/10/chartex" xmlns:cx5="http://schemas.microsoft.com/office/drawing/2016/5/11/chartex" xmlns:cx6="http://schemas.microsoft.com/office/drawing/2016/5/12/chartex" xmlns:cx7="http://schemas.microsoft.com/office/drawing/2016/5/13/chartex" xmlns:cx8="http://schemas.microsoft.com/office/drawing/2016/5/14/chartex" xmlns:mc="http://schemas.openxmlformats.org/markup-compatibility/2006" xmlns:aink="http://schemas.microsoft.com/office/drawing/2016/ink" xmlns:am3d="http://schemas.microsoft.com/office/drawing/2017/model3d" xmlns:o="urn:schemas-microsoft-com:office:office" xmlns:r="http://schemas.openxmlformats.org/officeDocument/2006/relationships" xmlns:m="http://schemas.openxmlformats.org/officeDocument/2006/math" xmlns:v="urn:schemas-microsoft-com:vml" xmlns:wp14="http://schemas.microsoft.com/office/word/2010/wordprocessingDrawing" xmlns:wp="http://schemas.openxmlformats.org/drawingml/2006/wordprocessingDrawing" xmlns:w10="urn:schemas-microsoft-com:office:word" xmlns:w="http://schemas.openxmlformats.org/wordprocessingml/2006/main" xmlns:w14="http://schemas.microsoft.com/office/word/2010/wordml" xmlns:w15="http://schemas.microsoft.com/office/word/2012/wordml" xmlns:w16cex="http://schemas.microsoft.com/office/word/2018/wordml/cex" xmlns:w16cid="http://schemas.microsoft.com/office/word/2016/wordml/cid" xmlns:w16="http://schemas.microsoft.com/office/word/2018/wordml" xmlns:w16se="http://schemas.microsoft.com/office/word/2015/wordml/symex" xmlns:wpg="http://schemas.microsoft.com/office/word/2010/wordprocessingGroup" xmlns:wpi="http://schemas.microsoft.com/office/word/2010/wordprocessingInk" xmlns:wne="http://schemas.microsoft.com/office/word/2006/wordml" xmlns:wps="http://schemas.microsoft.com/office/word/2010/wordprocessingShape" mc:Ignorable="w14 w15 w16se w16cid w16 w16cex wp14">
+<w:hdr xmlns:wpc="http://schemas.microsoft.com/office/word/2010/wordprocessingCanvas" xmlns:cx="http://schemas.microsoft.com/office/drawing/2014/chartex" xmlns:cx1="http://schemas.microsoft.com/office/drawing/2015/9/8/chartex" xmlns:cx2="http://schemas.microsoft.com/office/drawing/2015/10/21/chartex" xmlns:cx3="http://schemas.microsoft.com/office/drawing/2016/5/9/chartex" xmlns:cx4="http://schemas.microsoft.com/office/drawing/2016/5/10/chartex" xmlns:cx5="http://schemas.microsoft.com/office/drawing/2016/5/11/chartex" xmlns:cx6="http://schemas.microsoft.com/office/drawing/2016/5/12/chartex" xmlns:cx7="http://schemas.microsoft.com/office/drawing/2016/5/13/chartex" xmlns:cx8="http://schemas.microsoft.com/office/drawing/2016/5/14/chartex" xmlns:mc="http://schemas.openxmlformats.org/markup-compatibility/2006" xmlns:aink="http://schemas.microsoft.com/office/drawing/2016/ink" xmlns:am3d="http://schemas.microsoft.com/office/drawing/2017/model3d" xmlns:o="urn:schemas-microsoft-com:office:office" xmlns:oel="http://schemas.microsoft.com/office/2019/extlst" xmlns:r="http://schemas.openxmlformats.org/officeDocument/2006/relationships" xmlns:m="http://schemas.openxmlformats.org/officeDocument/2006/math" xmlns:v="urn:schemas-microsoft-com:vml" xmlns:wp14="http://schemas.microsoft.com/office/word/2010/wordprocessingDrawing" xmlns:wp="http://schemas.openxmlformats.org/drawingml/2006/wordprocessingDrawing" xmlns:w10="urn:schemas-microsoft-com:office:word" xmlns:w="http://schemas.openxmlformats.org/wordprocessingml/2006/main" xmlns:w14="http://schemas.microsoft.com/office/word/2010/wordml" xmlns:w15="http://schemas.microsoft.com/office/word/2012/wordml" xmlns:w16cex="http://schemas.microsoft.com/office/word/2018/wordml/cex" xmlns:w16cid="http://schemas.microsoft.com/office/word/2016/wordml/cid" xmlns:w16="http://schemas.microsoft.com/office/word/2018/wordml" xmlns:w16sdtdh="http://schemas.microsoft.com/office/word/2020/wordml/sdtdatahash" xmlns:w16se="http://schemas.microsoft.com/office/word/2015/wordml/symex" xmlns:wpg="http://schemas.microsoft.com/office/word/2010/wordprocessingGroup" xmlns:wpi="http://schemas.microsoft.com/office/word/2010/wordprocessingInk" xmlns:wne="http://schemas.microsoft.com/office/word/2006/wordml" xmlns:wps="http://schemas.microsoft.com/office/word/2010/wordprocessingShape" mc:Ignorable="w14 w15 w16se w16cid w16 w16cex w16sdtdh wp14">
   <w:p>
     <w:pPr>
       <w:pStyle w:val="Topptekst"/>
@@ -22613,7 +22651,7 @@
           </v:handles>
           <o:lock v:ext="edit" text="t" shapetype="t"/>
         </v:shapetype>
-        <v:shape id="PowerPlusWaterMarkObject16200090" o:spid="_x0000_s2051" type="#_x0000_t136" alt="" style="position:absolute;margin-left:0;margin-top:0;width:524.6pt;height:174.85pt;rotation:315;z-index:-251649024;mso-wrap-edited:f;mso-width-percent:0;mso-height-percent:0;mso-position-horizontal:center;mso-position-horizontal-relative:margin;mso-position-vertical:center;mso-position-vertical-relative:margin;mso-width-percent:0;mso-height-percent:0" o:allowincell="f" fillcolor="silver" stroked="f">
+        <v:shape id="PowerPlusWaterMarkObject16200090" o:spid="_x0000_s1027" type="#_x0000_t136" alt="" style="position:absolute;margin-left:0;margin-top:0;width:524.6pt;height:174.85pt;rotation:315;z-index:-251649024;mso-wrap-edited:f;mso-width-percent:0;mso-height-percent:0;mso-position-horizontal:center;mso-position-horizontal-relative:margin;mso-position-vertical:center;mso-position-vertical-relative:margin;mso-width-percent:0;mso-height-percent:0" o:allowincell="f" fillcolor="silver" stroked="f">
           <v:textpath style="font-family:&quot;Helvetica&quot;;font-size:1pt" string="BETA"/>
           <w10:wrap anchorx="margin" anchory="margin"/>
         </v:shape>
@@ -22624,7 +22662,7 @@
 </file>
 
 <file path=word/header2.xml><?xml version="1.0" encoding="utf-8"?>
-<w:hdr xmlns:wpc="http://schemas.microsoft.com/office/word/2010/wordprocessingCanvas" xmlns:cx="http://schemas.microsoft.com/office/drawing/2014/chartex" xmlns:cx1="http://schemas.microsoft.com/office/drawing/2015/9/8/chartex" xmlns:cx2="http://schemas.microsoft.com/office/drawing/2015/10/21/chartex" xmlns:cx3="http://schemas.microsoft.com/office/drawing/2016/5/9/chartex" xmlns:cx4="http://schemas.microsoft.com/office/drawing/2016/5/10/chartex" xmlns:cx5="http://schemas.microsoft.com/office/drawing/2016/5/11/chartex" xmlns:cx6="http://schemas.microsoft.com/office/drawing/2016/5/12/chartex" xmlns:cx7="http://schemas.microsoft.com/office/drawing/2016/5/13/chartex" xmlns:cx8="http://schemas.microsoft.com/office/drawing/2016/5/14/chartex" xmlns:mc="http://schemas.openxmlformats.org/markup-compatibility/2006" xmlns:aink="http://schemas.microsoft.com/office/drawing/2016/ink" xmlns:am3d="http://schemas.microsoft.com/office/drawing/2017/model3d" xmlns:o="urn:schemas-microsoft-com:office:office" xmlns:r="http://schemas.openxmlformats.org/officeDocument/2006/relationships" xmlns:m="http://schemas.openxmlformats.org/officeDocument/2006/math" xmlns:v="urn:schemas-microsoft-com:vml" xmlns:wp14="http://schemas.microsoft.com/office/word/2010/wordprocessingDrawing" xmlns:wp="http://schemas.openxmlformats.org/drawingml/2006/wordprocessingDrawing" xmlns:w10="urn:schemas-microsoft-com:office:word" xmlns:w="http://schemas.openxmlformats.org/wordprocessingml/2006/main" xmlns:w14="http://schemas.microsoft.com/office/word/2010/wordml" xmlns:w15="http://schemas.microsoft.com/office/word/2012/wordml" xmlns:w16cex="http://schemas.microsoft.com/office/word/2018/wordml/cex" xmlns:w16cid="http://schemas.microsoft.com/office/word/2016/wordml/cid" xmlns:w16="http://schemas.microsoft.com/office/word/2018/wordml" xmlns:w16se="http://schemas.microsoft.com/office/word/2015/wordml/symex" xmlns:wpg="http://schemas.microsoft.com/office/word/2010/wordprocessingGroup" xmlns:wpi="http://schemas.microsoft.com/office/word/2010/wordprocessingInk" xmlns:wne="http://schemas.microsoft.com/office/word/2006/wordml" xmlns:wps="http://schemas.microsoft.com/office/word/2010/wordprocessingShape" mc:Ignorable="w14 w15 w16se w16cid w16 w16cex wp14">
+<w:hdr xmlns:wpc="http://schemas.microsoft.com/office/word/2010/wordprocessingCanvas" xmlns:cx="http://schemas.microsoft.com/office/drawing/2014/chartex" xmlns:cx1="http://schemas.microsoft.com/office/drawing/2015/9/8/chartex" xmlns:cx2="http://schemas.microsoft.com/office/drawing/2015/10/21/chartex" xmlns:cx3="http://schemas.microsoft.com/office/drawing/2016/5/9/chartex" xmlns:cx4="http://schemas.microsoft.com/office/drawing/2016/5/10/chartex" xmlns:cx5="http://schemas.microsoft.com/office/drawing/2016/5/11/chartex" xmlns:cx6="http://schemas.microsoft.com/office/drawing/2016/5/12/chartex" xmlns:cx7="http://schemas.microsoft.com/office/drawing/2016/5/13/chartex" xmlns:cx8="http://schemas.microsoft.com/office/drawing/2016/5/14/chartex" xmlns:mc="http://schemas.openxmlformats.org/markup-compatibility/2006" xmlns:aink="http://schemas.microsoft.com/office/drawing/2016/ink" xmlns:am3d="http://schemas.microsoft.com/office/drawing/2017/model3d" xmlns:o="urn:schemas-microsoft-com:office:office" xmlns:oel="http://schemas.microsoft.com/office/2019/extlst" xmlns:r="http://schemas.openxmlformats.org/officeDocument/2006/relationships" xmlns:m="http://schemas.openxmlformats.org/officeDocument/2006/math" xmlns:v="urn:schemas-microsoft-com:vml" xmlns:wp14="http://schemas.microsoft.com/office/word/2010/wordprocessingDrawing" xmlns:wp="http://schemas.openxmlformats.org/drawingml/2006/wordprocessingDrawing" xmlns:w10="urn:schemas-microsoft-com:office:word" xmlns:w="http://schemas.openxmlformats.org/wordprocessingml/2006/main" xmlns:w14="http://schemas.microsoft.com/office/word/2010/wordml" xmlns:w15="http://schemas.microsoft.com/office/word/2012/wordml" xmlns:w16cex="http://schemas.microsoft.com/office/word/2018/wordml/cex" xmlns:w16cid="http://schemas.microsoft.com/office/word/2016/wordml/cid" xmlns:w16="http://schemas.microsoft.com/office/word/2018/wordml" xmlns:w16sdtdh="http://schemas.microsoft.com/office/word/2020/wordml/sdtdatahash" xmlns:w16se="http://schemas.microsoft.com/office/word/2015/wordml/symex" xmlns:wpg="http://schemas.microsoft.com/office/word/2010/wordprocessingGroup" xmlns:wpi="http://schemas.microsoft.com/office/word/2010/wordprocessingInk" xmlns:wne="http://schemas.microsoft.com/office/word/2006/wordml" xmlns:wps="http://schemas.microsoft.com/office/word/2010/wordprocessingShape" mc:Ignorable="w14 w15 w16se w16cid w16 w16cex w16sdtdh wp14">
   <w:p>
     <w:pPr>
       <w:pStyle w:val="Topptekst"/>
@@ -22659,7 +22697,7 @@
           </v:handles>
           <o:lock v:ext="edit" text="t" shapetype="t"/>
         </v:shapetype>
-        <v:shape id="PowerPlusWaterMarkObject16200091" o:spid="_x0000_s2050" type="#_x0000_t136" alt="" style="position:absolute;left:0;text-align:left;margin-left:0;margin-top:0;width:524.6pt;height:174.85pt;rotation:315;z-index:-251644928;mso-wrap-edited:f;mso-width-percent:0;mso-height-percent:0;mso-position-horizontal:center;mso-position-horizontal-relative:margin;mso-position-vertical:center;mso-position-vertical-relative:margin;mso-width-percent:0;mso-height-percent:0" o:allowincell="f" fillcolor="silver" stroked="f">
+        <v:shape id="PowerPlusWaterMarkObject16200091" o:spid="_x0000_s1026" type="#_x0000_t136" alt="" style="position:absolute;left:0;text-align:left;margin-left:0;margin-top:0;width:524.6pt;height:174.85pt;rotation:315;z-index:-251644928;mso-wrap-edited:f;mso-width-percent:0;mso-height-percent:0;mso-position-horizontal:center;mso-position-horizontal-relative:margin;mso-position-vertical:center;mso-position-vertical-relative:margin;mso-width-percent:0;mso-height-percent:0" o:allowincell="f" fillcolor="silver" stroked="f">
           <v:textpath style="font-family:&quot;Helvetica&quot;;font-size:1pt" string="BETA"/>
           <w10:wrap anchorx="margin" anchory="margin"/>
         </v:shape>
@@ -22726,7 +22764,7 @@
 </file>
 
 <file path=word/header3.xml><?xml version="1.0" encoding="utf-8"?>
-<w:hdr xmlns:wpc="http://schemas.microsoft.com/office/word/2010/wordprocessingCanvas" xmlns:cx="http://schemas.microsoft.com/office/drawing/2014/chartex" xmlns:cx1="http://schemas.microsoft.com/office/drawing/2015/9/8/chartex" xmlns:cx2="http://schemas.microsoft.com/office/drawing/2015/10/21/chartex" xmlns:cx3="http://schemas.microsoft.com/office/drawing/2016/5/9/chartex" xmlns:cx4="http://schemas.microsoft.com/office/drawing/2016/5/10/chartex" xmlns:cx5="http://schemas.microsoft.com/office/drawing/2016/5/11/chartex" xmlns:cx6="http://schemas.microsoft.com/office/drawing/2016/5/12/chartex" xmlns:cx7="http://schemas.microsoft.com/office/drawing/2016/5/13/chartex" xmlns:cx8="http://schemas.microsoft.com/office/drawing/2016/5/14/chartex" xmlns:mc="http://schemas.openxmlformats.org/markup-compatibility/2006" xmlns:aink="http://schemas.microsoft.com/office/drawing/2016/ink" xmlns:am3d="http://schemas.microsoft.com/office/drawing/2017/model3d" xmlns:o="urn:schemas-microsoft-com:office:office" xmlns:r="http://schemas.openxmlformats.org/officeDocument/2006/relationships" xmlns:m="http://schemas.openxmlformats.org/officeDocument/2006/math" xmlns:v="urn:schemas-microsoft-com:vml" xmlns:wp14="http://schemas.microsoft.com/office/word/2010/wordprocessingDrawing" xmlns:wp="http://schemas.openxmlformats.org/drawingml/2006/wordprocessingDrawing" xmlns:w10="urn:schemas-microsoft-com:office:word" xmlns:w="http://schemas.openxmlformats.org/wordprocessingml/2006/main" xmlns:w14="http://schemas.microsoft.com/office/word/2010/wordml" xmlns:w15="http://schemas.microsoft.com/office/word/2012/wordml" xmlns:w16cex="http://schemas.microsoft.com/office/word/2018/wordml/cex" xmlns:w16cid="http://schemas.microsoft.com/office/word/2016/wordml/cid" xmlns:w16="http://schemas.microsoft.com/office/word/2018/wordml" xmlns:w16se="http://schemas.microsoft.com/office/word/2015/wordml/symex" xmlns:wpg="http://schemas.microsoft.com/office/word/2010/wordprocessingGroup" xmlns:wpi="http://schemas.microsoft.com/office/word/2010/wordprocessingInk" xmlns:wne="http://schemas.microsoft.com/office/word/2006/wordml" xmlns:wps="http://schemas.microsoft.com/office/word/2010/wordprocessingShape" mc:Ignorable="w14 w15 w16se w16cid w16 w16cex wp14">
+<w:hdr xmlns:wpc="http://schemas.microsoft.com/office/word/2010/wordprocessingCanvas" xmlns:cx="http://schemas.microsoft.com/office/drawing/2014/chartex" xmlns:cx1="http://schemas.microsoft.com/office/drawing/2015/9/8/chartex" xmlns:cx2="http://schemas.microsoft.com/office/drawing/2015/10/21/chartex" xmlns:cx3="http://schemas.microsoft.com/office/drawing/2016/5/9/chartex" xmlns:cx4="http://schemas.microsoft.com/office/drawing/2016/5/10/chartex" xmlns:cx5="http://schemas.microsoft.com/office/drawing/2016/5/11/chartex" xmlns:cx6="http://schemas.microsoft.com/office/drawing/2016/5/12/chartex" xmlns:cx7="http://schemas.microsoft.com/office/drawing/2016/5/13/chartex" xmlns:cx8="http://schemas.microsoft.com/office/drawing/2016/5/14/chartex" xmlns:mc="http://schemas.openxmlformats.org/markup-compatibility/2006" xmlns:aink="http://schemas.microsoft.com/office/drawing/2016/ink" xmlns:am3d="http://schemas.microsoft.com/office/drawing/2017/model3d" xmlns:o="urn:schemas-microsoft-com:office:office" xmlns:oel="http://schemas.microsoft.com/office/2019/extlst" xmlns:r="http://schemas.openxmlformats.org/officeDocument/2006/relationships" xmlns:m="http://schemas.openxmlformats.org/officeDocument/2006/math" xmlns:v="urn:schemas-microsoft-com:vml" xmlns:wp14="http://schemas.microsoft.com/office/word/2010/wordprocessingDrawing" xmlns:wp="http://schemas.openxmlformats.org/drawingml/2006/wordprocessingDrawing" xmlns:w10="urn:schemas-microsoft-com:office:word" xmlns:w="http://schemas.openxmlformats.org/wordprocessingml/2006/main" xmlns:w14="http://schemas.microsoft.com/office/word/2010/wordml" xmlns:w15="http://schemas.microsoft.com/office/word/2012/wordml" xmlns:w16cex="http://schemas.microsoft.com/office/word/2018/wordml/cex" xmlns:w16cid="http://schemas.microsoft.com/office/word/2016/wordml/cid" xmlns:w16="http://schemas.microsoft.com/office/word/2018/wordml" xmlns:w16sdtdh="http://schemas.microsoft.com/office/word/2020/wordml/sdtdatahash" xmlns:w16se="http://schemas.microsoft.com/office/word/2015/wordml/symex" xmlns:wpg="http://schemas.microsoft.com/office/word/2010/wordprocessingGroup" xmlns:wpi="http://schemas.microsoft.com/office/word/2010/wordprocessingInk" xmlns:wne="http://schemas.microsoft.com/office/word/2006/wordml" xmlns:wps="http://schemas.microsoft.com/office/word/2010/wordprocessingShape" mc:Ignorable="w14 w15 w16se w16cid w16 w16cex w16sdtdh wp14">
   <w:p>
     <w:pPr>
       <w:pStyle w:val="Topptekst"/>
@@ -22761,7 +22799,7 @@
           </v:handles>
           <o:lock v:ext="edit" text="t" shapetype="t"/>
         </v:shapetype>
-        <v:shape id="PowerPlusWaterMarkObject16200089" o:spid="_x0000_s2049" type="#_x0000_t136" alt="" style="position:absolute;left:0;text-align:left;margin-left:0;margin-top:0;width:524.6pt;height:174.85pt;rotation:315;z-index:-251653120;mso-wrap-edited:f;mso-width-percent:0;mso-height-percent:0;mso-position-horizontal:center;mso-position-horizontal-relative:margin;mso-position-vertical:center;mso-position-vertical-relative:margin;mso-width-percent:0;mso-height-percent:0" o:allowincell="f" fillcolor="silver" stroked="f">
+        <v:shape id="PowerPlusWaterMarkObject16200089" o:spid="_x0000_s1025" type="#_x0000_t136" alt="" style="position:absolute;left:0;text-align:left;margin-left:0;margin-top:0;width:524.6pt;height:174.85pt;rotation:315;z-index:-251653120;mso-wrap-edited:f;mso-width-percent:0;mso-height-percent:0;mso-position-horizontal:center;mso-position-horizontal-relative:margin;mso-position-vertical:center;mso-position-vertical-relative:margin;mso-width-percent:0;mso-height-percent:0" o:allowincell="f" fillcolor="silver" stroked="f">
           <v:textpath style="font-family:&quot;Helvetica&quot;;font-size:1pt" string="BETA"/>
           <w10:wrap anchorx="margin" anchory="margin"/>
         </v:shape>
@@ -22829,7 +22867,7 @@
 </file>
 
 <file path=word/numbering.xml><?xml version="1.0" encoding="utf-8"?>
-<w:numbering xmlns:wpc="http://schemas.microsoft.com/office/word/2010/wordprocessingCanvas" xmlns:cx="http://schemas.microsoft.com/office/drawing/2014/chartex" xmlns:cx1="http://schemas.microsoft.com/office/drawing/2015/9/8/chartex" xmlns:cx2="http://schemas.microsoft.com/office/drawing/2015/10/21/chartex" xmlns:cx3="http://schemas.microsoft.com/office/drawing/2016/5/9/chartex" xmlns:cx4="http://schemas.microsoft.com/office/drawing/2016/5/10/chartex" xmlns:cx5="http://schemas.microsoft.com/office/drawing/2016/5/11/chartex" xmlns:cx6="http://schemas.microsoft.com/office/drawing/2016/5/12/chartex" xmlns:cx7="http://schemas.microsoft.com/office/drawing/2016/5/13/chartex" xmlns:cx8="http://schemas.microsoft.com/office/drawing/2016/5/14/chartex" xmlns:mc="http://schemas.openxmlformats.org/markup-compatibility/2006" xmlns:aink="http://schemas.microsoft.com/office/drawing/2016/ink" xmlns:am3d="http://schemas.microsoft.com/office/drawing/2017/model3d" xmlns:o="urn:schemas-microsoft-com:office:office" xmlns:r="http://schemas.openxmlformats.org/officeDocument/2006/relationships" xmlns:m="http://schemas.openxmlformats.org/officeDocument/2006/math" xmlns:v="urn:schemas-microsoft-com:vml" xmlns:wp14="http://schemas.microsoft.com/office/word/2010/wordprocessingDrawing" xmlns:wp="http://schemas.openxmlformats.org/drawingml/2006/wordprocessingDrawing" xmlns:w10="urn:schemas-microsoft-com:office:word" xmlns:w="http://schemas.openxmlformats.org/wordprocessingml/2006/main" xmlns:w14="http://schemas.microsoft.com/office/word/2010/wordml" xmlns:w15="http://schemas.microsoft.com/office/word/2012/wordml" xmlns:w16cex="http://schemas.microsoft.com/office/word/2018/wordml/cex" xmlns:w16cid="http://schemas.microsoft.com/office/word/2016/wordml/cid" xmlns:w16="http://schemas.microsoft.com/office/word/2018/wordml" xmlns:w16se="http://schemas.microsoft.com/office/word/2015/wordml/symex" xmlns:wpg="http://schemas.microsoft.com/office/word/2010/wordprocessingGroup" xmlns:wpi="http://schemas.microsoft.com/office/word/2010/wordprocessingInk" xmlns:wne="http://schemas.microsoft.com/office/word/2006/wordml" xmlns:wps="http://schemas.microsoft.com/office/word/2010/wordprocessingShape" mc:Ignorable="w14 w15 w16se w16cid w16 w16cex wp14">
+<w:numbering xmlns:wpc="http://schemas.microsoft.com/office/word/2010/wordprocessingCanvas" xmlns:cx="http://schemas.microsoft.com/office/drawing/2014/chartex" xmlns:cx1="http://schemas.microsoft.com/office/drawing/2015/9/8/chartex" xmlns:cx2="http://schemas.microsoft.com/office/drawing/2015/10/21/chartex" xmlns:cx3="http://schemas.microsoft.com/office/drawing/2016/5/9/chartex" xmlns:cx4="http://schemas.microsoft.com/office/drawing/2016/5/10/chartex" xmlns:cx5="http://schemas.microsoft.com/office/drawing/2016/5/11/chartex" xmlns:cx6="http://schemas.microsoft.com/office/drawing/2016/5/12/chartex" xmlns:cx7="http://schemas.microsoft.com/office/drawing/2016/5/13/chartex" xmlns:cx8="http://schemas.microsoft.com/office/drawing/2016/5/14/chartex" xmlns:mc="http://schemas.openxmlformats.org/markup-compatibility/2006" xmlns:aink="http://schemas.microsoft.com/office/drawing/2016/ink" xmlns:am3d="http://schemas.microsoft.com/office/drawing/2017/model3d" xmlns:o="urn:schemas-microsoft-com:office:office" xmlns:oel="http://schemas.microsoft.com/office/2019/extlst" xmlns:r="http://schemas.openxmlformats.org/officeDocument/2006/relationships" xmlns:m="http://schemas.openxmlformats.org/officeDocument/2006/math" xmlns:v="urn:schemas-microsoft-com:vml" xmlns:wp14="http://schemas.microsoft.com/office/word/2010/wordprocessingDrawing" xmlns:wp="http://schemas.openxmlformats.org/drawingml/2006/wordprocessingDrawing" xmlns:w10="urn:schemas-microsoft-com:office:word" xmlns:w="http://schemas.openxmlformats.org/wordprocessingml/2006/main" xmlns:w14="http://schemas.microsoft.com/office/word/2010/wordml" xmlns:w15="http://schemas.microsoft.com/office/word/2012/wordml" xmlns:w16cex="http://schemas.microsoft.com/office/word/2018/wordml/cex" xmlns:w16cid="http://schemas.microsoft.com/office/word/2016/wordml/cid" xmlns:w16="http://schemas.microsoft.com/office/word/2018/wordml" xmlns:w16sdtdh="http://schemas.microsoft.com/office/word/2020/wordml/sdtdatahash" xmlns:w16se="http://schemas.microsoft.com/office/word/2015/wordml/symex" xmlns:wpg="http://schemas.microsoft.com/office/word/2010/wordprocessingGroup" xmlns:wpi="http://schemas.microsoft.com/office/word/2010/wordprocessingInk" xmlns:wne="http://schemas.microsoft.com/office/word/2006/wordml" xmlns:wps="http://schemas.microsoft.com/office/word/2010/wordprocessingShape" mc:Ignorable="w14 w15 w16se w16cid w16 w16cex w16sdtdh wp14">
   <w:abstractNum w:abstractNumId="0" w15:restartNumberingAfterBreak="0">
     <w:nsid w:val="FFFFFF88"/>
     <w:multiLevelType w:val="singleLevel"/>
@@ -27405,136 +27443,136 @@
       </w:rPr>
     </w:lvl>
   </w:abstractNum>
-  <w:num w:numId="1">
+  <w:num w:numId="1" w16cid:durableId="466313440">
     <w:abstractNumId w:val="38"/>
   </w:num>
-  <w:num w:numId="2">
+  <w:num w:numId="2" w16cid:durableId="107284016">
     <w:abstractNumId w:val="0"/>
   </w:num>
-  <w:num w:numId="3">
+  <w:num w:numId="3" w16cid:durableId="421023881">
     <w:abstractNumId w:val="8"/>
   </w:num>
-  <w:num w:numId="4">
+  <w:num w:numId="4" w16cid:durableId="437873648">
     <w:abstractNumId w:val="17"/>
   </w:num>
-  <w:num w:numId="5">
+  <w:num w:numId="5" w16cid:durableId="1286237693">
     <w:abstractNumId w:val="29"/>
   </w:num>
-  <w:num w:numId="6">
+  <w:num w:numId="6" w16cid:durableId="2018073505">
     <w:abstractNumId w:val="19"/>
   </w:num>
-  <w:num w:numId="7">
+  <w:num w:numId="7" w16cid:durableId="213586868">
     <w:abstractNumId w:val="10"/>
   </w:num>
-  <w:num w:numId="8">
+  <w:num w:numId="8" w16cid:durableId="868840601">
     <w:abstractNumId w:val="31"/>
   </w:num>
-  <w:num w:numId="9">
+  <w:num w:numId="9" w16cid:durableId="1690982356">
     <w:abstractNumId w:val="26"/>
   </w:num>
-  <w:num w:numId="10">
+  <w:num w:numId="10" w16cid:durableId="1006052288">
     <w:abstractNumId w:val="6"/>
   </w:num>
-  <w:num w:numId="11">
+  <w:num w:numId="11" w16cid:durableId="1469400959">
     <w:abstractNumId w:val="1"/>
   </w:num>
-  <w:num w:numId="12">
+  <w:num w:numId="12" w16cid:durableId="1619945086">
     <w:abstractNumId w:val="37"/>
   </w:num>
-  <w:num w:numId="13">
+  <w:num w:numId="13" w16cid:durableId="1760784901">
     <w:abstractNumId w:val="7"/>
   </w:num>
-  <w:num w:numId="14">
+  <w:num w:numId="14" w16cid:durableId="628516226">
     <w:abstractNumId w:val="20"/>
   </w:num>
-  <w:num w:numId="15">
+  <w:num w:numId="15" w16cid:durableId="119106764">
     <w:abstractNumId w:val="22"/>
   </w:num>
-  <w:num w:numId="16">
+  <w:num w:numId="16" w16cid:durableId="1496068158">
     <w:abstractNumId w:val="28"/>
   </w:num>
-  <w:num w:numId="17">
+  <w:num w:numId="17" w16cid:durableId="808933663">
     <w:abstractNumId w:val="15"/>
   </w:num>
-  <w:num w:numId="18">
+  <w:num w:numId="18" w16cid:durableId="40521746">
     <w:abstractNumId w:val="2"/>
   </w:num>
-  <w:num w:numId="19">
+  <w:num w:numId="19" w16cid:durableId="1675644608">
     <w:abstractNumId w:val="32"/>
   </w:num>
-  <w:num w:numId="20">
+  <w:num w:numId="20" w16cid:durableId="1856921896">
     <w:abstractNumId w:val="4"/>
   </w:num>
-  <w:num w:numId="21">
+  <w:num w:numId="21" w16cid:durableId="1168442513">
     <w:abstractNumId w:val="34"/>
   </w:num>
-  <w:num w:numId="22">
+  <w:num w:numId="22" w16cid:durableId="1451893634">
     <w:abstractNumId w:val="12"/>
   </w:num>
-  <w:num w:numId="23">
+  <w:num w:numId="23" w16cid:durableId="470486895">
     <w:abstractNumId w:val="40"/>
   </w:num>
-  <w:num w:numId="24">
+  <w:num w:numId="24" w16cid:durableId="184104385">
     <w:abstractNumId w:val="36"/>
   </w:num>
-  <w:num w:numId="25">
+  <w:num w:numId="25" w16cid:durableId="1982804355">
     <w:abstractNumId w:val="16"/>
   </w:num>
-  <w:num w:numId="26">
+  <w:num w:numId="26" w16cid:durableId="806125378">
     <w:abstractNumId w:val="39"/>
   </w:num>
-  <w:num w:numId="27">
+  <w:num w:numId="27" w16cid:durableId="658726264">
     <w:abstractNumId w:val="11"/>
   </w:num>
-  <w:num w:numId="28">
+  <w:num w:numId="28" w16cid:durableId="1553153122">
     <w:abstractNumId w:val="23"/>
   </w:num>
-  <w:num w:numId="29">
+  <w:num w:numId="29" w16cid:durableId="1569270437">
     <w:abstractNumId w:val="9"/>
   </w:num>
-  <w:num w:numId="30">
+  <w:num w:numId="30" w16cid:durableId="613559022">
     <w:abstractNumId w:val="27"/>
   </w:num>
-  <w:num w:numId="31">
+  <w:num w:numId="31" w16cid:durableId="1278414612">
     <w:abstractNumId w:val="25"/>
   </w:num>
-  <w:num w:numId="32">
+  <w:num w:numId="32" w16cid:durableId="776825564">
     <w:abstractNumId w:val="14"/>
   </w:num>
-  <w:num w:numId="33">
+  <w:num w:numId="33" w16cid:durableId="511535405">
     <w:abstractNumId w:val="41"/>
   </w:num>
-  <w:num w:numId="34">
+  <w:num w:numId="34" w16cid:durableId="804926752">
     <w:abstractNumId w:val="42"/>
   </w:num>
-  <w:num w:numId="35">
+  <w:num w:numId="35" w16cid:durableId="942302966">
     <w:abstractNumId w:val="5"/>
   </w:num>
-  <w:num w:numId="36">
+  <w:num w:numId="36" w16cid:durableId="913393439">
     <w:abstractNumId w:val="21"/>
   </w:num>
-  <w:num w:numId="37">
+  <w:num w:numId="37" w16cid:durableId="1099565659">
     <w:abstractNumId w:val="30"/>
   </w:num>
-  <w:num w:numId="38">
+  <w:num w:numId="38" w16cid:durableId="1920674829">
     <w:abstractNumId w:val="18"/>
   </w:num>
-  <w:num w:numId="39">
+  <w:num w:numId="39" w16cid:durableId="490870193">
     <w:abstractNumId w:val="13"/>
   </w:num>
-  <w:num w:numId="40">
+  <w:num w:numId="40" w16cid:durableId="421608423">
     <w:abstractNumId w:val="3"/>
   </w:num>
-  <w:num w:numId="41">
+  <w:num w:numId="41" w16cid:durableId="129595914">
     <w:abstractNumId w:val="24"/>
   </w:num>
-  <w:num w:numId="42">
+  <w:num w:numId="42" w16cid:durableId="506602491">
     <w:abstractNumId w:val="33"/>
   </w:num>
-  <w:num w:numId="43">
+  <w:num w:numId="43" w16cid:durableId="659431893">
     <w:abstractNumId w:val="35"/>
   </w:num>
-  <w:num w:numId="44">
+  <w:num w:numId="44" w16cid:durableId="955209839">
     <w:abstractNumId w:val="38"/>
     <w:lvlOverride w:ilvl="0">
       <w:startOverride w:val="1"/>
@@ -27569,7 +27607,7 @@
 </file>
 
 <file path=word/styles.xml><?xml version="1.0" encoding="utf-8"?>
-<w:styles xmlns:mc="http://schemas.openxmlformats.org/markup-compatibility/2006" xmlns:r="http://schemas.openxmlformats.org/officeDocument/2006/relationships" xmlns:w="http://schemas.openxmlformats.org/wordprocessingml/2006/main" xmlns:w14="http://schemas.microsoft.com/office/word/2010/wordml" xmlns:w15="http://schemas.microsoft.com/office/word/2012/wordml" xmlns:w16cex="http://schemas.microsoft.com/office/word/2018/wordml/cex" xmlns:w16cid="http://schemas.microsoft.com/office/word/2016/wordml/cid" xmlns:w16="http://schemas.microsoft.com/office/word/2018/wordml" xmlns:w16se="http://schemas.microsoft.com/office/word/2015/wordml/symex" mc:Ignorable="w14 w15 w16se w16cid w16 w16cex">
+<w:styles xmlns:mc="http://schemas.openxmlformats.org/markup-compatibility/2006" xmlns:r="http://schemas.openxmlformats.org/officeDocument/2006/relationships" xmlns:w="http://schemas.openxmlformats.org/wordprocessingml/2006/main" xmlns:w14="http://schemas.microsoft.com/office/word/2010/wordml" xmlns:w15="http://schemas.microsoft.com/office/word/2012/wordml" xmlns:w16cex="http://schemas.microsoft.com/office/word/2018/wordml/cex" xmlns:w16cid="http://schemas.microsoft.com/office/word/2016/wordml/cid" xmlns:w16="http://schemas.microsoft.com/office/word/2018/wordml" xmlns:w16sdtdh="http://schemas.microsoft.com/office/word/2020/wordml/sdtdatahash" xmlns:w16se="http://schemas.microsoft.com/office/word/2015/wordml/symex" mc:Ignorable="w14 w15 w16se w16cid w16 w16cex w16sdtdh">
   <w:docDefaults>
     <w:rPrDefault>
       <w:rPr>

--- a/bitvis_vip_ethernet/doc/ethernet_hvvc_QuickRef.docx
+++ b/bitvis_vip_ethernet/doc/ethernet_hvvc_QuickRef.docx
@@ -1,6 +1,6 @@
 
 <file path=word/document.xml><?xml version="1.0" encoding="utf-8"?>
-<w:document xmlns:wpc="http://schemas.microsoft.com/office/word/2010/wordprocessingCanvas" xmlns:cx="http://schemas.microsoft.com/office/drawing/2014/chartex" xmlns:cx1="http://schemas.microsoft.com/office/drawing/2015/9/8/chartex" xmlns:cx2="http://schemas.microsoft.com/office/drawing/2015/10/21/chartex" xmlns:cx3="http://schemas.microsoft.com/office/drawing/2016/5/9/chartex" xmlns:cx4="http://schemas.microsoft.com/office/drawing/2016/5/10/chartex" xmlns:cx5="http://schemas.microsoft.com/office/drawing/2016/5/11/chartex" xmlns:cx6="http://schemas.microsoft.com/office/drawing/2016/5/12/chartex" xmlns:cx7="http://schemas.microsoft.com/office/drawing/2016/5/13/chartex" xmlns:cx8="http://schemas.microsoft.com/office/drawing/2016/5/14/chartex" xmlns:mc="http://schemas.openxmlformats.org/markup-compatibility/2006" xmlns:aink="http://schemas.microsoft.com/office/drawing/2016/ink" xmlns:am3d="http://schemas.microsoft.com/office/drawing/2017/model3d" xmlns:o="urn:schemas-microsoft-com:office:office" xmlns:oel="http://schemas.microsoft.com/office/2019/extlst" xmlns:r="http://schemas.openxmlformats.org/officeDocument/2006/relationships" xmlns:m="http://schemas.openxmlformats.org/officeDocument/2006/math" xmlns:v="urn:schemas-microsoft-com:vml" xmlns:wp14="http://schemas.microsoft.com/office/word/2010/wordprocessingDrawing" xmlns:wp="http://schemas.openxmlformats.org/drawingml/2006/wordprocessingDrawing" xmlns:w10="urn:schemas-microsoft-com:office:word" xmlns:w="http://schemas.openxmlformats.org/wordprocessingml/2006/main" xmlns:w14="http://schemas.microsoft.com/office/word/2010/wordml" xmlns:w15="http://schemas.microsoft.com/office/word/2012/wordml" xmlns:w16cex="http://schemas.microsoft.com/office/word/2018/wordml/cex" xmlns:w16cid="http://schemas.microsoft.com/office/word/2016/wordml/cid" xmlns:w16="http://schemas.microsoft.com/office/word/2018/wordml" xmlns:w16sdtdh="http://schemas.microsoft.com/office/word/2020/wordml/sdtdatahash" xmlns:w16se="http://schemas.microsoft.com/office/word/2015/wordml/symex" xmlns:wpg="http://schemas.microsoft.com/office/word/2010/wordprocessingGroup" xmlns:wpi="http://schemas.microsoft.com/office/word/2010/wordprocessingInk" xmlns:wne="http://schemas.microsoft.com/office/word/2006/wordml" xmlns:wps="http://schemas.microsoft.com/office/word/2010/wordprocessingShape" mc:Ignorable="w14 w15 w16se w16cid w16 w16cex w16sdtdh wp14">
+<w:document xmlns:wpc="http://schemas.microsoft.com/office/word/2010/wordprocessingCanvas" xmlns:cx="http://schemas.microsoft.com/office/drawing/2014/chartex" xmlns:cx1="http://schemas.microsoft.com/office/drawing/2015/9/8/chartex" xmlns:cx2="http://schemas.microsoft.com/office/drawing/2015/10/21/chartex" xmlns:cx3="http://schemas.microsoft.com/office/drawing/2016/5/9/chartex" xmlns:cx4="http://schemas.microsoft.com/office/drawing/2016/5/10/chartex" xmlns:cx5="http://schemas.microsoft.com/office/drawing/2016/5/11/chartex" xmlns:cx6="http://schemas.microsoft.com/office/drawing/2016/5/12/chartex" xmlns:cx7="http://schemas.microsoft.com/office/drawing/2016/5/13/chartex" xmlns:cx8="http://schemas.microsoft.com/office/drawing/2016/5/14/chartex" xmlns:mc="http://schemas.openxmlformats.org/markup-compatibility/2006" xmlns:aink="http://schemas.microsoft.com/office/drawing/2016/ink" xmlns:am3d="http://schemas.microsoft.com/office/drawing/2017/model3d" xmlns:o="urn:schemas-microsoft-com:office:office" xmlns:oel="http://schemas.microsoft.com/office/2019/extlst" xmlns:r="http://schemas.openxmlformats.org/officeDocument/2006/relationships" xmlns:m="http://schemas.openxmlformats.org/officeDocument/2006/math" xmlns:v="urn:schemas-microsoft-com:vml" xmlns:wp14="http://schemas.microsoft.com/office/word/2010/wordprocessingDrawing" xmlns:wp="http://schemas.openxmlformats.org/drawingml/2006/wordprocessingDrawing" xmlns:w10="urn:schemas-microsoft-com:office:word" xmlns:w="http://schemas.openxmlformats.org/wordprocessingml/2006/main" xmlns:w14="http://schemas.microsoft.com/office/word/2010/wordml" xmlns:w15="http://schemas.microsoft.com/office/word/2012/wordml" xmlns:w16cex="http://schemas.microsoft.com/office/word/2018/wordml/cex" xmlns:w16cid="http://schemas.microsoft.com/office/word/2016/wordml/cid" xmlns:w16="http://schemas.microsoft.com/office/word/2018/wordml" xmlns:w16du="http://schemas.microsoft.com/office/word/2023/wordml/word16du" xmlns:w16sdtdh="http://schemas.microsoft.com/office/word/2020/wordml/sdtdatahash" xmlns:w16se="http://schemas.microsoft.com/office/word/2015/wordml/symex" xmlns:wpg="http://schemas.microsoft.com/office/word/2010/wordprocessingGroup" xmlns:wpi="http://schemas.microsoft.com/office/word/2010/wordprocessingInk" xmlns:wne="http://schemas.microsoft.com/office/word/2006/wordml" xmlns:wps="http://schemas.microsoft.com/office/word/2010/wordprocessingShape" mc:Ignorable="w14 w15 w16se w16cid w16 w16cex w16sdtdh w16du wp14">
   <w:body>
     <w:p>
       <w:pPr>
@@ -101,7 +101,15 @@
         <w:t>Hierarchical-</w:t>
       </w:r>
       <w:r>
-        <w:t>VVC is based on IEEE 802.3. It does not support optional fields or EtherType, only length is supported.</w:t>
+        <w:t xml:space="preserve">VVC is based on IEEE 802.3. It does not support optional fields or </w:t>
+      </w:r>
+      <w:proofErr w:type="spellStart"/>
+      <w:r>
+        <w:t>EtherType</w:t>
+      </w:r>
+      <w:proofErr w:type="spellEnd"/>
+      <w:r>
+        <w:t>, only length is supported.</w:t>
       </w:r>
     </w:p>
     <w:p>
@@ -257,7 +265,15 @@
     </w:p>
     <w:p>
       <w:r>
-        <w:t>For general information see UVVM Essential Mechanisms located in uvvm_vvc_framework/doc.</w:t>
+        <w:t xml:space="preserve">For general information see UVVM Essential Mechanisms located in </w:t>
+      </w:r>
+      <w:proofErr w:type="spellStart"/>
+      <w:r>
+        <w:t>uvvm_vvc_framework</w:t>
+      </w:r>
+      <w:proofErr w:type="spellEnd"/>
+      <w:r>
+        <w:t>/doc.</w:t>
       </w:r>
       <w:r>
         <w:t xml:space="preserve"> </w:t>
@@ -406,6 +422,7 @@
                 <w:szCs w:val="24"/>
               </w:rPr>
             </w:pPr>
+            <w:proofErr w:type="spellStart"/>
             <w:r>
               <w:rPr>
                 <w:rFonts w:cs="Helvetica"/>
@@ -422,7 +439,17 @@
                 <w:sz w:val="22"/>
                 <w:szCs w:val="30"/>
               </w:rPr>
-              <w:t xml:space="preserve">transmit </w:t>
+              <w:t>transmit</w:t>
+            </w:r>
+            <w:proofErr w:type="spellEnd"/>
+            <w:r>
+              <w:rPr>
+                <w:rFonts w:cs="Helvetica"/>
+                <w:color w:val="FFFFFF"/>
+                <w:sz w:val="22"/>
+                <w:szCs w:val="30"/>
+              </w:rPr>
+              <w:t xml:space="preserve"> </w:t>
             </w:r>
             <w:r>
               <w:rPr>
@@ -432,37 +459,41 @@
               </w:rPr>
               <w:t>(</w:t>
             </w:r>
+            <w:proofErr w:type="spellStart"/>
             <w:r>
               <w:rPr>
                 <w:rFonts w:cs="Helvetica"/>
                 <w:color w:val="FFFFFF"/>
                 <w:szCs w:val="30"/>
               </w:rPr>
-              <w:t>VVCT, vvc_instance_idx,</w:t>
-            </w:r>
+              <w:t>VVCT</w:t>
+            </w:r>
+            <w:proofErr w:type="spellEnd"/>
             <w:r>
               <w:rPr>
                 <w:rFonts w:cs="Helvetica"/>
                 <w:color w:val="FFFFFF"/>
                 <w:szCs w:val="30"/>
               </w:rPr>
-              <w:t xml:space="preserve"> cha</w:t>
-            </w:r>
+              <w:t xml:space="preserve">, </w:t>
+            </w:r>
+            <w:proofErr w:type="spellStart"/>
             <w:r>
               <w:rPr>
                 <w:rFonts w:cs="Helvetica"/>
                 <w:color w:val="FFFFFF"/>
                 <w:szCs w:val="30"/>
               </w:rPr>
-              <w:t>nnel,</w:t>
-            </w:r>
+              <w:t>vvc_instance_idx</w:t>
+            </w:r>
+            <w:proofErr w:type="spellEnd"/>
             <w:r>
               <w:rPr>
                 <w:rFonts w:cs="Helvetica"/>
                 <w:color w:val="FFFFFF"/>
                 <w:szCs w:val="30"/>
               </w:rPr>
-              <w:t xml:space="preserve"> [</w:t>
+              <w:t>,</w:t>
             </w:r>
             <w:r>
               <w:rPr>
@@ -470,7 +501,7 @@
                 <w:color w:val="FFFFFF"/>
                 <w:szCs w:val="30"/>
               </w:rPr>
-              <w:t>mac_dest</w:t>
+              <w:t xml:space="preserve"> cha</w:t>
             </w:r>
             <w:r>
               <w:rPr>
@@ -478,7 +509,7 @@
                 <w:color w:val="FFFFFF"/>
                 <w:szCs w:val="30"/>
               </w:rPr>
-              <w:t>ination</w:t>
+              <w:t>nnel,</w:t>
             </w:r>
             <w:r>
               <w:rPr>
@@ -486,15 +517,16 @@
                 <w:color w:val="FFFFFF"/>
                 <w:szCs w:val="30"/>
               </w:rPr>
-              <w:t>]</w:t>
-            </w:r>
+              <w:t xml:space="preserve"> [</w:t>
+            </w:r>
+            <w:proofErr w:type="spellStart"/>
             <w:r>
               <w:rPr>
                 <w:rFonts w:cs="Helvetica"/>
                 <w:color w:val="FFFFFF"/>
                 <w:szCs w:val="30"/>
               </w:rPr>
-              <w:t xml:space="preserve">, </w:t>
+              <w:t>mac_dest</w:t>
             </w:r>
             <w:r>
               <w:rPr>
@@ -502,15 +534,16 @@
                 <w:color w:val="FFFFFF"/>
                 <w:szCs w:val="30"/>
               </w:rPr>
-              <w:t>[</w:t>
-            </w:r>
+              <w:t>ination</w:t>
+            </w:r>
+            <w:proofErr w:type="spellEnd"/>
             <w:r>
               <w:rPr>
                 <w:rFonts w:cs="Helvetica"/>
                 <w:color w:val="FFFFFF"/>
                 <w:szCs w:val="30"/>
               </w:rPr>
-              <w:t>mac_s</w:t>
+              <w:t>]</w:t>
             </w:r>
             <w:r>
               <w:rPr>
@@ -518,7 +551,7 @@
                 <w:color w:val="FFFFFF"/>
                 <w:szCs w:val="30"/>
               </w:rPr>
-              <w:t>our</w:t>
+              <w:t xml:space="preserve">, </w:t>
             </w:r>
             <w:r>
               <w:rPr>
@@ -526,15 +559,16 @@
                 <w:color w:val="FFFFFF"/>
                 <w:szCs w:val="30"/>
               </w:rPr>
-              <w:t>c</w:t>
-            </w:r>
+              <w:t>[</w:t>
+            </w:r>
+            <w:proofErr w:type="spellStart"/>
             <w:r>
               <w:rPr>
                 <w:rFonts w:cs="Helvetica"/>
                 <w:color w:val="FFFFFF"/>
                 <w:szCs w:val="30"/>
               </w:rPr>
-              <w:t>e</w:t>
+              <w:t>mac_s</w:t>
             </w:r>
             <w:r>
               <w:rPr>
@@ -542,7 +576,7 @@
                 <w:color w:val="FFFFFF"/>
                 <w:szCs w:val="30"/>
               </w:rPr>
-              <w:t>]</w:t>
+              <w:t>our</w:t>
             </w:r>
             <w:r>
               <w:rPr>
@@ -550,7 +584,7 @@
                 <w:color w:val="FFFFFF"/>
                 <w:szCs w:val="30"/>
               </w:rPr>
-              <w:t>, payload</w:t>
+              <w:t>c</w:t>
             </w:r>
             <w:r>
               <w:rPr>
@@ -558,16 +592,43 @@
                 <w:color w:val="FFFFFF"/>
                 <w:szCs w:val="30"/>
               </w:rPr>
-              <w:t xml:space="preserve">, </w:t>
-            </w:r>
+              <w:t>e</w:t>
+            </w:r>
+            <w:proofErr w:type="spellEnd"/>
             <w:r>
               <w:rPr>
                 <w:rFonts w:cs="Helvetica"/>
                 <w:color w:val="FFFFFF"/>
                 <w:szCs w:val="30"/>
               </w:rPr>
+              <w:t>]</w:t>
+            </w:r>
+            <w:r>
+              <w:rPr>
+                <w:rFonts w:cs="Helvetica"/>
+                <w:color w:val="FFFFFF"/>
+                <w:szCs w:val="30"/>
+              </w:rPr>
+              <w:t>, payload</w:t>
+            </w:r>
+            <w:r>
+              <w:rPr>
+                <w:rFonts w:cs="Helvetica"/>
+                <w:color w:val="FFFFFF"/>
+                <w:szCs w:val="30"/>
+              </w:rPr>
+              <w:t xml:space="preserve">, </w:t>
+            </w:r>
+            <w:proofErr w:type="spellStart"/>
+            <w:r>
+              <w:rPr>
+                <w:rFonts w:cs="Helvetica"/>
+                <w:color w:val="FFFFFF"/>
+                <w:szCs w:val="30"/>
+              </w:rPr>
               <w:t>msg</w:t>
             </w:r>
+            <w:proofErr w:type="spellEnd"/>
             <w:r>
               <w:rPr>
                 <w:rFonts w:cs="Helvetica"/>
@@ -642,6 +703,7 @@
               </w:rPr>
               <w:t xml:space="preserve">: </w:t>
             </w:r>
+            <w:proofErr w:type="spellStart"/>
             <w:r>
               <w:rPr>
                 <w:rFonts w:cs="Helvetica"/>
@@ -652,6 +714,7 @@
               </w:rPr>
               <w:t>ethernet_</w:t>
             </w:r>
+            <w:proofErr w:type="gramStart"/>
             <w:r>
               <w:rPr>
                 <w:rFonts w:cs="Helvetica"/>
@@ -662,6 +725,7 @@
               </w:rPr>
               <w:t>transmit</w:t>
             </w:r>
+            <w:proofErr w:type="spellEnd"/>
             <w:r>
               <w:rPr>
                 <w:rFonts w:cs="Helvetica"/>
@@ -672,6 +736,8 @@
               </w:rPr>
               <w:t>(</w:t>
             </w:r>
+            <w:proofErr w:type="spellStart"/>
+            <w:proofErr w:type="gramEnd"/>
             <w:r>
               <w:rPr>
                 <w:rFonts w:cs="Helvetica"/>
@@ -680,8 +746,9 @@
                 <w:sz w:val="16"/>
                 <w:szCs w:val="32"/>
               </w:rPr>
-              <w:t xml:space="preserve">ETHERNET_VVCT, </w:t>
-            </w:r>
+              <w:t>ETHERNET_VVCT</w:t>
+            </w:r>
+            <w:proofErr w:type="spellEnd"/>
             <w:r>
               <w:rPr>
                 <w:rFonts w:cs="Helvetica"/>
@@ -690,7 +757,7 @@
                 <w:sz w:val="16"/>
                 <w:szCs w:val="32"/>
               </w:rPr>
-              <w:t>0</w:t>
+              <w:t xml:space="preserve">, </w:t>
             </w:r>
             <w:r>
               <w:rPr>
@@ -700,7 +767,7 @@
                 <w:sz w:val="16"/>
                 <w:szCs w:val="32"/>
               </w:rPr>
-              <w:t>,</w:t>
+              <w:t>0</w:t>
             </w:r>
             <w:r>
               <w:rPr>
@@ -710,7 +777,7 @@
                 <w:sz w:val="16"/>
                 <w:szCs w:val="32"/>
               </w:rPr>
-              <w:t xml:space="preserve"> </w:t>
+              <w:t>,</w:t>
             </w:r>
             <w:r>
               <w:rPr>
@@ -720,7 +787,7 @@
                 <w:sz w:val="16"/>
                 <w:szCs w:val="32"/>
               </w:rPr>
-              <w:t>TX</w:t>
+              <w:t xml:space="preserve"> </w:t>
             </w:r>
             <w:r>
               <w:rPr>
@@ -730,7 +797,7 @@
                 <w:sz w:val="16"/>
                 <w:szCs w:val="32"/>
               </w:rPr>
-              <w:t>,</w:t>
+              <w:t>TX</w:t>
             </w:r>
             <w:r>
               <w:rPr>
@@ -740,7 +807,7 @@
                 <w:sz w:val="16"/>
                 <w:szCs w:val="32"/>
               </w:rPr>
-              <w:t xml:space="preserve"> v_</w:t>
+              <w:t>,</w:t>
             </w:r>
             <w:r>
               <w:rPr>
@@ -750,8 +817,74 @@
                 <w:sz w:val="16"/>
                 <w:szCs w:val="32"/>
               </w:rPr>
-              <w:t>mac_dest, v_mac_src, v_payload</w:t>
-            </w:r>
+              <w:t xml:space="preserve"> </w:t>
+            </w:r>
+            <w:proofErr w:type="spellStart"/>
+            <w:r>
+              <w:rPr>
+                <w:rFonts w:cs="Helvetica"/>
+                <w:b w:val="0"/>
+                <w:bCs w:val="0"/>
+                <w:sz w:val="16"/>
+                <w:szCs w:val="32"/>
+              </w:rPr>
+              <w:t>v_</w:t>
+            </w:r>
+            <w:r>
+              <w:rPr>
+                <w:rFonts w:cs="Helvetica"/>
+                <w:b w:val="0"/>
+                <w:bCs w:val="0"/>
+                <w:sz w:val="16"/>
+                <w:szCs w:val="32"/>
+              </w:rPr>
+              <w:t>mac_dest</w:t>
+            </w:r>
+            <w:proofErr w:type="spellEnd"/>
+            <w:r>
+              <w:rPr>
+                <w:rFonts w:cs="Helvetica"/>
+                <w:b w:val="0"/>
+                <w:bCs w:val="0"/>
+                <w:sz w:val="16"/>
+                <w:szCs w:val="32"/>
+              </w:rPr>
+              <w:t xml:space="preserve">, </w:t>
+            </w:r>
+            <w:proofErr w:type="spellStart"/>
+            <w:r>
+              <w:rPr>
+                <w:rFonts w:cs="Helvetica"/>
+                <w:b w:val="0"/>
+                <w:bCs w:val="0"/>
+                <w:sz w:val="16"/>
+                <w:szCs w:val="32"/>
+              </w:rPr>
+              <w:t>v_mac_src</w:t>
+            </w:r>
+            <w:proofErr w:type="spellEnd"/>
+            <w:r>
+              <w:rPr>
+                <w:rFonts w:cs="Helvetica"/>
+                <w:b w:val="0"/>
+                <w:bCs w:val="0"/>
+                <w:sz w:val="16"/>
+                <w:szCs w:val="32"/>
+              </w:rPr>
+              <w:t xml:space="preserve">, </w:t>
+            </w:r>
+            <w:proofErr w:type="spellStart"/>
+            <w:r>
+              <w:rPr>
+                <w:rFonts w:cs="Helvetica"/>
+                <w:b w:val="0"/>
+                <w:bCs w:val="0"/>
+                <w:sz w:val="16"/>
+                <w:szCs w:val="32"/>
+              </w:rPr>
+              <w:t>v_payload</w:t>
+            </w:r>
+            <w:proofErr w:type="spellEnd"/>
             <w:r>
               <w:rPr>
                 <w:rFonts w:cs="Helvetica"/>
@@ -861,8 +994,9 @@
                 <w:sz w:val="16"/>
                 <w:szCs w:val="32"/>
               </w:rPr>
-              <w:t xml:space="preserve">: ethernet_transmit(ETHERNET_VVCT, </w:t>
-            </w:r>
+              <w:t xml:space="preserve">: </w:t>
+            </w:r>
+            <w:proofErr w:type="spellStart"/>
             <w:r>
               <w:rPr>
                 <w:rFonts w:cs="Helvetica"/>
@@ -871,8 +1005,9 @@
                 <w:sz w:val="16"/>
                 <w:szCs w:val="32"/>
               </w:rPr>
-              <w:t>0</w:t>
-            </w:r>
+              <w:t>ethernet_</w:t>
+            </w:r>
+            <w:proofErr w:type="gramStart"/>
             <w:r>
               <w:rPr>
                 <w:rFonts w:cs="Helvetica"/>
@@ -881,7 +1016,83 @@
                 <w:sz w:val="16"/>
                 <w:szCs w:val="32"/>
               </w:rPr>
-              <w:t>, TX, v_payload, “</w:t>
+              <w:t>transmit</w:t>
+            </w:r>
+            <w:proofErr w:type="spellEnd"/>
+            <w:r>
+              <w:rPr>
+                <w:rFonts w:cs="Helvetica"/>
+                <w:b w:val="0"/>
+                <w:bCs w:val="0"/>
+                <w:sz w:val="16"/>
+                <w:szCs w:val="32"/>
+              </w:rPr>
+              <w:t>(</w:t>
+            </w:r>
+            <w:proofErr w:type="spellStart"/>
+            <w:proofErr w:type="gramEnd"/>
+            <w:r>
+              <w:rPr>
+                <w:rFonts w:cs="Helvetica"/>
+                <w:b w:val="0"/>
+                <w:bCs w:val="0"/>
+                <w:sz w:val="16"/>
+                <w:szCs w:val="32"/>
+              </w:rPr>
+              <w:t>ETHERNET_VVCT</w:t>
+            </w:r>
+            <w:proofErr w:type="spellEnd"/>
+            <w:r>
+              <w:rPr>
+                <w:rFonts w:cs="Helvetica"/>
+                <w:b w:val="0"/>
+                <w:bCs w:val="0"/>
+                <w:sz w:val="16"/>
+                <w:szCs w:val="32"/>
+              </w:rPr>
+              <w:t xml:space="preserve">, </w:t>
+            </w:r>
+            <w:r>
+              <w:rPr>
+                <w:rFonts w:cs="Helvetica"/>
+                <w:b w:val="0"/>
+                <w:bCs w:val="0"/>
+                <w:sz w:val="16"/>
+                <w:szCs w:val="32"/>
+              </w:rPr>
+              <w:t>0</w:t>
+            </w:r>
+            <w:r>
+              <w:rPr>
+                <w:rFonts w:cs="Helvetica"/>
+                <w:b w:val="0"/>
+                <w:bCs w:val="0"/>
+                <w:sz w:val="16"/>
+                <w:szCs w:val="32"/>
+              </w:rPr>
+              <w:t xml:space="preserve">, TX, </w:t>
+            </w:r>
+            <w:proofErr w:type="spellStart"/>
+            <w:r>
+              <w:rPr>
+                <w:rFonts w:cs="Helvetica"/>
+                <w:b w:val="0"/>
+                <w:bCs w:val="0"/>
+                <w:sz w:val="16"/>
+                <w:szCs w:val="32"/>
+              </w:rPr>
+              <w:t>v_payload</w:t>
+            </w:r>
+            <w:proofErr w:type="spellEnd"/>
+            <w:r>
+              <w:rPr>
+                <w:rFonts w:cs="Helvetica"/>
+                <w:b w:val="0"/>
+                <w:bCs w:val="0"/>
+                <w:sz w:val="16"/>
+                <w:szCs w:val="32"/>
+              </w:rPr>
+              <w:t>, “</w:t>
             </w:r>
             <w:r>
               <w:rPr>
@@ -1031,6 +1242,7 @@
                                 <w:sz w:val="20"/>
                               </w:rPr>
                             </w:pPr>
+                            <w:proofErr w:type="spellStart"/>
                             <w:r>
                               <w:rPr>
                                 <w:rFonts w:ascii="Helvetica Neue Light" w:hAnsi="Helvetica Neue Light"/>
@@ -1040,6 +1252,7 @@
                               </w:rPr>
                               <w:t>ethernet_vvc.vhd</w:t>
                             </w:r>
+                            <w:proofErr w:type="spellEnd"/>
                           </w:p>
                         </w:txbxContent>
                       </wps:txbx>
@@ -1076,6 +1289,7 @@
                           <w:sz w:val="20"/>
                         </w:rPr>
                       </w:pPr>
+                      <w:proofErr w:type="spellStart"/>
                       <w:r>
                         <w:rPr>
                           <w:rFonts w:ascii="Helvetica Neue Light" w:hAnsi="Helvetica Neue Light"/>
@@ -1085,6 +1299,7 @@
                         </w:rPr>
                         <w:t>ethernet_vvc.vhd</w:t>
                       </w:r>
+                      <w:proofErr w:type="spellEnd"/>
                     </w:p>
                   </w:txbxContent>
                 </v:textbox>
@@ -1145,6 +1360,7 @@
                 <w:szCs w:val="24"/>
               </w:rPr>
             </w:pPr>
+            <w:proofErr w:type="spellStart"/>
             <w:r>
               <w:rPr>
                 <w:rFonts w:cs="Helvetica"/>
@@ -1154,6 +1370,7 @@
               </w:rPr>
               <w:t>ethernet_receive</w:t>
             </w:r>
+            <w:proofErr w:type="spellEnd"/>
             <w:r>
               <w:rPr>
                 <w:rFonts w:cs="Helvetica"/>
@@ -1170,37 +1387,41 @@
               </w:rPr>
               <w:t>(</w:t>
             </w:r>
+            <w:proofErr w:type="spellStart"/>
             <w:r>
               <w:rPr>
                 <w:rFonts w:cs="Helvetica"/>
                 <w:color w:val="FFFFFF"/>
                 <w:szCs w:val="30"/>
               </w:rPr>
-              <w:t>VVCT, vvc_instance_idx</w:t>
-            </w:r>
+              <w:t>VVCT</w:t>
+            </w:r>
+            <w:proofErr w:type="spellEnd"/>
             <w:r>
               <w:rPr>
                 <w:rFonts w:cs="Helvetica"/>
                 <w:color w:val="FFFFFF"/>
                 <w:szCs w:val="30"/>
               </w:rPr>
-              <w:t>,</w:t>
-            </w:r>
+              <w:t xml:space="preserve">, </w:t>
+            </w:r>
+            <w:proofErr w:type="spellStart"/>
             <w:r>
               <w:rPr>
                 <w:rFonts w:cs="Helvetica"/>
                 <w:color w:val="FFFFFF"/>
                 <w:szCs w:val="30"/>
               </w:rPr>
-              <w:t xml:space="preserve"> </w:t>
-            </w:r>
+              <w:t>vvc_instance_idx</w:t>
+            </w:r>
+            <w:proofErr w:type="spellEnd"/>
             <w:r>
               <w:rPr>
                 <w:rFonts w:cs="Helvetica"/>
                 <w:color w:val="FFFFFF"/>
                 <w:szCs w:val="30"/>
               </w:rPr>
-              <w:t>channel,</w:t>
+              <w:t>,</w:t>
             </w:r>
             <w:r>
               <w:rPr>
@@ -1213,19 +1434,54 @@
             <w:r>
               <w:rPr>
                 <w:rFonts w:cs="Helvetica"/>
+                <w:color w:val="FFFFFF"/>
+                <w:szCs w:val="30"/>
+              </w:rPr>
+              <w:t>channel,</w:t>
+            </w:r>
+            <w:r>
+              <w:rPr>
+                <w:rFonts w:cs="Helvetica"/>
+                <w:color w:val="FFFFFF"/>
+                <w:szCs w:val="30"/>
+              </w:rPr>
+              <w:t xml:space="preserve"> </w:t>
+            </w:r>
+            <w:r>
+              <w:rPr>
+                <w:rFonts w:cs="Helvetica"/>
                 <w:color w:val="595959" w:themeColor="text1" w:themeTint="A6"/>
                 <w:szCs w:val="30"/>
               </w:rPr>
-              <w:t>[TO_SB],</w:t>
-            </w:r>
+              <w:t>[</w:t>
+            </w:r>
+            <w:proofErr w:type="spellStart"/>
             <w:r>
               <w:rPr>
                 <w:rFonts w:cs="Helvetica"/>
                 <w:color w:val="595959" w:themeColor="text1" w:themeTint="A6"/>
                 <w:szCs w:val="30"/>
               </w:rPr>
+              <w:t>TO_SB</w:t>
+            </w:r>
+            <w:proofErr w:type="spellEnd"/>
+            <w:r>
+              <w:rPr>
+                <w:rFonts w:cs="Helvetica"/>
+                <w:color w:val="595959" w:themeColor="text1" w:themeTint="A6"/>
+                <w:szCs w:val="30"/>
+              </w:rPr>
+              <w:t>],</w:t>
+            </w:r>
+            <w:r>
+              <w:rPr>
+                <w:rFonts w:cs="Helvetica"/>
+                <w:color w:val="595959" w:themeColor="text1" w:themeTint="A6"/>
+                <w:szCs w:val="30"/>
+              </w:rPr>
               <w:t xml:space="preserve"> </w:t>
             </w:r>
+            <w:proofErr w:type="spellStart"/>
             <w:r>
               <w:rPr>
                 <w:rFonts w:cs="Helvetica"/>
@@ -1234,6 +1490,7 @@
               </w:rPr>
               <w:t>msg</w:t>
             </w:r>
+            <w:proofErr w:type="spellEnd"/>
             <w:r>
               <w:rPr>
                 <w:rFonts w:cs="Helvetica"/>
@@ -1300,6 +1557,7 @@
               </w:rPr>
               <w:t xml:space="preserve">: </w:t>
             </w:r>
+            <w:proofErr w:type="spellStart"/>
             <w:r>
               <w:rPr>
                 <w:rFonts w:cs="Helvetica"/>
@@ -1318,8 +1576,9 @@
                 <w:sz w:val="16"/>
                 <w:szCs w:val="32"/>
               </w:rPr>
-              <w:t>_re</w:t>
-            </w:r>
+              <w:t>_</w:t>
+            </w:r>
+            <w:proofErr w:type="gramStart"/>
             <w:r>
               <w:rPr>
                 <w:rFonts w:cs="Helvetica"/>
@@ -1328,7 +1587,7 @@
                 <w:sz w:val="16"/>
                 <w:szCs w:val="32"/>
               </w:rPr>
-              <w:t>ceive</w:t>
+              <w:t>re</w:t>
             </w:r>
             <w:r>
               <w:rPr>
@@ -1338,8 +1597,9 @@
                 <w:sz w:val="16"/>
                 <w:szCs w:val="32"/>
               </w:rPr>
-              <w:t>(</w:t>
-            </w:r>
+              <w:t>ceive</w:t>
+            </w:r>
+            <w:proofErr w:type="spellEnd"/>
             <w:r>
               <w:rPr>
                 <w:rFonts w:cs="Helvetica"/>
@@ -1348,8 +1608,10 @@
                 <w:sz w:val="16"/>
                 <w:szCs w:val="32"/>
               </w:rPr>
-              <w:t>ETHERNET_VVCT, 1,</w:t>
-            </w:r>
+              <w:t>(</w:t>
+            </w:r>
+            <w:proofErr w:type="spellStart"/>
+            <w:proofErr w:type="gramEnd"/>
             <w:r>
               <w:rPr>
                 <w:rFonts w:cs="Helvetica"/>
@@ -1358,8 +1620,9 @@
                 <w:sz w:val="16"/>
                 <w:szCs w:val="32"/>
               </w:rPr>
-              <w:t xml:space="preserve"> </w:t>
-            </w:r>
+              <w:t>ETHERNET_VVCT</w:t>
+            </w:r>
+            <w:proofErr w:type="spellEnd"/>
             <w:r>
               <w:rPr>
                 <w:rFonts w:cs="Helvetica"/>
@@ -1368,7 +1631,7 @@
                 <w:sz w:val="16"/>
                 <w:szCs w:val="32"/>
               </w:rPr>
-              <w:t>RX</w:t>
+              <w:t>, 1,</w:t>
             </w:r>
             <w:r>
               <w:rPr>
@@ -1378,7 +1641,7 @@
                 <w:sz w:val="16"/>
                 <w:szCs w:val="32"/>
               </w:rPr>
-              <w:t>,</w:t>
+              <w:t xml:space="preserve"> </w:t>
             </w:r>
             <w:r>
               <w:rPr>
@@ -1388,7 +1651,7 @@
                 <w:sz w:val="16"/>
                 <w:szCs w:val="32"/>
               </w:rPr>
-              <w:t xml:space="preserve"> “Receive </w:t>
+              <w:t>RX</w:t>
             </w:r>
             <w:r>
               <w:rPr>
@@ -1398,7 +1661,7 @@
                 <w:sz w:val="16"/>
                 <w:szCs w:val="32"/>
               </w:rPr>
-              <w:t xml:space="preserve">an </w:t>
+              <w:t>,</w:t>
             </w:r>
             <w:r>
               <w:rPr>
@@ -1408,7 +1671,7 @@
                 <w:sz w:val="16"/>
                 <w:szCs w:val="32"/>
               </w:rPr>
-              <w:t>ethernet packet</w:t>
+              <w:t xml:space="preserve"> “Receive </w:t>
             </w:r>
             <w:r>
               <w:rPr>
@@ -1418,7 +1681,7 @@
                 <w:sz w:val="16"/>
                 <w:szCs w:val="32"/>
               </w:rPr>
-              <w:t xml:space="preserve"> and store it in the VVC. To be fetched later using fetch_result()</w:t>
+              <w:t xml:space="preserve">an </w:t>
             </w:r>
             <w:r>
               <w:rPr>
@@ -1428,7 +1691,7 @@
                 <w:sz w:val="16"/>
                 <w:szCs w:val="32"/>
               </w:rPr>
-              <w:t>”</w:t>
+              <w:t>ethernet packet</w:t>
             </w:r>
             <w:r>
               <w:rPr>
@@ -1438,8 +1701,84 @@
                 <w:sz w:val="16"/>
                 <w:szCs w:val="32"/>
               </w:rPr>
-              <w:t>, C_SCOPE</w:t>
-            </w:r>
+              <w:t xml:space="preserve"> and store it in the VVC. To be fetched later using </w:t>
+            </w:r>
+            <w:proofErr w:type="spellStart"/>
+            <w:r>
+              <w:rPr>
+                <w:rFonts w:cs="Helvetica"/>
+                <w:b w:val="0"/>
+                <w:bCs w:val="0"/>
+                <w:sz w:val="16"/>
+                <w:szCs w:val="32"/>
+              </w:rPr>
+              <w:t>fetch_</w:t>
+            </w:r>
+            <w:proofErr w:type="gramStart"/>
+            <w:r>
+              <w:rPr>
+                <w:rFonts w:cs="Helvetica"/>
+                <w:b w:val="0"/>
+                <w:bCs w:val="0"/>
+                <w:sz w:val="16"/>
+                <w:szCs w:val="32"/>
+              </w:rPr>
+              <w:t>result</w:t>
+            </w:r>
+            <w:proofErr w:type="spellEnd"/>
+            <w:r>
+              <w:rPr>
+                <w:rFonts w:cs="Helvetica"/>
+                <w:b w:val="0"/>
+                <w:bCs w:val="0"/>
+                <w:sz w:val="16"/>
+                <w:szCs w:val="32"/>
+              </w:rPr>
+              <w:t>(</w:t>
+            </w:r>
+            <w:proofErr w:type="gramEnd"/>
+            <w:r>
+              <w:rPr>
+                <w:rFonts w:cs="Helvetica"/>
+                <w:b w:val="0"/>
+                <w:bCs w:val="0"/>
+                <w:sz w:val="16"/>
+                <w:szCs w:val="32"/>
+              </w:rPr>
+              <w:t>)</w:t>
+            </w:r>
+            <w:r>
+              <w:rPr>
+                <w:rFonts w:cs="Helvetica"/>
+                <w:b w:val="0"/>
+                <w:bCs w:val="0"/>
+                <w:sz w:val="16"/>
+                <w:szCs w:val="32"/>
+              </w:rPr>
+              <w:t>”</w:t>
+            </w:r>
+            <w:r>
+              <w:rPr>
+                <w:rFonts w:cs="Helvetica"/>
+                <w:b w:val="0"/>
+                <w:bCs w:val="0"/>
+                <w:sz w:val="16"/>
+                <w:szCs w:val="32"/>
+              </w:rPr>
+              <w:t xml:space="preserve">, </w:t>
+            </w:r>
+            <w:proofErr w:type="spellStart"/>
+            <w:r>
+              <w:rPr>
+                <w:rFonts w:cs="Helvetica"/>
+                <w:b w:val="0"/>
+                <w:bCs w:val="0"/>
+                <w:sz w:val="16"/>
+                <w:szCs w:val="32"/>
+              </w:rPr>
+              <w:t>C_SCOPE</w:t>
+            </w:r>
+            <w:proofErr w:type="spellEnd"/>
             <w:r>
               <w:rPr>
                 <w:rFonts w:cs="Helvetica"/>
@@ -1502,7 +1841,79 @@
                 <w:szCs w:val="32"/>
                 <w:highlight w:val="lightGray"/>
               </w:rPr>
-              <w:t>: ethernet_receive(ETHERNET_VVCT, 1, RX, TO_SB, “Receive</w:t>
+              <w:t xml:space="preserve">: </w:t>
+            </w:r>
+            <w:proofErr w:type="spellStart"/>
+            <w:r>
+              <w:rPr>
+                <w:rFonts w:cs="Helvetica"/>
+                <w:b w:val="0"/>
+                <w:bCs w:val="0"/>
+                <w:sz w:val="16"/>
+                <w:szCs w:val="32"/>
+                <w:highlight w:val="lightGray"/>
+              </w:rPr>
+              <w:t>ethernet_receive</w:t>
+            </w:r>
+            <w:proofErr w:type="spellEnd"/>
+            <w:r>
+              <w:rPr>
+                <w:rFonts w:cs="Helvetica"/>
+                <w:b w:val="0"/>
+                <w:bCs w:val="0"/>
+                <w:sz w:val="16"/>
+                <w:szCs w:val="32"/>
+                <w:highlight w:val="lightGray"/>
+              </w:rPr>
+              <w:t>(</w:t>
+            </w:r>
+            <w:proofErr w:type="spellStart"/>
+            <w:r>
+              <w:rPr>
+                <w:rFonts w:cs="Helvetica"/>
+                <w:b w:val="0"/>
+                <w:bCs w:val="0"/>
+                <w:sz w:val="16"/>
+                <w:szCs w:val="32"/>
+                <w:highlight w:val="lightGray"/>
+              </w:rPr>
+              <w:t>ETHERNET_VVCT</w:t>
+            </w:r>
+            <w:proofErr w:type="spellEnd"/>
+            <w:r>
+              <w:rPr>
+                <w:rFonts w:cs="Helvetica"/>
+                <w:b w:val="0"/>
+                <w:bCs w:val="0"/>
+                <w:sz w:val="16"/>
+                <w:szCs w:val="32"/>
+                <w:highlight w:val="lightGray"/>
+              </w:rPr>
+              <w:t xml:space="preserve">, 1, RX, </w:t>
+            </w:r>
+            <w:proofErr w:type="spellStart"/>
+            <w:r>
+              <w:rPr>
+                <w:rFonts w:cs="Helvetica"/>
+                <w:b w:val="0"/>
+                <w:bCs w:val="0"/>
+                <w:sz w:val="16"/>
+                <w:szCs w:val="32"/>
+                <w:highlight w:val="lightGray"/>
+              </w:rPr>
+              <w:t>TO_SB</w:t>
+            </w:r>
+            <w:proofErr w:type="spellEnd"/>
+            <w:r>
+              <w:rPr>
+                <w:rFonts w:cs="Helvetica"/>
+                <w:b w:val="0"/>
+                <w:bCs w:val="0"/>
+                <w:sz w:val="16"/>
+                <w:szCs w:val="32"/>
+                <w:highlight w:val="lightGray"/>
+              </w:rPr>
+              <w:t>, “Receive</w:t>
             </w:r>
             <w:r>
               <w:rPr>
@@ -1599,6 +2010,7 @@
                 <w:szCs w:val="24"/>
               </w:rPr>
             </w:pPr>
+            <w:proofErr w:type="spellStart"/>
             <w:r>
               <w:rPr>
                 <w:rFonts w:cs="Helvetica"/>
@@ -1626,6 +2038,7 @@
               </w:rPr>
               <w:t>expect</w:t>
             </w:r>
+            <w:proofErr w:type="spellEnd"/>
             <w:r>
               <w:rPr>
                 <w:rFonts w:cs="Helvetica"/>
@@ -1640,15 +2053,16 @@
                 <w:color w:val="FFFFFF"/>
                 <w:szCs w:val="30"/>
               </w:rPr>
-              <w:t>(V</w:t>
-            </w:r>
+              <w:t>(</w:t>
+            </w:r>
+            <w:proofErr w:type="spellStart"/>
             <w:r>
               <w:rPr>
                 <w:rFonts w:cs="Helvetica"/>
                 <w:color w:val="FFFFFF"/>
                 <w:szCs w:val="30"/>
               </w:rPr>
-              <w:t>VC</w:t>
+              <w:t>V</w:t>
             </w:r>
             <w:r>
               <w:rPr>
@@ -1656,7 +2070,7 @@
                 <w:color w:val="FFFFFF"/>
                 <w:szCs w:val="30"/>
               </w:rPr>
-              <w:t>T</w:t>
+              <w:t>VC</w:t>
             </w:r>
             <w:r>
               <w:rPr>
@@ -1664,23 +2078,25 @@
                 <w:color w:val="FFFFFF"/>
                 <w:szCs w:val="30"/>
               </w:rPr>
-              <w:t xml:space="preserve">, </w:t>
-            </w:r>
+              <w:t>T</w:t>
+            </w:r>
+            <w:proofErr w:type="spellEnd"/>
             <w:r>
               <w:rPr>
                 <w:rFonts w:cs="Helvetica"/>
                 <w:color w:val="FFFFFF"/>
                 <w:szCs w:val="30"/>
               </w:rPr>
-              <w:t>vvc_</w:t>
-            </w:r>
+              <w:t xml:space="preserve">, </w:t>
+            </w:r>
+            <w:proofErr w:type="spellStart"/>
             <w:r>
               <w:rPr>
                 <w:rFonts w:cs="Helvetica"/>
                 <w:color w:val="FFFFFF"/>
                 <w:szCs w:val="30"/>
               </w:rPr>
-              <w:t xml:space="preserve">instance_idx, </w:t>
+              <w:t>vvc_</w:t>
             </w:r>
             <w:r>
               <w:rPr>
@@ -1688,15 +2104,16 @@
                 <w:color w:val="FFFFFF"/>
                 <w:szCs w:val="30"/>
               </w:rPr>
-              <w:t xml:space="preserve">channel, </w:t>
-            </w:r>
+              <w:t>instance_idx</w:t>
+            </w:r>
+            <w:proofErr w:type="spellEnd"/>
             <w:r>
               <w:rPr>
                 <w:rFonts w:cs="Helvetica"/>
                 <w:color w:val="FFFFFF"/>
                 <w:szCs w:val="30"/>
               </w:rPr>
-              <w:t>[</w:t>
+              <w:t xml:space="preserve">, </w:t>
             </w:r>
             <w:r>
               <w:rPr>
@@ -1704,7 +2121,7 @@
                 <w:color w:val="FFFFFF"/>
                 <w:szCs w:val="30"/>
               </w:rPr>
-              <w:t>mac_dest</w:t>
+              <w:t xml:space="preserve">channel, </w:t>
             </w:r>
             <w:r>
               <w:rPr>
@@ -1712,15 +2129,16 @@
                 <w:color w:val="FFFFFF"/>
                 <w:szCs w:val="30"/>
               </w:rPr>
-              <w:t>ination</w:t>
-            </w:r>
+              <w:t>[</w:t>
+            </w:r>
+            <w:proofErr w:type="spellStart"/>
             <w:r>
               <w:rPr>
                 <w:rFonts w:cs="Helvetica"/>
                 <w:color w:val="FFFFFF"/>
                 <w:szCs w:val="30"/>
               </w:rPr>
-              <w:t>]</w:t>
+              <w:t>mac_dest</w:t>
             </w:r>
             <w:r>
               <w:rPr>
@@ -1728,15 +2146,16 @@
                 <w:color w:val="FFFFFF"/>
                 <w:szCs w:val="30"/>
               </w:rPr>
-              <w:t xml:space="preserve">, </w:t>
-            </w:r>
+              <w:t>ination</w:t>
+            </w:r>
+            <w:proofErr w:type="spellEnd"/>
             <w:r>
               <w:rPr>
                 <w:rFonts w:cs="Helvetica"/>
                 <w:color w:val="FFFFFF"/>
                 <w:szCs w:val="30"/>
               </w:rPr>
-              <w:t>[</w:t>
+              <w:t>]</w:t>
             </w:r>
             <w:r>
               <w:rPr>
@@ -1744,7 +2163,7 @@
                 <w:color w:val="FFFFFF"/>
                 <w:szCs w:val="30"/>
               </w:rPr>
-              <w:t>mac_s</w:t>
+              <w:t xml:space="preserve">, </w:t>
             </w:r>
             <w:r>
               <w:rPr>
@@ -1752,15 +2171,16 @@
                 <w:color w:val="FFFFFF"/>
                 <w:szCs w:val="30"/>
               </w:rPr>
-              <w:t>ource</w:t>
-            </w:r>
+              <w:t>[</w:t>
+            </w:r>
+            <w:proofErr w:type="spellStart"/>
             <w:r>
               <w:rPr>
                 <w:rFonts w:cs="Helvetica"/>
                 <w:color w:val="FFFFFF"/>
                 <w:szCs w:val="30"/>
               </w:rPr>
-              <w:t>]</w:t>
+              <w:t>mac_s</w:t>
             </w:r>
             <w:r>
               <w:rPr>
@@ -1768,15 +2188,16 @@
                 <w:color w:val="FFFFFF"/>
                 <w:szCs w:val="30"/>
               </w:rPr>
-              <w:t>, payload</w:t>
-            </w:r>
+              <w:t>ource</w:t>
+            </w:r>
+            <w:proofErr w:type="spellEnd"/>
             <w:r>
               <w:rPr>
                 <w:rFonts w:cs="Helvetica"/>
                 <w:color w:val="FFFFFF"/>
                 <w:szCs w:val="30"/>
               </w:rPr>
-              <w:t>,</w:t>
+              <w:t>]</w:t>
             </w:r>
             <w:r>
               <w:rPr>
@@ -1784,7 +2205,7 @@
                 <w:color w:val="FFFFFF"/>
                 <w:szCs w:val="30"/>
               </w:rPr>
-              <w:t xml:space="preserve"> </w:t>
+              <w:t>, payload</w:t>
             </w:r>
             <w:r>
               <w:rPr>
@@ -1792,7 +2213,7 @@
                 <w:color w:val="FFFFFF"/>
                 <w:szCs w:val="30"/>
               </w:rPr>
-              <w:t>msg, [alert</w:t>
+              <w:t>,</w:t>
             </w:r>
             <w:r>
               <w:rPr>
@@ -1800,16 +2221,52 @@
                 <w:color w:val="FFFFFF"/>
                 <w:szCs w:val="30"/>
               </w:rPr>
-              <w:t>_</w:t>
-            </w:r>
+              <w:t xml:space="preserve"> </w:t>
+            </w:r>
+            <w:proofErr w:type="spellStart"/>
             <w:r>
               <w:rPr>
                 <w:rFonts w:cs="Helvetica"/>
                 <w:color w:val="FFFFFF"/>
                 <w:szCs w:val="30"/>
               </w:rPr>
+              <w:t>msg</w:t>
+            </w:r>
+            <w:proofErr w:type="spellEnd"/>
+            <w:r>
+              <w:rPr>
+                <w:rFonts w:cs="Helvetica"/>
+                <w:color w:val="FFFFFF"/>
+                <w:szCs w:val="30"/>
+              </w:rPr>
+              <w:t>, [</w:t>
+            </w:r>
+            <w:proofErr w:type="spellStart"/>
+            <w:r>
+              <w:rPr>
+                <w:rFonts w:cs="Helvetica"/>
+                <w:color w:val="FFFFFF"/>
+                <w:szCs w:val="30"/>
+              </w:rPr>
+              <w:t>alert</w:t>
+            </w:r>
+            <w:r>
+              <w:rPr>
+                <w:rFonts w:cs="Helvetica"/>
+                <w:color w:val="FFFFFF"/>
+                <w:szCs w:val="30"/>
+              </w:rPr>
+              <w:t>_</w:t>
+            </w:r>
+            <w:r>
+              <w:rPr>
+                <w:rFonts w:cs="Helvetica"/>
+                <w:color w:val="FFFFFF"/>
+                <w:szCs w:val="30"/>
+              </w:rPr>
               <w:t>level</w:t>
             </w:r>
+            <w:proofErr w:type="spellEnd"/>
             <w:r>
               <w:rPr>
                 <w:rFonts w:cs="Helvetica"/>
@@ -1884,6 +2341,7 @@
               </w:rPr>
               <w:t xml:space="preserve">: </w:t>
             </w:r>
+            <w:proofErr w:type="spellStart"/>
             <w:r>
               <w:rPr>
                 <w:rFonts w:cs="Helvetica"/>
@@ -1914,6 +2372,7 @@
               </w:rPr>
               <w:t>expect</w:t>
             </w:r>
+            <w:proofErr w:type="spellEnd"/>
             <w:r>
               <w:rPr>
                 <w:rFonts w:cs="Helvetica"/>
@@ -1924,6 +2383,7 @@
               </w:rPr>
               <w:t>(</w:t>
             </w:r>
+            <w:proofErr w:type="spellStart"/>
             <w:r>
               <w:rPr>
                 <w:rFonts w:cs="Helvetica"/>
@@ -1932,8 +2392,9 @@
                 <w:sz w:val="16"/>
                 <w:szCs w:val="32"/>
               </w:rPr>
-              <w:t>ETHERNET_VVCT, 1,</w:t>
-            </w:r>
+              <w:t>ETHERNET_VVCT</w:t>
+            </w:r>
+            <w:proofErr w:type="spellEnd"/>
             <w:r>
               <w:rPr>
                 <w:rFonts w:cs="Helvetica"/>
@@ -1942,7 +2403,7 @@
                 <w:sz w:val="16"/>
                 <w:szCs w:val="32"/>
               </w:rPr>
-              <w:t xml:space="preserve"> </w:t>
+              <w:t>, 1,</w:t>
             </w:r>
             <w:r>
               <w:rPr>
@@ -1952,7 +2413,7 @@
                 <w:sz w:val="16"/>
                 <w:szCs w:val="32"/>
               </w:rPr>
-              <w:t>RX</w:t>
+              <w:t xml:space="preserve"> </w:t>
             </w:r>
             <w:r>
               <w:rPr>
@@ -1962,7 +2423,7 @@
                 <w:sz w:val="16"/>
                 <w:szCs w:val="32"/>
               </w:rPr>
-              <w:t>,</w:t>
+              <w:t>RX</w:t>
             </w:r>
             <w:r>
               <w:rPr>
@@ -1972,7 +2433,7 @@
                 <w:sz w:val="16"/>
                 <w:szCs w:val="32"/>
               </w:rPr>
-              <w:t xml:space="preserve"> </w:t>
+              <w:t>,</w:t>
             </w:r>
             <w:r>
               <w:rPr>
@@ -1982,8 +2443,9 @@
                 <w:sz w:val="16"/>
                 <w:szCs w:val="32"/>
               </w:rPr>
-              <w:t>v_mac_dest, v_mac_src</w:t>
-            </w:r>
+              <w:t xml:space="preserve"> </w:t>
+            </w:r>
+            <w:proofErr w:type="spellStart"/>
             <w:r>
               <w:rPr>
                 <w:rFonts w:cs="Helvetica"/>
@@ -1992,8 +2454,9 @@
                 <w:sz w:val="16"/>
                 <w:szCs w:val="32"/>
               </w:rPr>
-              <w:t>,</w:t>
-            </w:r>
+              <w:t>v_mac_dest</w:t>
+            </w:r>
+            <w:proofErr w:type="spellEnd"/>
             <w:r>
               <w:rPr>
                 <w:rFonts w:cs="Helvetica"/>
@@ -2002,7 +2465,61 @@
                 <w:sz w:val="16"/>
                 <w:szCs w:val="32"/>
               </w:rPr>
-              <w:t xml:space="preserve"> v_payload,</w:t>
+              <w:t xml:space="preserve">, </w:t>
+            </w:r>
+            <w:proofErr w:type="spellStart"/>
+            <w:r>
+              <w:rPr>
+                <w:rFonts w:cs="Helvetica"/>
+                <w:b w:val="0"/>
+                <w:bCs w:val="0"/>
+                <w:sz w:val="16"/>
+                <w:szCs w:val="32"/>
+              </w:rPr>
+              <w:t>v_mac_src</w:t>
+            </w:r>
+            <w:proofErr w:type="spellEnd"/>
+            <w:r>
+              <w:rPr>
+                <w:rFonts w:cs="Helvetica"/>
+                <w:b w:val="0"/>
+                <w:bCs w:val="0"/>
+                <w:sz w:val="16"/>
+                <w:szCs w:val="32"/>
+              </w:rPr>
+              <w:t>,</w:t>
+            </w:r>
+            <w:r>
+              <w:rPr>
+                <w:rFonts w:cs="Helvetica"/>
+                <w:b w:val="0"/>
+                <w:bCs w:val="0"/>
+                <w:sz w:val="16"/>
+                <w:szCs w:val="32"/>
+              </w:rPr>
+              <w:t xml:space="preserve"> </w:t>
+            </w:r>
+            <w:proofErr w:type="spellStart"/>
+            <w:r>
+              <w:rPr>
+                <w:rFonts w:cs="Helvetica"/>
+                <w:b w:val="0"/>
+                <w:bCs w:val="0"/>
+                <w:sz w:val="16"/>
+                <w:szCs w:val="32"/>
+              </w:rPr>
+              <w:t>v_payload</w:t>
+            </w:r>
+            <w:proofErr w:type="spellEnd"/>
+            <w:r>
+              <w:rPr>
+                <w:rFonts w:cs="Helvetica"/>
+                <w:b w:val="0"/>
+                <w:bCs w:val="0"/>
+                <w:sz w:val="16"/>
+                <w:szCs w:val="32"/>
+              </w:rPr>
+              <w:t>,</w:t>
             </w:r>
             <w:r>
               <w:rPr>
@@ -2246,7 +2763,25 @@
                                 <w:sz w:val="15"/>
                                 <w:szCs w:val="15"/>
                               </w:rPr>
-                              <w:t xml:space="preserve"> If the physical VVC has a timeout, e.g. max_wait_cycles, it must be big enough to handle</w:t>
+                              <w:t xml:space="preserve"> If the physical VVC has a timeout, e.g. </w:t>
+                            </w:r>
+                            <w:proofErr w:type="spellStart"/>
+                            <w:r>
+                              <w:rPr>
+                                <w:rFonts w:cs="Helvetica"/>
+                                <w:sz w:val="15"/>
+                                <w:szCs w:val="15"/>
+                              </w:rPr>
+                              <w:t>max_wait_cycles</w:t>
+                            </w:r>
+                            <w:proofErr w:type="spellEnd"/>
+                            <w:r>
+                              <w:rPr>
+                                <w:rFonts w:cs="Helvetica"/>
+                                <w:sz w:val="15"/>
+                                <w:szCs w:val="15"/>
+                              </w:rPr>
+                              <w:t>, it must be big enough to handle</w:t>
                             </w:r>
                           </w:p>
                           <w:p>
@@ -2353,8 +2888,18 @@
                           <w:sz w:val="15"/>
                           <w:szCs w:val="15"/>
                         </w:rPr>
-                        <w:t xml:space="preserve"> Interpacket gap is implemented as a wait statement after the ethernet packet has been</w:t>
+                        <w:t xml:space="preserve"> Interpacket gap is implemented as a wait statement after the ethernet packet has </w:t>
                       </w:r>
+                      <w:proofErr w:type="gramStart"/>
+                      <w:r>
+                        <w:rPr>
+                          <w:rFonts w:cs="Helvetica"/>
+                          <w:sz w:val="15"/>
+                          <w:szCs w:val="15"/>
+                        </w:rPr>
+                        <w:t>been</w:t>
+                      </w:r>
+                      <w:proofErr w:type="gramEnd"/>
                     </w:p>
                     <w:p>
                       <w:pPr>
@@ -2404,7 +2949,43 @@
                           <w:sz w:val="15"/>
                           <w:szCs w:val="15"/>
                         </w:rPr>
-                        <w:t xml:space="preserve"> If the physical VVC has a timeout, e.g. max_wait_cycles, it must be big enough to handle</w:t>
+                        <w:t xml:space="preserve"> If the physical VVC has a timeout, </w:t>
+                      </w:r>
+                      <w:proofErr w:type="gramStart"/>
+                      <w:r>
+                        <w:rPr>
+                          <w:rFonts w:cs="Helvetica"/>
+                          <w:sz w:val="15"/>
+                          <w:szCs w:val="15"/>
+                        </w:rPr>
+                        <w:t>e.g.</w:t>
+                      </w:r>
+                      <w:proofErr w:type="gramEnd"/>
+                      <w:r>
+                        <w:rPr>
+                          <w:rFonts w:cs="Helvetica"/>
+                          <w:sz w:val="15"/>
+                          <w:szCs w:val="15"/>
+                        </w:rPr>
+                        <w:t xml:space="preserve"> </w:t>
+                      </w:r>
+                      <w:proofErr w:type="spellStart"/>
+                      <w:r>
+                        <w:rPr>
+                          <w:rFonts w:cs="Helvetica"/>
+                          <w:sz w:val="15"/>
+                          <w:szCs w:val="15"/>
+                        </w:rPr>
+                        <w:t>max_wait_cycles</w:t>
+                      </w:r>
+                      <w:proofErr w:type="spellEnd"/>
+                      <w:r>
+                        <w:rPr>
+                          <w:rFonts w:cs="Helvetica"/>
+                          <w:sz w:val="15"/>
+                          <w:szCs w:val="15"/>
+                        </w:rPr>
+                        <w:t>, it must be big enough to handle</w:t>
                       </w:r>
                     </w:p>
                     <w:p>
@@ -2457,8 +3038,16 @@
         <w:rPr>
           <w:szCs w:val="16"/>
         </w:rPr>
-        <w:t xml:space="preserve"> VVC</w:t>
-      </w:r>
+        <w:t xml:space="preserve"> </w:t>
+      </w:r>
+      <w:proofErr w:type="spellStart"/>
+      <w:r>
+        <w:rPr>
+          <w:szCs w:val="16"/>
+        </w:rPr>
+        <w:t>VVC</w:t>
+      </w:r>
+      <w:proofErr w:type="spellEnd"/>
       <w:r>
         <w:rPr>
           <w:szCs w:val="16"/>
@@ -2472,6 +3061,7 @@
         </w:rPr>
         <w:t>´</w:t>
       </w:r>
+      <w:proofErr w:type="spellStart"/>
       <w:r>
         <w:rPr>
           <w:b/>
@@ -2484,7 +3074,15 @@
           <w:b/>
           <w:szCs w:val="16"/>
         </w:rPr>
-        <w:t>onfig´</w:t>
+        <w:t>onfig</w:t>
+      </w:r>
+      <w:proofErr w:type="spellEnd"/>
+      <w:r>
+        <w:rPr>
+          <w:b/>
+          <w:szCs w:val="16"/>
+        </w:rPr>
+        <w:t>´</w:t>
       </w:r>
       <w:r>
         <w:rPr>
@@ -2504,7 +3102,15 @@
           <w:b/>
           <w:szCs w:val="16"/>
         </w:rPr>
-        <w:t xml:space="preserve"> shared_</w:t>
+        <w:t xml:space="preserve"> </w:t>
+      </w:r>
+      <w:proofErr w:type="spellStart"/>
+      <w:r>
+        <w:rPr>
+          <w:b/>
+          <w:szCs w:val="16"/>
+        </w:rPr>
+        <w:t>shared_</w:t>
       </w:r>
       <w:r>
         <w:rPr>
@@ -2520,6 +3126,7 @@
         </w:rPr>
         <w:t>_vvc_config</w:t>
       </w:r>
+      <w:proofErr w:type="spellEnd"/>
     </w:p>
     <w:tbl>
       <w:tblPr>
@@ -2744,6 +3351,7 @@
                 <w:szCs w:val="15"/>
               </w:rPr>
             </w:pPr>
+            <w:proofErr w:type="spellStart"/>
             <w:r>
               <w:rPr>
                 <w:sz w:val="15"/>
@@ -2751,6 +3359,7 @@
               </w:rPr>
               <w:t>inter_bfm_delay</w:t>
             </w:r>
+            <w:proofErr w:type="spellEnd"/>
           </w:p>
         </w:tc>
         <w:tc>
@@ -2780,6 +3389,7 @@
                 <w:szCs w:val="15"/>
               </w:rPr>
             </w:pPr>
+            <w:proofErr w:type="spellStart"/>
             <w:r>
               <w:rPr>
                 <w:sz w:val="15"/>
@@ -2794,6 +3404,7 @@
               </w:rPr>
               <w:t>_inter_bfm_delay</w:t>
             </w:r>
+            <w:proofErr w:type="spellEnd"/>
           </w:p>
         </w:tc>
         <w:tc>
@@ -2879,6 +3490,7 @@
                 <w:szCs w:val="15"/>
               </w:rPr>
             </w:pPr>
+            <w:proofErr w:type="spellStart"/>
             <w:r>
               <w:rPr>
                 <w:sz w:val="15"/>
@@ -2886,6 +3498,7 @@
               </w:rPr>
               <w:t>cmd_queue_count_max</w:t>
             </w:r>
+            <w:proofErr w:type="spellEnd"/>
           </w:p>
         </w:tc>
         <w:tc>
@@ -2999,6 +3612,7 @@
                 <w:szCs w:val="15"/>
               </w:rPr>
             </w:pPr>
+            <w:proofErr w:type="spellStart"/>
             <w:r>
               <w:rPr>
                 <w:sz w:val="15"/>
@@ -3013,6 +3627,7 @@
               </w:rPr>
               <w:t>threshold</w:t>
             </w:r>
+            <w:proofErr w:type="spellEnd"/>
           </w:p>
         </w:tc>
         <w:tc>
@@ -3134,6 +3749,7 @@
                 <w:szCs w:val="15"/>
               </w:rPr>
             </w:pPr>
+            <w:proofErr w:type="spellStart"/>
             <w:r>
               <w:rPr>
                 <w:sz w:val="15"/>
@@ -3155,6 +3771,7 @@
               </w:rPr>
               <w:t>_severity</w:t>
             </w:r>
+            <w:proofErr w:type="spellEnd"/>
           </w:p>
         </w:tc>
         <w:tc>
@@ -3183,6 +3800,7 @@
                 <w:szCs w:val="15"/>
               </w:rPr>
             </w:pPr>
+            <w:proofErr w:type="spellStart"/>
             <w:r>
               <w:rPr>
                 <w:sz w:val="15"/>
@@ -3190,6 +3808,7 @@
               </w:rPr>
               <w:t>t_alert_level</w:t>
             </w:r>
+            <w:proofErr w:type="spellEnd"/>
           </w:p>
         </w:tc>
         <w:tc>
@@ -3274,6 +3893,7 @@
                 <w:szCs w:val="15"/>
               </w:rPr>
             </w:pPr>
+            <w:proofErr w:type="spellStart"/>
             <w:r>
               <w:rPr>
                 <w:sz w:val="15"/>
@@ -3281,6 +3901,7 @@
               </w:rPr>
               <w:t>result_queue_count_max</w:t>
             </w:r>
+            <w:proofErr w:type="spellEnd"/>
           </w:p>
         </w:tc>
         <w:tc>
@@ -3386,6 +4007,7 @@
                 <w:szCs w:val="15"/>
               </w:rPr>
             </w:pPr>
+            <w:proofErr w:type="spellStart"/>
             <w:r>
               <w:rPr>
                 <w:sz w:val="15"/>
@@ -3393,6 +4015,7 @@
               </w:rPr>
               <w:t>result_queue_count_threshold</w:t>
             </w:r>
+            <w:proofErr w:type="spellEnd"/>
           </w:p>
         </w:tc>
         <w:tc>
@@ -3498,6 +4121,7 @@
                 <w:szCs w:val="15"/>
               </w:rPr>
             </w:pPr>
+            <w:proofErr w:type="spellStart"/>
             <w:r>
               <w:rPr>
                 <w:sz w:val="15"/>
@@ -3505,6 +4129,7 @@
               </w:rPr>
               <w:t>result_queue_count_threshold_severity</w:t>
             </w:r>
+            <w:proofErr w:type="spellEnd"/>
           </w:p>
         </w:tc>
         <w:tc>
@@ -3533,6 +4158,7 @@
                 <w:szCs w:val="15"/>
               </w:rPr>
             </w:pPr>
+            <w:proofErr w:type="spellStart"/>
             <w:r>
               <w:rPr>
                 <w:sz w:val="15"/>
@@ -3540,6 +4166,7 @@
               </w:rPr>
               <w:t>t_alert_level</w:t>
             </w:r>
+            <w:proofErr w:type="spellEnd"/>
           </w:p>
         </w:tc>
         <w:tc>
@@ -3662,6 +4289,7 @@
                 <w:szCs w:val="15"/>
               </w:rPr>
             </w:pPr>
+            <w:proofErr w:type="spellStart"/>
             <w:r>
               <w:rPr>
                 <w:sz w:val="15"/>
@@ -3697,6 +4325,7 @@
               </w:rPr>
               <w:t>_config</w:t>
             </w:r>
+            <w:proofErr w:type="spellEnd"/>
           </w:p>
         </w:tc>
         <w:tc>
@@ -3796,12 +4425,21 @@
                 <w:szCs w:val="15"/>
               </w:rPr>
             </w:pPr>
-            <w:r>
-              <w:rPr>
-                <w:sz w:val="15"/>
-                <w:szCs w:val="15"/>
-              </w:rPr>
-              <w:t xml:space="preserve">msg_id_panel           </w:t>
+            <w:proofErr w:type="spellStart"/>
+            <w:r>
+              <w:rPr>
+                <w:sz w:val="15"/>
+                <w:szCs w:val="15"/>
+              </w:rPr>
+              <w:t>msg_id_panel</w:t>
+            </w:r>
+            <w:proofErr w:type="spellEnd"/>
+            <w:r>
+              <w:rPr>
+                <w:sz w:val="15"/>
+                <w:szCs w:val="15"/>
+              </w:rPr>
+              <w:t xml:space="preserve">           </w:t>
             </w:r>
           </w:p>
         </w:tc>
@@ -3831,6 +4469,7 @@
                 <w:szCs w:val="15"/>
               </w:rPr>
             </w:pPr>
+            <w:proofErr w:type="spellStart"/>
             <w:r>
               <w:rPr>
                 <w:sz w:val="15"/>
@@ -3838,6 +4477,7 @@
               </w:rPr>
               <w:t>t_msg_id_panel</w:t>
             </w:r>
+            <w:proofErr w:type="spellEnd"/>
           </w:p>
         </w:tc>
         <w:tc>
@@ -4017,6 +4657,7 @@
               </w:rPr>
               <w:t>Configuration record ´</w:t>
             </w:r>
+            <w:proofErr w:type="spellStart"/>
             <w:r>
               <w:rPr>
                 <w:b/>
@@ -4043,7 +4684,15 @@
                 <w:b/>
                 <w:szCs w:val="16"/>
               </w:rPr>
-              <w:t>_config´</w:t>
+              <w:t>_config</w:t>
+            </w:r>
+            <w:proofErr w:type="spellEnd"/>
+            <w:r>
+              <w:rPr>
+                <w:b/>
+                <w:szCs w:val="16"/>
+              </w:rPr>
+              <w:t>´</w:t>
             </w:r>
           </w:p>
         </w:tc>
@@ -4206,6 +4855,7 @@
                 <w:sz w:val="15"/>
               </w:rPr>
             </w:pPr>
+            <w:proofErr w:type="spellStart"/>
             <w:r>
               <w:rPr>
                 <w:rFonts w:cs="Helvetica"/>
@@ -4214,6 +4864,7 @@
               </w:rPr>
               <w:t>mac_destination</w:t>
             </w:r>
+            <w:proofErr w:type="spellEnd"/>
           </w:p>
         </w:tc>
         <w:tc>
@@ -4268,6 +4919,7 @@
               </w:rPr>
               <w:t xml:space="preserve"> </w:t>
             </w:r>
+            <w:proofErr w:type="spellStart"/>
             <w:r>
               <w:rPr>
                 <w:rFonts w:cs="Helvetica"/>
@@ -4282,7 +4934,16 @@
                 <w:bCs/>
                 <w:sz w:val="15"/>
               </w:rPr>
-              <w:t xml:space="preserve">to </w:t>
+              <w:t>to</w:t>
+            </w:r>
+            <w:proofErr w:type="spellEnd"/>
+            <w:r>
+              <w:rPr>
+                <w:rFonts w:cs="Helvetica"/>
+                <w:bCs/>
+                <w:sz w:val="15"/>
+              </w:rPr>
+              <w:t xml:space="preserve"> </w:t>
             </w:r>
             <w:r>
               <w:rPr>
@@ -4359,6 +5020,7 @@
                 <w:sz w:val="15"/>
               </w:rPr>
             </w:pPr>
+            <w:proofErr w:type="spellStart"/>
             <w:r>
               <w:rPr>
                 <w:rFonts w:cs="Helvetica"/>
@@ -4367,6 +5029,7 @@
               </w:rPr>
               <w:t>mac_source</w:t>
             </w:r>
+            <w:proofErr w:type="spellEnd"/>
           </w:p>
         </w:tc>
         <w:tc>
@@ -4398,7 +5061,25 @@
                 <w:bCs/>
                 <w:sz w:val="15"/>
               </w:rPr>
-              <w:t>unsigned(47 downto 0)</w:t>
+              <w:t xml:space="preserve">unsigned(47 </w:t>
+            </w:r>
+            <w:proofErr w:type="spellStart"/>
+            <w:r>
+              <w:rPr>
+                <w:rFonts w:cs="Helvetica"/>
+                <w:bCs/>
+                <w:sz w:val="15"/>
+              </w:rPr>
+              <w:t>downto</w:t>
+            </w:r>
+            <w:proofErr w:type="spellEnd"/>
+            <w:r>
+              <w:rPr>
+                <w:rFonts w:cs="Helvetica"/>
+                <w:bCs/>
+                <w:sz w:val="15"/>
+              </w:rPr>
+              <w:t xml:space="preserve"> 0)</w:t>
             </w:r>
           </w:p>
         </w:tc>
@@ -4463,6 +5144,7 @@
                 <w:sz w:val="15"/>
               </w:rPr>
             </w:pPr>
+            <w:proofErr w:type="spellStart"/>
             <w:r>
               <w:rPr>
                 <w:rFonts w:cs="Helvetica"/>
@@ -4471,6 +5153,7 @@
               </w:rPr>
               <w:t>fcs_error_severity</w:t>
             </w:r>
+            <w:proofErr w:type="spellEnd"/>
           </w:p>
         </w:tc>
         <w:tc>
@@ -4495,6 +5178,7 @@
                 <w:sz w:val="15"/>
               </w:rPr>
             </w:pPr>
+            <w:proofErr w:type="spellStart"/>
             <w:r>
               <w:rPr>
                 <w:rFonts w:cs="Helvetica"/>
@@ -4503,6 +5187,7 @@
               </w:rPr>
               <w:t>t_alert_level</w:t>
             </w:r>
+            <w:proofErr w:type="spellEnd"/>
           </w:p>
         </w:tc>
         <w:tc>
@@ -4803,7 +5488,43 @@
                                 <w:sz w:val="15"/>
                                 <w:szCs w:val="15"/>
                               </w:rPr>
-                              <w:t>See UVVM Methods QuickRef for details.</w:t>
+                              <w:t xml:space="preserve">See </w:t>
+                            </w:r>
+                            <w:proofErr w:type="spellStart"/>
+                            <w:r>
+                              <w:rPr>
+                                <w:rFonts w:cs="Helvetica"/>
+                                <w:sz w:val="15"/>
+                                <w:szCs w:val="15"/>
+                              </w:rPr>
+                              <w:t>UVVM</w:t>
+                            </w:r>
+                            <w:proofErr w:type="spellEnd"/>
+                            <w:r>
+                              <w:rPr>
+                                <w:rFonts w:cs="Helvetica"/>
+                                <w:sz w:val="15"/>
+                                <w:szCs w:val="15"/>
+                              </w:rPr>
+                              <w:t xml:space="preserve"> Methods </w:t>
+                            </w:r>
+                            <w:proofErr w:type="spellStart"/>
+                            <w:r>
+                              <w:rPr>
+                                <w:rFonts w:cs="Helvetica"/>
+                                <w:sz w:val="15"/>
+                                <w:szCs w:val="15"/>
+                              </w:rPr>
+                              <w:t>QuickRef</w:t>
+                            </w:r>
+                            <w:proofErr w:type="spellEnd"/>
+                            <w:r>
+                              <w:rPr>
+                                <w:rFonts w:cs="Helvetica"/>
+                                <w:sz w:val="15"/>
+                                <w:szCs w:val="15"/>
+                              </w:rPr>
+                              <w:t xml:space="preserve"> for details.</w:t>
                             </w:r>
                           </w:p>
                           <w:p>
@@ -4839,6 +5560,7 @@
                               </w:rPr>
                               <w:t>[any]</w:t>
                             </w:r>
+                            <w:proofErr w:type="gramStart"/>
                             <w:r>
                               <w:rPr>
                                 <w:rFonts w:cs="Verdana"/>
@@ -4855,7 +5577,16 @@
                                 <w:sz w:val="15"/>
                                 <w:szCs w:val="11"/>
                               </w:rPr>
-                              <w:t>()</w:t>
+                              <w:t>(</w:t>
+                            </w:r>
+                            <w:proofErr w:type="gramEnd"/>
+                            <w:r>
+                              <w:rPr>
+                                <w:rFonts w:cs="Verdana"/>
+                                <w:sz w:val="15"/>
+                                <w:szCs w:val="11"/>
+                              </w:rPr>
+                              <w:t>)</w:t>
                             </w:r>
                             <w:r>
                               <w:rPr>
@@ -4876,8 +5607,19 @@
                                 <w:szCs w:val="12"/>
                               </w:rPr>
                               <w:br/>
+                            </w:r>
+                            <w:proofErr w:type="spellStart"/>
+                            <w:r>
+                              <w:rPr>
+                                <w:rFonts w:cs="Verdana"/>
+                                <w:b/>
+                                <w:bCs/>
+                                <w:sz w:val="15"/>
+                                <w:szCs w:val="12"/>
+                              </w:rPr>
                               <w:t>enable_log_msg</w:t>
                             </w:r>
+                            <w:proofErr w:type="spellEnd"/>
                             <w:r>
                               <w:rPr>
                                 <w:rFonts w:cs="Verdana"/>
@@ -4895,8 +5637,19 @@
                                 <w:szCs w:val="12"/>
                               </w:rPr>
                               <w:br/>
+                            </w:r>
+                            <w:proofErr w:type="spellStart"/>
+                            <w:r>
+                              <w:rPr>
+                                <w:rFonts w:cs="Verdana"/>
+                                <w:b/>
+                                <w:bCs/>
+                                <w:sz w:val="15"/>
+                                <w:szCs w:val="12"/>
+                              </w:rPr>
                               <w:t>disable_log_msg</w:t>
                             </w:r>
+                            <w:proofErr w:type="spellEnd"/>
                             <w:r>
                               <w:rPr>
                                 <w:rFonts w:cs="Verdana"/>
@@ -4919,6 +5672,7 @@
                                 <w:szCs w:val="11"/>
                               </w:rPr>
                             </w:pPr>
+                            <w:proofErr w:type="spellStart"/>
                             <w:r>
                               <w:rPr>
                                 <w:rFonts w:cs="Verdana"/>
@@ -4927,8 +5681,20 @@
                                 <w:sz w:val="15"/>
                                 <w:szCs w:val="12"/>
                               </w:rPr>
-                              <w:t>fetch_result</w:t>
+                              <w:t>fetch_</w:t>
                             </w:r>
+                            <w:proofErr w:type="gramStart"/>
+                            <w:r>
+                              <w:rPr>
+                                <w:rFonts w:cs="Verdana"/>
+                                <w:b/>
+                                <w:bCs/>
+                                <w:sz w:val="15"/>
+                                <w:szCs w:val="12"/>
+                              </w:rPr>
+                              <w:t>result</w:t>
+                            </w:r>
+                            <w:proofErr w:type="spellEnd"/>
                             <w:r>
                               <w:rPr>
                                 <w:rFonts w:cs="Verdana"/>
@@ -4936,7 +5702,17 @@
                                 <w:sz w:val="15"/>
                                 <w:szCs w:val="12"/>
                               </w:rPr>
-                              <w:t>()</w:t>
+                              <w:t>(</w:t>
+                            </w:r>
+                            <w:proofErr w:type="gramEnd"/>
+                            <w:r>
+                              <w:rPr>
+                                <w:rFonts w:cs="Verdana"/>
+                                <w:bCs/>
+                                <w:sz w:val="15"/>
+                                <w:szCs w:val="12"/>
+                              </w:rPr>
+                              <w:t>)</w:t>
                             </w:r>
                           </w:p>
                           <w:p>
@@ -4952,6 +5728,7 @@
                                 <w:szCs w:val="11"/>
                               </w:rPr>
                             </w:pPr>
+                            <w:proofErr w:type="spellStart"/>
                             <w:r>
                               <w:rPr>
                                 <w:rFonts w:cs="Verdana"/>
@@ -4962,6 +5739,7 @@
                               </w:rPr>
                               <w:t>flush_command_queue</w:t>
                             </w:r>
+                            <w:proofErr w:type="spellEnd"/>
                             <w:r>
                               <w:rPr>
                                 <w:rFonts w:cs="Verdana"/>
@@ -4978,6 +5756,7 @@
                               </w:rPr>
                               <w:br/>
                             </w:r>
+                            <w:proofErr w:type="spellStart"/>
                             <w:r>
                               <w:rPr>
                                 <w:rFonts w:cs="Verdana"/>
@@ -4988,6 +5767,7 @@
                               </w:rPr>
                               <w:t>terminate_current_command</w:t>
                             </w:r>
+                            <w:proofErr w:type="spellEnd"/>
                             <w:r>
                               <w:rPr>
                                 <w:rFonts w:cs="Verdana"/>
@@ -5005,8 +5785,19 @@
                                 <w:szCs w:val="12"/>
                               </w:rPr>
                               <w:br/>
+                            </w:r>
+                            <w:proofErr w:type="spellStart"/>
+                            <w:r>
+                              <w:rPr>
+                                <w:rFonts w:cs="Verdana"/>
+                                <w:b/>
+                                <w:bCs/>
+                                <w:sz w:val="15"/>
+                                <w:szCs w:val="12"/>
+                              </w:rPr>
                               <w:t>terminate_all_commands</w:t>
                             </w:r>
+                            <w:proofErr w:type="spellEnd"/>
                             <w:r>
                               <w:rPr>
                                 <w:rFonts w:cs="Verdana"/>
@@ -5024,15 +5815,46 @@
                                 <w:szCs w:val="12"/>
                               </w:rPr>
                               <w:br/>
-                              <w:t>insert_delay</w:t>
                             </w:r>
+                            <w:proofErr w:type="spellStart"/>
+                            <w:r>
+                              <w:rPr>
+                                <w:rFonts w:cs="Verdana"/>
+                                <w:b/>
+                                <w:bCs/>
+                                <w:sz w:val="15"/>
+                                <w:szCs w:val="12"/>
+                              </w:rPr>
+                              <w:t>insert_</w:t>
+                            </w:r>
+                            <w:proofErr w:type="gramStart"/>
+                            <w:r>
+                              <w:rPr>
+                                <w:rFonts w:cs="Verdana"/>
+                                <w:b/>
+                                <w:bCs/>
+                                <w:sz w:val="15"/>
+                                <w:szCs w:val="12"/>
+                              </w:rPr>
+                              <w:t>delay</w:t>
+                            </w:r>
+                            <w:proofErr w:type="spellEnd"/>
                             <w:r>
                               <w:rPr>
                                 <w:rFonts w:cs="Verdana"/>
                                 <w:sz w:val="15"/>
                                 <w:szCs w:val="11"/>
                               </w:rPr>
-                              <w:t>()</w:t>
+                              <w:t>(</w:t>
+                            </w:r>
+                            <w:proofErr w:type="gramEnd"/>
+                            <w:r>
+                              <w:rPr>
+                                <w:rFonts w:cs="Verdana"/>
+                                <w:sz w:val="15"/>
+                                <w:szCs w:val="11"/>
+                              </w:rPr>
+                              <w:t>)</w:t>
                             </w:r>
                           </w:p>
                           <w:p>
@@ -5050,6 +5872,7 @@
                                 <w:szCs w:val="12"/>
                               </w:rPr>
                             </w:pPr>
+                            <w:proofErr w:type="spellStart"/>
                             <w:r>
                               <w:rPr>
                                 <w:rFonts w:cs="Verdana"/>
@@ -5058,7 +5881,40 @@
                                 <w:sz w:val="15"/>
                                 <w:szCs w:val="12"/>
                               </w:rPr>
-                              <w:t>get_last_received_cmd_idx()</w:t>
+                              <w:t>get_last_received_cmd_</w:t>
+                            </w:r>
+                            <w:proofErr w:type="gramStart"/>
+                            <w:r>
+                              <w:rPr>
+                                <w:rFonts w:cs="Verdana"/>
+                                <w:b/>
+                                <w:bCs/>
+                                <w:sz w:val="15"/>
+                                <w:szCs w:val="12"/>
+                              </w:rPr>
+                              <w:t>idx</w:t>
+                            </w:r>
+                            <w:proofErr w:type="spellEnd"/>
+                            <w:r>
+                              <w:rPr>
+                                <w:rFonts w:cs="Verdana"/>
+                                <w:b/>
+                                <w:bCs/>
+                                <w:sz w:val="15"/>
+                                <w:szCs w:val="12"/>
+                              </w:rPr>
+                              <w:t>(</w:t>
+                            </w:r>
+                            <w:proofErr w:type="gramEnd"/>
+                            <w:r>
+                              <w:rPr>
+                                <w:rFonts w:cs="Verdana"/>
+                                <w:b/>
+                                <w:bCs/>
+                                <w:sz w:val="15"/>
+                                <w:szCs w:val="12"/>
+                              </w:rPr>
+                              <w:t>)</w:t>
                             </w:r>
                           </w:p>
                           <w:p>
@@ -5141,7 +5997,25 @@
                           <w:sz w:val="15"/>
                           <w:szCs w:val="15"/>
                         </w:rPr>
-                        <w:t>See UVVM Methods QuickRef for details.</w:t>
+                        <w:t xml:space="preserve">See UVVM Methods </w:t>
+                      </w:r>
+                      <w:proofErr w:type="spellStart"/>
+                      <w:r>
+                        <w:rPr>
+                          <w:rFonts w:cs="Helvetica"/>
+                          <w:sz w:val="15"/>
+                          <w:szCs w:val="15"/>
+                        </w:rPr>
+                        <w:t>QuickRef</w:t>
+                      </w:r>
+                      <w:proofErr w:type="spellEnd"/>
+                      <w:r>
+                        <w:rPr>
+                          <w:rFonts w:cs="Helvetica"/>
+                          <w:sz w:val="15"/>
+                          <w:szCs w:val="15"/>
+                        </w:rPr>
+                        <w:t xml:space="preserve"> for details.</w:t>
                       </w:r>
                     </w:p>
                     <w:p>
@@ -5177,6 +6051,7 @@
                         </w:rPr>
                         <w:t>[any]</w:t>
                       </w:r>
+                      <w:proofErr w:type="gramStart"/>
                       <w:r>
                         <w:rPr>
                           <w:rFonts w:cs="Verdana"/>
@@ -5193,7 +6068,16 @@
                           <w:sz w:val="15"/>
                           <w:szCs w:val="11"/>
                         </w:rPr>
-                        <w:t>()</w:t>
+                        <w:t>(</w:t>
+                      </w:r>
+                      <w:proofErr w:type="gramEnd"/>
+                      <w:r>
+                        <w:rPr>
+                          <w:rFonts w:cs="Verdana"/>
+                          <w:sz w:val="15"/>
+                          <w:szCs w:val="11"/>
+                        </w:rPr>
+                        <w:t>)</w:t>
                       </w:r>
                       <w:r>
                         <w:rPr>
@@ -5214,8 +6098,19 @@
                           <w:szCs w:val="12"/>
                         </w:rPr>
                         <w:br/>
+                      </w:r>
+                      <w:proofErr w:type="spellStart"/>
+                      <w:r>
+                        <w:rPr>
+                          <w:rFonts w:cs="Verdana"/>
+                          <w:b/>
+                          <w:bCs/>
+                          <w:sz w:val="15"/>
+                          <w:szCs w:val="12"/>
+                        </w:rPr>
                         <w:t>enable_log_msg</w:t>
                       </w:r>
+                      <w:proofErr w:type="spellEnd"/>
                       <w:r>
                         <w:rPr>
                           <w:rFonts w:cs="Verdana"/>
@@ -5233,8 +6128,19 @@
                           <w:szCs w:val="12"/>
                         </w:rPr>
                         <w:br/>
+                      </w:r>
+                      <w:proofErr w:type="spellStart"/>
+                      <w:r>
+                        <w:rPr>
+                          <w:rFonts w:cs="Verdana"/>
+                          <w:b/>
+                          <w:bCs/>
+                          <w:sz w:val="15"/>
+                          <w:szCs w:val="12"/>
+                        </w:rPr>
                         <w:t>disable_log_msg</w:t>
                       </w:r>
+                      <w:proofErr w:type="spellEnd"/>
                       <w:r>
                         <w:rPr>
                           <w:rFonts w:cs="Verdana"/>
@@ -5257,6 +6163,7 @@
                           <w:szCs w:val="11"/>
                         </w:rPr>
                       </w:pPr>
+                      <w:proofErr w:type="spellStart"/>
                       <w:r>
                         <w:rPr>
                           <w:rFonts w:cs="Verdana"/>
@@ -5265,8 +6172,20 @@
                           <w:sz w:val="15"/>
                           <w:szCs w:val="12"/>
                         </w:rPr>
-                        <w:t>fetch_result</w:t>
+                        <w:t>fetch_</w:t>
                       </w:r>
+                      <w:proofErr w:type="gramStart"/>
+                      <w:r>
+                        <w:rPr>
+                          <w:rFonts w:cs="Verdana"/>
+                          <w:b/>
+                          <w:bCs/>
+                          <w:sz w:val="15"/>
+                          <w:szCs w:val="12"/>
+                        </w:rPr>
+                        <w:t>result</w:t>
+                      </w:r>
+                      <w:proofErr w:type="spellEnd"/>
                       <w:r>
                         <w:rPr>
                           <w:rFonts w:cs="Verdana"/>
@@ -5274,7 +6193,17 @@
                           <w:sz w:val="15"/>
                           <w:szCs w:val="12"/>
                         </w:rPr>
-                        <w:t>()</w:t>
+                        <w:t>(</w:t>
+                      </w:r>
+                      <w:proofErr w:type="gramEnd"/>
+                      <w:r>
+                        <w:rPr>
+                          <w:rFonts w:cs="Verdana"/>
+                          <w:bCs/>
+                          <w:sz w:val="15"/>
+                          <w:szCs w:val="12"/>
+                        </w:rPr>
+                        <w:t>)</w:t>
                       </w:r>
                     </w:p>
                     <w:p>
@@ -5290,6 +6219,7 @@
                           <w:szCs w:val="11"/>
                         </w:rPr>
                       </w:pPr>
+                      <w:proofErr w:type="spellStart"/>
                       <w:r>
                         <w:rPr>
                           <w:rFonts w:cs="Verdana"/>
@@ -5300,6 +6230,7 @@
                         </w:rPr>
                         <w:t>flush_command_queue</w:t>
                       </w:r>
+                      <w:proofErr w:type="spellEnd"/>
                       <w:r>
                         <w:rPr>
                           <w:rFonts w:cs="Verdana"/>
@@ -5316,6 +6247,7 @@
                         </w:rPr>
                         <w:br/>
                       </w:r>
+                      <w:proofErr w:type="spellStart"/>
                       <w:r>
                         <w:rPr>
                           <w:rFonts w:cs="Verdana"/>
@@ -5326,6 +6258,7 @@
                         </w:rPr>
                         <w:t>terminate_current_command</w:t>
                       </w:r>
+                      <w:proofErr w:type="spellEnd"/>
                       <w:r>
                         <w:rPr>
                           <w:rFonts w:cs="Verdana"/>
@@ -5343,8 +6276,19 @@
                           <w:szCs w:val="12"/>
                         </w:rPr>
                         <w:br/>
+                      </w:r>
+                      <w:proofErr w:type="spellStart"/>
+                      <w:r>
+                        <w:rPr>
+                          <w:rFonts w:cs="Verdana"/>
+                          <w:b/>
+                          <w:bCs/>
+                          <w:sz w:val="15"/>
+                          <w:szCs w:val="12"/>
+                        </w:rPr>
                         <w:t>terminate_all_commands</w:t>
                       </w:r>
+                      <w:proofErr w:type="spellEnd"/>
                       <w:r>
                         <w:rPr>
                           <w:rFonts w:cs="Verdana"/>
@@ -5362,15 +6306,46 @@
                           <w:szCs w:val="12"/>
                         </w:rPr>
                         <w:br/>
-                        <w:t>insert_delay</w:t>
                       </w:r>
+                      <w:proofErr w:type="spellStart"/>
+                      <w:r>
+                        <w:rPr>
+                          <w:rFonts w:cs="Verdana"/>
+                          <w:b/>
+                          <w:bCs/>
+                          <w:sz w:val="15"/>
+                          <w:szCs w:val="12"/>
+                        </w:rPr>
+                        <w:t>insert_</w:t>
+                      </w:r>
+                      <w:proofErr w:type="gramStart"/>
+                      <w:r>
+                        <w:rPr>
+                          <w:rFonts w:cs="Verdana"/>
+                          <w:b/>
+                          <w:bCs/>
+                          <w:sz w:val="15"/>
+                          <w:szCs w:val="12"/>
+                        </w:rPr>
+                        <w:t>delay</w:t>
+                      </w:r>
+                      <w:proofErr w:type="spellEnd"/>
                       <w:r>
                         <w:rPr>
                           <w:rFonts w:cs="Verdana"/>
                           <w:sz w:val="15"/>
                           <w:szCs w:val="11"/>
                         </w:rPr>
-                        <w:t>()</w:t>
+                        <w:t>(</w:t>
+                      </w:r>
+                      <w:proofErr w:type="gramEnd"/>
+                      <w:r>
+                        <w:rPr>
+                          <w:rFonts w:cs="Verdana"/>
+                          <w:sz w:val="15"/>
+                          <w:szCs w:val="11"/>
+                        </w:rPr>
+                        <w:t>)</w:t>
                       </w:r>
                     </w:p>
                     <w:p>
@@ -5388,6 +6363,7 @@
                           <w:szCs w:val="12"/>
                         </w:rPr>
                       </w:pPr>
+                      <w:proofErr w:type="spellStart"/>
                       <w:r>
                         <w:rPr>
                           <w:rFonts w:cs="Verdana"/>
@@ -5396,7 +6372,40 @@
                           <w:sz w:val="15"/>
                           <w:szCs w:val="12"/>
                         </w:rPr>
-                        <w:t>get_last_received_cmd_idx()</w:t>
+                        <w:t>get_last_received_cmd_</w:t>
+                      </w:r>
+                      <w:proofErr w:type="gramStart"/>
+                      <w:r>
+                        <w:rPr>
+                          <w:rFonts w:cs="Verdana"/>
+                          <w:b/>
+                          <w:bCs/>
+                          <w:sz w:val="15"/>
+                          <w:szCs w:val="12"/>
+                        </w:rPr>
+                        <w:t>idx</w:t>
+                      </w:r>
+                      <w:proofErr w:type="spellEnd"/>
+                      <w:r>
+                        <w:rPr>
+                          <w:rFonts w:cs="Verdana"/>
+                          <w:b/>
+                          <w:bCs/>
+                          <w:sz w:val="15"/>
+                          <w:szCs w:val="12"/>
+                        </w:rPr>
+                        <w:t>(</w:t>
+                      </w:r>
+                      <w:proofErr w:type="gramEnd"/>
+                      <w:r>
+                        <w:rPr>
+                          <w:rFonts w:cs="Verdana"/>
+                          <w:b/>
+                          <w:bCs/>
+                          <w:sz w:val="15"/>
+                          <w:szCs w:val="12"/>
+                        </w:rPr>
+                        <w:t>)</w:t>
                       </w:r>
                     </w:p>
                     <w:p>
@@ -5750,6 +6759,7 @@
                                     </w:rPr>
                                     <w:t>ecord ´</w:t>
                                   </w:r>
+                                  <w:proofErr w:type="spellStart"/>
                                   <w:r>
                                     <w:rPr>
                                       <w:rFonts w:cs="Helvetica"/>
@@ -5758,6 +6768,7 @@
                                     </w:rPr>
                                     <w:t>t_ethernet_frame</w:t>
                                   </w:r>
+                                  <w:proofErr w:type="spellEnd"/>
                                   <w:r>
                                     <w:rPr>
                                       <w:rFonts w:cs="Helvetica"/>
@@ -5858,12 +6869,14 @@
                                       <w:sz w:val="15"/>
                                     </w:rPr>
                                   </w:pPr>
+                                  <w:proofErr w:type="spellStart"/>
                                   <w:r>
                                     <w:rPr>
                                       <w:sz w:val="15"/>
                                     </w:rPr>
                                     <w:t>mac_destination</w:t>
                                   </w:r>
+                                  <w:proofErr w:type="spellEnd"/>
                                 </w:p>
                               </w:tc>
                               <w:tc>
@@ -5886,11 +6899,33 @@
                                       <w:sz w:val="15"/>
                                     </w:rPr>
                                   </w:pPr>
+                                  <w:proofErr w:type="gramStart"/>
                                   <w:r>
                                     <w:rPr>
                                       <w:sz w:val="15"/>
                                     </w:rPr>
-                                    <w:t>unsigned(47 downto 0)</w:t>
+                                    <w:t>unsigned(</w:t>
+                                  </w:r>
+                                  <w:proofErr w:type="gramEnd"/>
+                                  <w:r>
+                                    <w:rPr>
+                                      <w:sz w:val="15"/>
+                                    </w:rPr>
+                                    <w:t xml:space="preserve">47 </w:t>
+                                  </w:r>
+                                  <w:proofErr w:type="spellStart"/>
+                                  <w:r>
+                                    <w:rPr>
+                                      <w:sz w:val="15"/>
+                                    </w:rPr>
+                                    <w:t>downto</w:t>
+                                  </w:r>
+                                  <w:proofErr w:type="spellEnd"/>
+                                  <w:r>
+                                    <w:rPr>
+                                      <w:sz w:val="15"/>
+                                    </w:rPr>
+                                    <w:t xml:space="preserve"> 0)</w:t>
                                   </w:r>
                                 </w:p>
                               </w:tc>
@@ -5921,12 +6956,14 @@
                                       <w:sz w:val="15"/>
                                     </w:rPr>
                                   </w:pPr>
+                                  <w:proofErr w:type="spellStart"/>
                                   <w:r>
                                     <w:rPr>
                                       <w:sz w:val="15"/>
                                     </w:rPr>
                                     <w:t>mac_source</w:t>
                                   </w:r>
+                                  <w:proofErr w:type="spellEnd"/>
                                 </w:p>
                               </w:tc>
                               <w:tc>
@@ -5950,11 +6987,33 @@
                                       <w:sz w:val="15"/>
                                     </w:rPr>
                                   </w:pPr>
+                                  <w:proofErr w:type="gramStart"/>
                                   <w:r>
                                     <w:rPr>
                                       <w:sz w:val="15"/>
                                     </w:rPr>
-                                    <w:t>unsigned(47 downto 0)</w:t>
+                                    <w:t>unsigned(</w:t>
+                                  </w:r>
+                                  <w:proofErr w:type="gramEnd"/>
+                                  <w:r>
+                                    <w:rPr>
+                                      <w:sz w:val="15"/>
+                                    </w:rPr>
+                                    <w:t xml:space="preserve">47 </w:t>
+                                  </w:r>
+                                  <w:proofErr w:type="spellStart"/>
+                                  <w:r>
+                                    <w:rPr>
+                                      <w:sz w:val="15"/>
+                                    </w:rPr>
+                                    <w:t>downto</w:t>
+                                  </w:r>
+                                  <w:proofErr w:type="spellEnd"/>
+                                  <w:r>
+                                    <w:rPr>
+                                      <w:sz w:val="15"/>
+                                    </w:rPr>
+                                    <w:t xml:space="preserve"> 0)</w:t>
                                   </w:r>
                                 </w:p>
                               </w:tc>
@@ -5984,12 +7043,14 @@
                                       <w:sz w:val="15"/>
                                     </w:rPr>
                                   </w:pPr>
+                                  <w:proofErr w:type="spellStart"/>
                                   <w:r>
                                     <w:rPr>
                                       <w:sz w:val="15"/>
                                     </w:rPr>
                                     <w:t>payload_length</w:t>
                                   </w:r>
+                                  <w:proofErr w:type="spellEnd"/>
                                 </w:p>
                               </w:tc>
                               <w:tc>
@@ -6076,12 +7137,14 @@
                                       <w:sz w:val="15"/>
                                     </w:rPr>
                                   </w:pPr>
+                                  <w:proofErr w:type="spellStart"/>
                                   <w:r>
                                     <w:rPr>
                                       <w:sz w:val="15"/>
                                     </w:rPr>
                                     <w:t>t_byte_array</w:t>
                                   </w:r>
+                                  <w:proofErr w:type="spellEnd"/>
                                 </w:p>
                               </w:tc>
                             </w:tr>
@@ -6138,11 +7201,47 @@
                                       <w:sz w:val="15"/>
                                     </w:rPr>
                                   </w:pPr>
+                                  <w:proofErr w:type="spellStart"/>
                                   <w:r>
                                     <w:rPr>
                                       <w:sz w:val="15"/>
                                     </w:rPr>
-                                    <w:t>std_logic_vector(31 downto 0)</w:t>
+                                    <w:t>std_logic_</w:t>
+                                  </w:r>
+                                  <w:proofErr w:type="gramStart"/>
+                                  <w:r>
+                                    <w:rPr>
+                                      <w:sz w:val="15"/>
+                                    </w:rPr>
+                                    <w:t>vector</w:t>
+                                  </w:r>
+                                  <w:proofErr w:type="spellEnd"/>
+                                  <w:r>
+                                    <w:rPr>
+                                      <w:sz w:val="15"/>
+                                    </w:rPr>
+                                    <w:t>(</w:t>
+                                  </w:r>
+                                  <w:proofErr w:type="gramEnd"/>
+                                  <w:r>
+                                    <w:rPr>
+                                      <w:sz w:val="15"/>
+                                    </w:rPr>
+                                    <w:t xml:space="preserve">31 </w:t>
+                                  </w:r>
+                                  <w:proofErr w:type="spellStart"/>
+                                  <w:r>
+                                    <w:rPr>
+                                      <w:sz w:val="15"/>
+                                    </w:rPr>
+                                    <w:t>downto</w:t>
+                                  </w:r>
+                                  <w:proofErr w:type="spellEnd"/>
+                                  <w:r>
+                                    <w:rPr>
+                                      <w:sz w:val="15"/>
+                                    </w:rPr>
+                                    <w:t xml:space="preserve"> 0)</w:t>
                                   </w:r>
                                 </w:p>
                               </w:tc>
@@ -6244,6 +7343,7 @@
                               </w:rPr>
                               <w:t>ecord ´</w:t>
                             </w:r>
+                            <w:proofErr w:type="spellStart"/>
                             <w:r>
                               <w:rPr>
                                 <w:rFonts w:cs="Helvetica"/>
@@ -6252,6 +7352,7 @@
                               </w:rPr>
                               <w:t>t_ethernet_frame</w:t>
                             </w:r>
+                            <w:proofErr w:type="spellEnd"/>
                             <w:r>
                               <w:rPr>
                                 <w:rFonts w:cs="Helvetica"/>
@@ -6352,12 +7453,14 @@
                                 <w:sz w:val="15"/>
                               </w:rPr>
                             </w:pPr>
+                            <w:proofErr w:type="spellStart"/>
                             <w:r>
                               <w:rPr>
                                 <w:sz w:val="15"/>
                               </w:rPr>
                               <w:t>mac_destination</w:t>
                             </w:r>
+                            <w:proofErr w:type="spellEnd"/>
                           </w:p>
                         </w:tc>
                         <w:tc>
@@ -6380,11 +7483,33 @@
                                 <w:sz w:val="15"/>
                               </w:rPr>
                             </w:pPr>
+                            <w:proofErr w:type="gramStart"/>
                             <w:r>
                               <w:rPr>
                                 <w:sz w:val="15"/>
                               </w:rPr>
-                              <w:t>unsigned(47 downto 0)</w:t>
+                              <w:t>unsigned(</w:t>
+                            </w:r>
+                            <w:proofErr w:type="gramEnd"/>
+                            <w:r>
+                              <w:rPr>
+                                <w:sz w:val="15"/>
+                              </w:rPr>
+                              <w:t xml:space="preserve">47 </w:t>
+                            </w:r>
+                            <w:proofErr w:type="spellStart"/>
+                            <w:r>
+                              <w:rPr>
+                                <w:sz w:val="15"/>
+                              </w:rPr>
+                              <w:t>downto</w:t>
+                            </w:r>
+                            <w:proofErr w:type="spellEnd"/>
+                            <w:r>
+                              <w:rPr>
+                                <w:sz w:val="15"/>
+                              </w:rPr>
+                              <w:t xml:space="preserve"> 0)</w:t>
                             </w:r>
                           </w:p>
                         </w:tc>
@@ -6415,12 +7540,14 @@
                                 <w:sz w:val="15"/>
                               </w:rPr>
                             </w:pPr>
+                            <w:proofErr w:type="spellStart"/>
                             <w:r>
                               <w:rPr>
                                 <w:sz w:val="15"/>
                               </w:rPr>
                               <w:t>mac_source</w:t>
                             </w:r>
+                            <w:proofErr w:type="spellEnd"/>
                           </w:p>
                         </w:tc>
                         <w:tc>
@@ -6444,11 +7571,33 @@
                                 <w:sz w:val="15"/>
                               </w:rPr>
                             </w:pPr>
+                            <w:proofErr w:type="gramStart"/>
                             <w:r>
                               <w:rPr>
                                 <w:sz w:val="15"/>
                               </w:rPr>
-                              <w:t>unsigned(47 downto 0)</w:t>
+                              <w:t>unsigned(</w:t>
+                            </w:r>
+                            <w:proofErr w:type="gramEnd"/>
+                            <w:r>
+                              <w:rPr>
+                                <w:sz w:val="15"/>
+                              </w:rPr>
+                              <w:t xml:space="preserve">47 </w:t>
+                            </w:r>
+                            <w:proofErr w:type="spellStart"/>
+                            <w:r>
+                              <w:rPr>
+                                <w:sz w:val="15"/>
+                              </w:rPr>
+                              <w:t>downto</w:t>
+                            </w:r>
+                            <w:proofErr w:type="spellEnd"/>
+                            <w:r>
+                              <w:rPr>
+                                <w:sz w:val="15"/>
+                              </w:rPr>
+                              <w:t xml:space="preserve"> 0)</w:t>
                             </w:r>
                           </w:p>
                         </w:tc>
@@ -6478,12 +7627,14 @@
                                 <w:sz w:val="15"/>
                               </w:rPr>
                             </w:pPr>
+                            <w:proofErr w:type="spellStart"/>
                             <w:r>
                               <w:rPr>
                                 <w:sz w:val="15"/>
                               </w:rPr>
                               <w:t>payload_length</w:t>
                             </w:r>
+                            <w:proofErr w:type="spellEnd"/>
                           </w:p>
                         </w:tc>
                         <w:tc>
@@ -6570,12 +7721,14 @@
                                 <w:sz w:val="15"/>
                               </w:rPr>
                             </w:pPr>
+                            <w:proofErr w:type="spellStart"/>
                             <w:r>
                               <w:rPr>
                                 <w:sz w:val="15"/>
                               </w:rPr>
                               <w:t>t_byte_array</w:t>
                             </w:r>
+                            <w:proofErr w:type="spellEnd"/>
                           </w:p>
                         </w:tc>
                       </w:tr>
@@ -6632,11 +7785,47 @@
                                 <w:sz w:val="15"/>
                               </w:rPr>
                             </w:pPr>
+                            <w:proofErr w:type="spellStart"/>
                             <w:r>
                               <w:rPr>
                                 <w:sz w:val="15"/>
                               </w:rPr>
-                              <w:t>std_logic_vector(31 downto 0)</w:t>
+                              <w:t>std_logic_</w:t>
+                            </w:r>
+                            <w:proofErr w:type="gramStart"/>
+                            <w:r>
+                              <w:rPr>
+                                <w:sz w:val="15"/>
+                              </w:rPr>
+                              <w:t>vector</w:t>
+                            </w:r>
+                            <w:proofErr w:type="spellEnd"/>
+                            <w:r>
+                              <w:rPr>
+                                <w:sz w:val="15"/>
+                              </w:rPr>
+                              <w:t>(</w:t>
+                            </w:r>
+                            <w:proofErr w:type="gramEnd"/>
+                            <w:r>
+                              <w:rPr>
+                                <w:sz w:val="15"/>
+                              </w:rPr>
+                              <w:t xml:space="preserve">31 </w:t>
+                            </w:r>
+                            <w:proofErr w:type="spellStart"/>
+                            <w:r>
+                              <w:rPr>
+                                <w:sz w:val="15"/>
+                              </w:rPr>
+                              <w:t>downto</w:t>
+                            </w:r>
+                            <w:proofErr w:type="spellEnd"/>
+                            <w:r>
+                              <w:rPr>
+                                <w:sz w:val="15"/>
+                              </w:rPr>
+                              <w:t xml:space="preserve"> 0)</w:t>
                             </w:r>
                           </w:p>
                         </w:tc>
@@ -6688,7 +7877,23 @@
           <w:b/>
           <w:szCs w:val="16"/>
         </w:rPr>
-        <w:t>´vvc_status´</w:t>
+        <w:t>´</w:t>
+      </w:r>
+      <w:proofErr w:type="spellStart"/>
+      <w:r>
+        <w:rPr>
+          <w:b/>
+          <w:szCs w:val="16"/>
+        </w:rPr>
+        <w:t>vvc_status</w:t>
+      </w:r>
+      <w:proofErr w:type="spellEnd"/>
+      <w:r>
+        <w:rPr>
+          <w:b/>
+          <w:szCs w:val="16"/>
+        </w:rPr>
+        <w:t>´</w:t>
       </w:r>
       <w:r>
         <w:rPr>
@@ -6708,8 +7913,17 @@
           <w:b/>
           <w:szCs w:val="16"/>
         </w:rPr>
-        <w:t xml:space="preserve"> shared_ethernet_vvc_status</w:t>
-      </w:r>
+        <w:t xml:space="preserve"> </w:t>
+      </w:r>
+      <w:proofErr w:type="spellStart"/>
+      <w:r>
+        <w:rPr>
+          <w:b/>
+          <w:szCs w:val="16"/>
+        </w:rPr>
+        <w:t>shared_ethernet_vvc_status</w:t>
+      </w:r>
+      <w:proofErr w:type="spellEnd"/>
     </w:p>
     <w:tbl>
       <w:tblPr>
@@ -6865,6 +8079,7 @@
                 <w:sz w:val="15"/>
               </w:rPr>
             </w:pPr>
+            <w:proofErr w:type="spellStart"/>
             <w:r>
               <w:rPr>
                 <w:sz w:val="15"/>
@@ -6872,6 +8087,7 @@
               </w:rPr>
               <w:t>current_cmd_idx</w:t>
             </w:r>
+            <w:proofErr w:type="spellEnd"/>
           </w:p>
         </w:tc>
         <w:tc>
@@ -6972,6 +8188,7 @@
                 <w:sz w:val="15"/>
               </w:rPr>
             </w:pPr>
+            <w:proofErr w:type="spellStart"/>
             <w:r>
               <w:rPr>
                 <w:sz w:val="15"/>
@@ -6979,6 +8196,7 @@
               </w:rPr>
               <w:t>previous_cmd_idx</w:t>
             </w:r>
+            <w:proofErr w:type="spellEnd"/>
           </w:p>
         </w:tc>
         <w:tc>
@@ -7079,6 +8297,7 @@
                 <w:sz w:val="15"/>
               </w:rPr>
             </w:pPr>
+            <w:proofErr w:type="spellStart"/>
             <w:r>
               <w:rPr>
                 <w:sz w:val="15"/>
@@ -7086,6 +8305,7 @@
               </w:rPr>
               <w:t>pending_cmd_cnt</w:t>
             </w:r>
+            <w:proofErr w:type="spellEnd"/>
           </w:p>
         </w:tc>
         <w:tc>
@@ -7405,6 +8625,7 @@
                 <w:sz w:val="15"/>
               </w:rPr>
             </w:pPr>
+            <w:proofErr w:type="spellStart"/>
             <w:r>
               <w:rPr>
                 <w:rFonts w:cs="Helvetica"/>
@@ -7413,6 +8634,7 @@
               </w:rPr>
               <w:t>t_vvc_target_record</w:t>
             </w:r>
+            <w:proofErr w:type="spellEnd"/>
           </w:p>
         </w:tc>
         <w:tc>
@@ -7516,6 +8738,7 @@
                 <w:sz w:val="15"/>
               </w:rPr>
             </w:pPr>
+            <w:proofErr w:type="spellStart"/>
             <w:r>
               <w:rPr>
                 <w:rFonts w:cs="Helvetica"/>
@@ -7532,6 +8755,7 @@
               </w:rPr>
               <w:t>instance_idx</w:t>
             </w:r>
+            <w:proofErr w:type="spellEnd"/>
           </w:p>
         </w:tc>
         <w:tc>
@@ -7697,6 +8921,7 @@
                 <w:sz w:val="15"/>
               </w:rPr>
             </w:pPr>
+            <w:proofErr w:type="spellStart"/>
             <w:r>
               <w:rPr>
                 <w:rFonts w:cs="Helvetica"/>
@@ -7704,6 +8929,7 @@
               </w:rPr>
               <w:t>t_channel</w:t>
             </w:r>
+            <w:proofErr w:type="spellEnd"/>
           </w:p>
         </w:tc>
         <w:tc>
@@ -7977,6 +9203,7 @@
                 <w:sz w:val="15"/>
               </w:rPr>
             </w:pPr>
+            <w:proofErr w:type="spellStart"/>
             <w:r>
               <w:rPr>
                 <w:color w:val="000000" w:themeColor="text1"/>
@@ -7991,6 +9218,7 @@
               </w:rPr>
               <w:t>ination</w:t>
             </w:r>
+            <w:proofErr w:type="spellEnd"/>
             <w:r>
               <w:rPr>
                 <w:color w:val="000000" w:themeColor="text1"/>
@@ -8031,7 +9259,21 @@
               <w:rPr>
                 <w:sz w:val="15"/>
               </w:rPr>
-              <w:t>(47 downto 0)</w:t>
+              <w:t xml:space="preserve">(47 </w:t>
+            </w:r>
+            <w:proofErr w:type="spellStart"/>
+            <w:r>
+              <w:rPr>
+                <w:sz w:val="15"/>
+              </w:rPr>
+              <w:t>downto</w:t>
+            </w:r>
+            <w:proofErr w:type="spellEnd"/>
+            <w:r>
+              <w:rPr>
+                <w:sz w:val="15"/>
+              </w:rPr>
+              <w:t xml:space="preserve"> 0)</w:t>
             </w:r>
           </w:p>
         </w:tc>
@@ -8213,6 +9455,7 @@
                 <w:sz w:val="15"/>
               </w:rPr>
             </w:pPr>
+            <w:proofErr w:type="spellStart"/>
             <w:r>
               <w:rPr>
                 <w:color w:val="000000" w:themeColor="text1"/>
@@ -8227,6 +9470,7 @@
               </w:rPr>
               <w:t>ource</w:t>
             </w:r>
+            <w:proofErr w:type="spellEnd"/>
           </w:p>
         </w:tc>
         <w:tc>
@@ -8261,7 +9505,21 @@
               <w:rPr>
                 <w:sz w:val="15"/>
               </w:rPr>
-              <w:t>(47 downto 0)</w:t>
+              <w:t xml:space="preserve">(47 </w:t>
+            </w:r>
+            <w:proofErr w:type="spellStart"/>
+            <w:r>
+              <w:rPr>
+                <w:sz w:val="15"/>
+              </w:rPr>
+              <w:t>downto</w:t>
+            </w:r>
+            <w:proofErr w:type="spellEnd"/>
+            <w:r>
+              <w:rPr>
+                <w:sz w:val="15"/>
+              </w:rPr>
+              <w:t xml:space="preserve"> 0)</w:t>
             </w:r>
           </w:p>
         </w:tc>
@@ -8406,12 +9664,14 @@
                 <w:sz w:val="15"/>
               </w:rPr>
             </w:pPr>
+            <w:proofErr w:type="spellStart"/>
             <w:r>
               <w:rPr>
                 <w:sz w:val="15"/>
               </w:rPr>
               <w:t>t_byte_array</w:t>
             </w:r>
+            <w:proofErr w:type="spellEnd"/>
           </w:p>
         </w:tc>
         <w:tc>
@@ -8504,7 +9764,15 @@
                 <w:rFonts w:cs="Helvetica"/>
                 <w:sz w:val="15"/>
               </w:rPr>
-              <w:t>”, x”</w:t>
+              <w:t xml:space="preserve">”, </w:t>
+            </w:r>
+            <w:proofErr w:type="spellStart"/>
+            <w:r>
+              <w:rPr>
+                <w:rFonts w:cs="Helvetica"/>
+                <w:sz w:val="15"/>
+              </w:rPr>
+              <w:t>x”</w:t>
             </w:r>
             <w:r>
               <w:rPr>
@@ -8513,12 +9781,21 @@
               </w:rPr>
               <w:t>AB</w:t>
             </w:r>
-            <w:r>
-              <w:rPr>
-                <w:rFonts w:cs="Helvetica"/>
-                <w:sz w:val="15"/>
-              </w:rPr>
-              <w:t>”, x”</w:t>
+            <w:proofErr w:type="spellEnd"/>
+            <w:r>
+              <w:rPr>
+                <w:rFonts w:cs="Helvetica"/>
+                <w:sz w:val="15"/>
+              </w:rPr>
+              <w:t xml:space="preserve">”, </w:t>
+            </w:r>
+            <w:proofErr w:type="spellStart"/>
+            <w:r>
+              <w:rPr>
+                <w:rFonts w:cs="Helvetica"/>
+                <w:sz w:val="15"/>
+              </w:rPr>
+              <w:t>x”</w:t>
             </w:r>
             <w:r>
               <w:rPr>
@@ -8527,6 +9804,7 @@
               </w:rPr>
               <w:t>CD</w:t>
             </w:r>
+            <w:proofErr w:type="spellEnd"/>
             <w:r>
               <w:rPr>
                 <w:rFonts w:cs="Helvetica"/>
@@ -8613,6 +9891,7 @@
                 <w:sz w:val="15"/>
               </w:rPr>
             </w:pPr>
+            <w:proofErr w:type="spellStart"/>
             <w:r>
               <w:rPr>
                 <w:color w:val="000000" w:themeColor="text1"/>
@@ -8620,6 +9899,7 @@
               </w:rPr>
               <w:t>alert_level</w:t>
             </w:r>
+            <w:proofErr w:type="spellEnd"/>
           </w:p>
         </w:tc>
         <w:tc>
@@ -8643,12 +9923,14 @@
                 <w:sz w:val="15"/>
               </w:rPr>
             </w:pPr>
+            <w:proofErr w:type="spellStart"/>
             <w:r>
               <w:rPr>
                 <w:sz w:val="15"/>
               </w:rPr>
               <w:t>t_alert_level</w:t>
             </w:r>
+            <w:proofErr w:type="spellEnd"/>
           </w:p>
         </w:tc>
         <w:tc>
@@ -8739,6 +10021,7 @@
                 <w:sz w:val="15"/>
               </w:rPr>
             </w:pPr>
+            <w:proofErr w:type="spellStart"/>
             <w:r>
               <w:rPr>
                 <w:color w:val="000000" w:themeColor="text1"/>
@@ -8746,6 +10029,7 @@
               </w:rPr>
               <w:t>msg</w:t>
             </w:r>
+            <w:proofErr w:type="spellEnd"/>
           </w:p>
         </w:tc>
         <w:tc>
@@ -8930,7 +10214,23 @@
                 <w:rFonts w:cs="Helvetica"/>
                 <w:sz w:val="15"/>
               </w:rPr>
-              <w:t>“Ethernet_VVC”</w:t>
+              <w:t>“</w:t>
+            </w:r>
+            <w:proofErr w:type="spellStart"/>
+            <w:r>
+              <w:rPr>
+                <w:rFonts w:cs="Helvetica"/>
+                <w:sz w:val="15"/>
+              </w:rPr>
+              <w:t>Ethernet_VVC</w:t>
+            </w:r>
+            <w:proofErr w:type="spellEnd"/>
+            <w:r>
+              <w:rPr>
+                <w:rFonts w:cs="Helvetica"/>
+                <w:sz w:val="15"/>
+              </w:rPr>
+              <w:t>”</w:t>
             </w:r>
           </w:p>
         </w:tc>
@@ -9370,6 +10670,7 @@
                 <w:sz w:val="15"/>
               </w:rPr>
             </w:pPr>
+            <w:proofErr w:type="spellStart"/>
             <w:r>
               <w:rPr>
                 <w:rFonts w:cs="Helvetica"/>
@@ -9377,6 +10678,7 @@
               </w:rPr>
               <w:t>t_interface</w:t>
             </w:r>
+            <w:proofErr w:type="spellEnd"/>
           </w:p>
         </w:tc>
         <w:tc>
@@ -9922,6 +11224,7 @@
                 <w:sz w:val="15"/>
               </w:rPr>
             </w:pPr>
+            <w:proofErr w:type="spellStart"/>
             <w:r>
               <w:rPr>
                 <w:rFonts w:cs="Helvetica"/>
@@ -9943,6 +11246,7 @@
               </w:rPr>
               <w:t>_array</w:t>
             </w:r>
+            <w:proofErr w:type="spellEnd"/>
           </w:p>
         </w:tc>
         <w:tc>
@@ -10213,6 +11517,7 @@
                 <w:sz w:val="15"/>
               </w:rPr>
             </w:pPr>
+            <w:proofErr w:type="spellStart"/>
             <w:r>
               <w:rPr>
                 <w:rFonts w:cs="Helvetica"/>
@@ -10255,6 +11560,7 @@
               </w:rPr>
               <w:t>config</w:t>
             </w:r>
+            <w:proofErr w:type="spellEnd"/>
           </w:p>
         </w:tc>
         <w:tc>
@@ -10770,6 +12076,7 @@
                 <w:sz w:val="15"/>
               </w:rPr>
             </w:pPr>
+            <w:proofErr w:type="spellStart"/>
             <w:r>
               <w:rPr>
                 <w:rFonts w:cs="Helvetica"/>
@@ -10777,6 +12084,7 @@
               </w:rPr>
               <w:t>t_alert_level</w:t>
             </w:r>
+            <w:proofErr w:type="spellEnd"/>
           </w:p>
         </w:tc>
         <w:tc>
@@ -11012,7 +12320,43 @@
                 <w:sz w:val="15"/>
                 <w:szCs w:val="18"/>
               </w:rPr>
-              <w:t>Maximum number of unfetched results before result_queue is full.</w:t>
+              <w:t xml:space="preserve">Maximum number of </w:t>
+            </w:r>
+            <w:proofErr w:type="spellStart"/>
+            <w:r>
+              <w:rPr>
+                <w:rFonts w:cs="Helvetica"/>
+                <w:sz w:val="15"/>
+                <w:szCs w:val="18"/>
+              </w:rPr>
+              <w:t>unfetched</w:t>
+            </w:r>
+            <w:proofErr w:type="spellEnd"/>
+            <w:r>
+              <w:rPr>
+                <w:rFonts w:cs="Helvetica"/>
+                <w:sz w:val="15"/>
+                <w:szCs w:val="18"/>
+              </w:rPr>
+              <w:t xml:space="preserve"> results before </w:t>
+            </w:r>
+            <w:proofErr w:type="spellStart"/>
+            <w:r>
+              <w:rPr>
+                <w:rFonts w:cs="Helvetica"/>
+                <w:sz w:val="15"/>
+                <w:szCs w:val="18"/>
+              </w:rPr>
+              <w:t>result_queue</w:t>
+            </w:r>
+            <w:proofErr w:type="spellEnd"/>
+            <w:r>
+              <w:rPr>
+                <w:rFonts w:cs="Helvetica"/>
+                <w:sz w:val="15"/>
+                <w:szCs w:val="18"/>
+              </w:rPr>
+              <w:t xml:space="preserve"> is full.</w:t>
             </w:r>
           </w:p>
         </w:tc>
@@ -11173,7 +12517,25 @@
                 <w:sz w:val="15"/>
                 <w:szCs w:val="18"/>
               </w:rPr>
-              <w:t xml:space="preserve">An alert with severity 'result_queue_count_threshold_severity' will be issued if </w:t>
+              <w:t>An alert with severity '</w:t>
+            </w:r>
+            <w:proofErr w:type="spellStart"/>
+            <w:r>
+              <w:rPr>
+                <w:rFonts w:cs="Helvetica"/>
+                <w:sz w:val="15"/>
+                <w:szCs w:val="18"/>
+              </w:rPr>
+              <w:t>result_queue_count_threshold_severity</w:t>
+            </w:r>
+            <w:proofErr w:type="spellEnd"/>
+            <w:r>
+              <w:rPr>
+                <w:rFonts w:cs="Helvetica"/>
+                <w:sz w:val="15"/>
+                <w:szCs w:val="18"/>
+              </w:rPr>
+              <w:t xml:space="preserve">' will be issued if </w:t>
             </w:r>
             <w:r>
               <w:rPr>
@@ -11263,6 +12625,7 @@
                 <w:sz w:val="15"/>
               </w:rPr>
             </w:pPr>
+            <w:proofErr w:type="spellStart"/>
             <w:r>
               <w:rPr>
                 <w:rFonts w:cs="Helvetica"/>
@@ -11270,6 +12633,7 @@
               </w:rPr>
               <w:t>t_alert_level</w:t>
             </w:r>
+            <w:proofErr w:type="spellEnd"/>
           </w:p>
         </w:tc>
         <w:tc>
@@ -11333,8 +12697,18 @@
                 <w:sz w:val="15"/>
                 <w:szCs w:val="18"/>
               </w:rPr>
-              <w:t>Severity of alert to be initiated if exceeding result_queue_count_threshold</w:t>
-            </w:r>
+              <w:t xml:space="preserve">Severity of alert to be initiated if exceeding </w:t>
+            </w:r>
+            <w:proofErr w:type="spellStart"/>
+            <w:r>
+              <w:rPr>
+                <w:rFonts w:cs="Helvetica"/>
+                <w:sz w:val="15"/>
+                <w:szCs w:val="18"/>
+              </w:rPr>
+              <w:t>result_queue_count_threshold</w:t>
+            </w:r>
+            <w:proofErr w:type="spellEnd"/>
           </w:p>
         </w:tc>
       </w:tr>
@@ -11370,7 +12744,15 @@
         <w:t xml:space="preserve"> </w:t>
       </w:r>
       <w:r>
-        <w:t>located in uvvm_vvc_framework/doc</w:t>
+        <w:t xml:space="preserve">located in </w:t>
+      </w:r>
+      <w:proofErr w:type="spellStart"/>
+      <w:r>
+        <w:t>uvvm_vvc_framework</w:t>
+      </w:r>
+      <w:proofErr w:type="spellEnd"/>
+      <w:r>
+        <w:t>/doc</w:t>
       </w:r>
       <w:r>
         <w:t>.</w:t>
@@ -11389,6 +12771,7 @@
         </w:rPr>
         <w:t xml:space="preserve">o use an interface type which is not already included, see </w:t>
       </w:r>
+      <w:proofErr w:type="spellStart"/>
       <w:r>
         <w:rPr>
           <w:i/>
@@ -11397,11 +12780,26 @@
         </w:rPr>
         <w:t>HVVC_to_VVC_Bridge_Implementation_Guide</w:t>
       </w:r>
+      <w:proofErr w:type="spellEnd"/>
       <w:r>
         <w:rPr>
           <w:lang w:val="en-US"/>
         </w:rPr>
-        <w:t xml:space="preserve"> located in bitvis_vip_hvvc_to_vvc_bridge/doc</w:t>
+        <w:t xml:space="preserve"> located in </w:t>
+      </w:r>
+      <w:proofErr w:type="spellStart"/>
+      <w:r>
+        <w:rPr>
+          <w:lang w:val="en-US"/>
+        </w:rPr>
+        <w:t>bitvis_vip_hvvc_to_vvc_bridge</w:t>
+      </w:r>
+      <w:proofErr w:type="spellEnd"/>
+      <w:r>
+        <w:rPr>
+          <w:lang w:val="en-US"/>
+        </w:rPr>
+        <w:t>/doc</w:t>
       </w:r>
       <w:r>
         <w:rPr>
@@ -11445,26 +12843,63 @@
         </w:rPr>
       </w:pPr>
       <w:r>
-        <w:t>All VVC procedures are defined in vvc_methods_pkg (dedicated</w:t>
+        <w:t xml:space="preserve">All VVC procedures are defined in </w:t>
+      </w:r>
+      <w:proofErr w:type="spellStart"/>
+      <w:r>
+        <w:t>vvc_methods_pkg</w:t>
+      </w:r>
+      <w:proofErr w:type="spellEnd"/>
+      <w:r>
+        <w:t xml:space="preserve"> (dedicated</w:t>
       </w:r>
       <w:r>
         <w:t xml:space="preserve"> to</w:t>
       </w:r>
       <w:r>
-        <w:t xml:space="preserve"> this VVC), and uvvm_vvc_framework.</w:t>
+        <w:t xml:space="preserve"> this </w:t>
+      </w:r>
+      <w:proofErr w:type="spellStart"/>
+      <w:r>
+        <w:t>VVC</w:t>
+      </w:r>
+      <w:proofErr w:type="spellEnd"/>
+      <w:r>
+        <w:t xml:space="preserve">), and </w:t>
+      </w:r>
+      <w:proofErr w:type="spellStart"/>
+      <w:r>
+        <w:t>uvvm_vvc_framework.</w:t>
       </w:r>
       <w:r>
         <w:t>td_vvc_framework_common_methods_pkg</w:t>
       </w:r>
-      <w:r>
-        <w:t xml:space="preserve"> (common VVC procedures)</w:t>
+      <w:proofErr w:type="spellEnd"/>
+      <w:r>
+        <w:t xml:space="preserve"> (common </w:t>
+      </w:r>
+      <w:proofErr w:type="spellStart"/>
+      <w:r>
+        <w:t>VVC</w:t>
+      </w:r>
+      <w:proofErr w:type="spellEnd"/>
+      <w:r>
+        <w:t xml:space="preserve"> procedures)</w:t>
       </w:r>
       <w:r>
         <w:t xml:space="preserve">. </w:t>
       </w:r>
       <w:r>
         <w:br/>
-        <w:t xml:space="preserve">It is also possible to send a multicast to all instances of a VVC with ALL_INSTANCES as parameter for vvc_instance_idx. </w:t>
+        <w:t xml:space="preserve">It is also possible to send a multicast to all instances of a VVC with ALL_INSTANCES as parameter for </w:t>
+      </w:r>
+      <w:proofErr w:type="spellStart"/>
+      <w:r>
+        <w:t>vvc_instance_idx</w:t>
+      </w:r>
+      <w:proofErr w:type="spellEnd"/>
+      <w:r>
+        <w:t xml:space="preserve">. </w:t>
       </w:r>
       <w:r>
         <w:br/>
@@ -11598,6 +13033,7 @@
                 <w:szCs w:val="16"/>
               </w:rPr>
             </w:pPr>
+            <w:proofErr w:type="spellStart"/>
             <w:r>
               <w:rPr>
                 <w:rFonts w:cs="Helvetica"/>
@@ -11614,6 +13050,7 @@
               </w:rPr>
               <w:t>transmit</w:t>
             </w:r>
+            <w:proofErr w:type="spellEnd"/>
             <w:r>
               <w:rPr>
                 <w:rFonts w:cs="Helvetica"/>
@@ -11646,6 +13083,7 @@
                 <w:szCs w:val="15"/>
               </w:rPr>
             </w:pPr>
+            <w:proofErr w:type="spellStart"/>
             <w:r>
               <w:rPr>
                 <w:rFonts w:cs="Helvetica"/>
@@ -11664,6 +13102,7 @@
               </w:rPr>
               <w:t>transmit</w:t>
             </w:r>
+            <w:proofErr w:type="spellEnd"/>
             <w:r>
               <w:rPr>
                 <w:rFonts w:cs="Helvetica"/>
@@ -11680,8 +13119,9 @@
                 <w:sz w:val="15"/>
                 <w:szCs w:val="15"/>
               </w:rPr>
-              <w:t xml:space="preserve">(VVCT, vvc_instance_idx, </w:t>
-            </w:r>
+              <w:t>(</w:t>
+            </w:r>
+            <w:proofErr w:type="spellStart"/>
             <w:r>
               <w:rPr>
                 <w:rFonts w:cs="Helvetica"/>
@@ -11689,6 +13129,45 @@
                 <w:sz w:val="15"/>
                 <w:szCs w:val="15"/>
               </w:rPr>
+              <w:t>VVCT</w:t>
+            </w:r>
+            <w:proofErr w:type="spellEnd"/>
+            <w:r>
+              <w:rPr>
+                <w:rFonts w:cs="Helvetica"/>
+                <w:b/>
+                <w:sz w:val="15"/>
+                <w:szCs w:val="15"/>
+              </w:rPr>
+              <w:t xml:space="preserve">, </w:t>
+            </w:r>
+            <w:proofErr w:type="spellStart"/>
+            <w:r>
+              <w:rPr>
+                <w:rFonts w:cs="Helvetica"/>
+                <w:b/>
+                <w:sz w:val="15"/>
+                <w:szCs w:val="15"/>
+              </w:rPr>
+              <w:t>vvc_instance_idx</w:t>
+            </w:r>
+            <w:proofErr w:type="spellEnd"/>
+            <w:r>
+              <w:rPr>
+                <w:rFonts w:cs="Helvetica"/>
+                <w:b/>
+                <w:sz w:val="15"/>
+                <w:szCs w:val="15"/>
+              </w:rPr>
+              <w:t xml:space="preserve">, </w:t>
+            </w:r>
+            <w:r>
+              <w:rPr>
+                <w:rFonts w:cs="Helvetica"/>
+                <w:b/>
+                <w:sz w:val="15"/>
+                <w:szCs w:val="15"/>
+              </w:rPr>
               <w:t>channel</w:t>
             </w:r>
             <w:r>
@@ -11709,6 +13188,7 @@
               </w:rPr>
               <w:t>[</w:t>
             </w:r>
+            <w:proofErr w:type="spellStart"/>
             <w:r>
               <w:rPr>
                 <w:rFonts w:cs="Helvetica"/>
@@ -11727,6 +13207,7 @@
               </w:rPr>
               <w:t>ination</w:t>
             </w:r>
+            <w:proofErr w:type="spellEnd"/>
             <w:r>
               <w:rPr>
                 <w:rFonts w:cs="Helvetica"/>
@@ -11754,6 +13235,7 @@
               </w:rPr>
               <w:t>[</w:t>
             </w:r>
+            <w:proofErr w:type="spellStart"/>
             <w:r>
               <w:rPr>
                 <w:rFonts w:cs="Helvetica"/>
@@ -11772,6 +13254,7 @@
               </w:rPr>
               <w:t>ource</w:t>
             </w:r>
+            <w:proofErr w:type="spellEnd"/>
             <w:r>
               <w:rPr>
                 <w:rFonts w:cs="Helvetica"/>
@@ -11788,8 +13271,19 @@
                 <w:sz w:val="15"/>
                 <w:szCs w:val="15"/>
               </w:rPr>
-              <w:t>, payload, msg</w:t>
-            </w:r>
+              <w:t xml:space="preserve">, payload, </w:t>
+            </w:r>
+            <w:proofErr w:type="spellStart"/>
+            <w:r>
+              <w:rPr>
+                <w:rFonts w:cs="Helvetica"/>
+                <w:b/>
+                <w:sz w:val="15"/>
+                <w:szCs w:val="15"/>
+              </w:rPr>
+              <w:t>msg</w:t>
+            </w:r>
+            <w:proofErr w:type="spellEnd"/>
             <w:r>
               <w:rPr>
                 <w:rFonts w:cs="Helvetica"/>
@@ -11841,6 +13335,7 @@
               </w:rPr>
               <w:t xml:space="preserve">The </w:t>
             </w:r>
+            <w:proofErr w:type="spellStart"/>
             <w:r>
               <w:rPr>
                 <w:rFonts w:cs="Helvetica"/>
@@ -11857,6 +13352,7 @@
               </w:rPr>
               <w:t>transmit</w:t>
             </w:r>
+            <w:proofErr w:type="spellEnd"/>
             <w:r>
               <w:rPr>
                 <w:rFonts w:cs="Helvetica"/>
@@ -11871,7 +13367,25 @@
                 <w:sz w:val="15"/>
                 <w:szCs w:val="15"/>
               </w:rPr>
-              <w:t xml:space="preserve"> VVC procedure adds a </w:t>
+              <w:t xml:space="preserve"> </w:t>
+            </w:r>
+            <w:proofErr w:type="spellStart"/>
+            <w:r>
+              <w:rPr>
+                <w:rFonts w:cs="Helvetica"/>
+                <w:sz w:val="15"/>
+                <w:szCs w:val="15"/>
+              </w:rPr>
+              <w:t>VVC</w:t>
+            </w:r>
+            <w:proofErr w:type="spellEnd"/>
+            <w:r>
+              <w:rPr>
+                <w:rFonts w:cs="Helvetica"/>
+                <w:sz w:val="15"/>
+                <w:szCs w:val="15"/>
+              </w:rPr>
+              <w:t xml:space="preserve"> procedure adds a </w:t>
             </w:r>
             <w:r>
               <w:rPr>
@@ -11929,6 +13443,7 @@
               </w:rPr>
               <w:t xml:space="preserve">When the command is scheduled to run, the executor calls the </w:t>
             </w:r>
+            <w:proofErr w:type="spellStart"/>
             <w:r>
               <w:rPr>
                 <w:rFonts w:cs="Helvetica"/>
@@ -11937,6 +13452,7 @@
               </w:rPr>
               <w:t>priv_ethernet_transmit_to_bridge</w:t>
             </w:r>
+            <w:proofErr w:type="spellEnd"/>
             <w:r>
               <w:rPr>
                 <w:rFonts w:cs="Helvetica"/>
@@ -12018,13 +13534,23 @@
                 <w:szCs w:val="14"/>
               </w:rPr>
             </w:pPr>
+            <w:proofErr w:type="spellStart"/>
             <w:r>
               <w:rPr>
                 <w:rFonts w:cs="Helvetica"/>
                 <w:b/>
                 <w:szCs w:val="14"/>
               </w:rPr>
-              <w:t>ethernet_receive()</w:t>
+              <w:t>ethernet_receive</w:t>
+            </w:r>
+            <w:proofErr w:type="spellEnd"/>
+            <w:r>
+              <w:rPr>
+                <w:rFonts w:cs="Helvetica"/>
+                <w:b/>
+                <w:szCs w:val="14"/>
+              </w:rPr>
+              <w:t>()</w:t>
             </w:r>
           </w:p>
         </w:tc>
@@ -12051,6 +13577,7 @@
                 <w:szCs w:val="15"/>
               </w:rPr>
             </w:pPr>
+            <w:proofErr w:type="spellStart"/>
             <w:r>
               <w:rPr>
                 <w:rFonts w:cs="Helvetica"/>
@@ -12058,8 +13585,9 @@
                 <w:sz w:val="15"/>
                 <w:szCs w:val="15"/>
               </w:rPr>
-              <w:t xml:space="preserve">ethernet_receive (VVCT, vvc_instance_idx, </w:t>
-            </w:r>
+              <w:t>ethernet_receive</w:t>
+            </w:r>
+            <w:proofErr w:type="spellEnd"/>
             <w:r>
               <w:rPr>
                 <w:rFonts w:cs="Helvetica"/>
@@ -12067,6 +13595,55 @@
                 <w:sz w:val="15"/>
                 <w:szCs w:val="15"/>
               </w:rPr>
+              <w:t xml:space="preserve"> (</w:t>
+            </w:r>
+            <w:proofErr w:type="spellStart"/>
+            <w:r>
+              <w:rPr>
+                <w:rFonts w:cs="Helvetica"/>
+                <w:b/>
+                <w:sz w:val="15"/>
+                <w:szCs w:val="15"/>
+              </w:rPr>
+              <w:t>VVCT</w:t>
+            </w:r>
+            <w:proofErr w:type="spellEnd"/>
+            <w:r>
+              <w:rPr>
+                <w:rFonts w:cs="Helvetica"/>
+                <w:b/>
+                <w:sz w:val="15"/>
+                <w:szCs w:val="15"/>
+              </w:rPr>
+              <w:t xml:space="preserve">, </w:t>
+            </w:r>
+            <w:proofErr w:type="spellStart"/>
+            <w:r>
+              <w:rPr>
+                <w:rFonts w:cs="Helvetica"/>
+                <w:b/>
+                <w:sz w:val="15"/>
+                <w:szCs w:val="15"/>
+              </w:rPr>
+              <w:t>vvc_instance_idx</w:t>
+            </w:r>
+            <w:proofErr w:type="spellEnd"/>
+            <w:r>
+              <w:rPr>
+                <w:rFonts w:cs="Helvetica"/>
+                <w:b/>
+                <w:sz w:val="15"/>
+                <w:szCs w:val="15"/>
+              </w:rPr>
+              <w:t xml:space="preserve">, </w:t>
+            </w:r>
+            <w:r>
+              <w:rPr>
+                <w:rFonts w:cs="Helvetica"/>
+                <w:b/>
+                <w:sz w:val="15"/>
+                <w:szCs w:val="15"/>
+              </w:rPr>
               <w:t>channel,</w:t>
             </w:r>
             <w:r>
@@ -12086,17 +13663,40 @@
                 <w:szCs w:val="15"/>
                 <w:highlight w:val="darkGray"/>
               </w:rPr>
-              <w:t>[TO_SB],</w:t>
-            </w:r>
+              <w:t>[</w:t>
+            </w:r>
+            <w:proofErr w:type="spellStart"/>
             <w:r>
               <w:rPr>
                 <w:rFonts w:cs="Helvetica"/>
                 <w:b/>
                 <w:sz w:val="15"/>
                 <w:szCs w:val="15"/>
+                <w:highlight w:val="darkGray"/>
+              </w:rPr>
+              <w:t>TO_SB</w:t>
+            </w:r>
+            <w:proofErr w:type="spellEnd"/>
+            <w:r>
+              <w:rPr>
+                <w:rFonts w:cs="Helvetica"/>
+                <w:b/>
+                <w:sz w:val="15"/>
+                <w:szCs w:val="15"/>
+                <w:highlight w:val="darkGray"/>
+              </w:rPr>
+              <w:t>],</w:t>
+            </w:r>
+            <w:r>
+              <w:rPr>
+                <w:rFonts w:cs="Helvetica"/>
+                <w:b/>
+                <w:sz w:val="15"/>
+                <w:szCs w:val="15"/>
               </w:rPr>
               <w:t xml:space="preserve"> </w:t>
             </w:r>
+            <w:proofErr w:type="spellStart"/>
             <w:r>
               <w:rPr>
                 <w:rFonts w:cs="Helvetica"/>
@@ -12106,6 +13706,7 @@
               </w:rPr>
               <w:t>msg</w:t>
             </w:r>
+            <w:proofErr w:type="spellEnd"/>
             <w:r>
               <w:rPr>
                 <w:rFonts w:cs="Helvetica"/>
@@ -12158,6 +13759,7 @@
               </w:rPr>
               <w:t xml:space="preserve">The </w:t>
             </w:r>
+            <w:proofErr w:type="spellStart"/>
             <w:r>
               <w:rPr>
                 <w:rFonts w:cs="Helvetica"/>
@@ -12166,13 +13768,32 @@
               </w:rPr>
               <w:t>ethernet_receive</w:t>
             </w:r>
-            <w:r>
-              <w:rPr>
-                <w:rFonts w:cs="Helvetica"/>
-                <w:sz w:val="15"/>
-                <w:szCs w:val="15"/>
-              </w:rPr>
-              <w:t xml:space="preserve">() VVC procedure adds a </w:t>
+            <w:proofErr w:type="spellEnd"/>
+            <w:r>
+              <w:rPr>
+                <w:rFonts w:cs="Helvetica"/>
+                <w:sz w:val="15"/>
+                <w:szCs w:val="15"/>
+              </w:rPr>
+              <w:t xml:space="preserve">() </w:t>
+            </w:r>
+            <w:proofErr w:type="spellStart"/>
+            <w:r>
+              <w:rPr>
+                <w:rFonts w:cs="Helvetica"/>
+                <w:sz w:val="15"/>
+                <w:szCs w:val="15"/>
+              </w:rPr>
+              <w:t>VVC</w:t>
+            </w:r>
+            <w:proofErr w:type="spellEnd"/>
+            <w:r>
+              <w:rPr>
+                <w:rFonts w:cs="Helvetica"/>
+                <w:sz w:val="15"/>
+                <w:szCs w:val="15"/>
+              </w:rPr>
+              <w:t xml:space="preserve"> procedure adds a </w:t>
             </w:r>
             <w:r>
               <w:rPr>
@@ -12238,6 +13859,7 @@
               </w:rPr>
               <w:t xml:space="preserve">When the command is scheduled to run, the executor calls the </w:t>
             </w:r>
+            <w:proofErr w:type="spellStart"/>
             <w:r>
               <w:rPr>
                 <w:rFonts w:cs="Helvetica"/>
@@ -12262,6 +13884,7 @@
               </w:rPr>
               <w:t>_bridge</w:t>
             </w:r>
+            <w:proofErr w:type="spellEnd"/>
             <w:r>
               <w:rPr>
                 <w:rFonts w:cs="Helvetica"/>
@@ -12464,6 +14087,7 @@
               </w:rPr>
               <w:t xml:space="preserve"> (see example with </w:t>
             </w:r>
+            <w:proofErr w:type="spellStart"/>
             <w:r>
               <w:rPr>
                 <w:rFonts w:cs="Helvetica"/>
@@ -12473,6 +14097,7 @@
               </w:rPr>
               <w:t>fetch_result</w:t>
             </w:r>
+            <w:proofErr w:type="spellEnd"/>
             <w:r>
               <w:rPr>
                 <w:rFonts w:cs="Helvetica"/>
@@ -12588,7 +14213,27 @@
                 <w:sz w:val="15"/>
                 <w:szCs w:val="15"/>
               </w:rPr>
-              <w:t>Example with fetch_result() call</w:t>
+              <w:t xml:space="preserve">Example with </w:t>
+            </w:r>
+            <w:proofErr w:type="spellStart"/>
+            <w:r>
+              <w:rPr>
+                <w:rFonts w:cs="Helvetica"/>
+                <w:b/>
+                <w:sz w:val="15"/>
+                <w:szCs w:val="15"/>
+              </w:rPr>
+              <w:t>fetch_result</w:t>
+            </w:r>
+            <w:proofErr w:type="spellEnd"/>
+            <w:r>
+              <w:rPr>
+                <w:rFonts w:cs="Helvetica"/>
+                <w:b/>
+                <w:sz w:val="15"/>
+                <w:szCs w:val="15"/>
+              </w:rPr>
+              <w:t>() call</w:t>
             </w:r>
             <w:r>
               <w:rPr>
@@ -12598,6 +14243,7 @@
               </w:rPr>
               <w:t xml:space="preserve">: Result is placed in </w:t>
             </w:r>
+            <w:proofErr w:type="spellStart"/>
             <w:r>
               <w:rPr>
                 <w:rFonts w:ascii="Courier New" w:hAnsi="Courier New" w:cs="Courier New"/>
@@ -12616,6 +14262,7 @@
               </w:rPr>
               <w:t>result</w:t>
             </w:r>
+            <w:proofErr w:type="spellEnd"/>
           </w:p>
           <w:p>
             <w:pPr>
@@ -12635,7 +14282,25 @@
                 <w:sz w:val="15"/>
                 <w:szCs w:val="15"/>
               </w:rPr>
-              <w:t xml:space="preserve">    variable v_cmd_idx : natural; </w:t>
+              <w:t xml:space="preserve">    variable </w:t>
+            </w:r>
+            <w:proofErr w:type="spellStart"/>
+            <w:r>
+              <w:rPr>
+                <w:rFonts w:ascii="Courier New" w:hAnsi="Courier New" w:cs="Courier New"/>
+                <w:sz w:val="15"/>
+                <w:szCs w:val="15"/>
+              </w:rPr>
+              <w:t>v_cmd_idx</w:t>
+            </w:r>
+            <w:proofErr w:type="spellEnd"/>
+            <w:r>
+              <w:rPr>
+                <w:rFonts w:ascii="Courier New" w:hAnsi="Courier New" w:cs="Courier New"/>
+                <w:sz w:val="15"/>
+                <w:szCs w:val="15"/>
+              </w:rPr>
+              <w:t xml:space="preserve"> : natural; </w:t>
             </w:r>
             <w:r>
               <w:rPr>
@@ -12708,16 +14373,26 @@
                 <w:sz w:val="15"/>
                 <w:szCs w:val="15"/>
               </w:rPr>
-              <w:t xml:space="preserve">    variable v_</w:t>
-            </w:r>
+              <w:t xml:space="preserve">    variable </w:t>
+            </w:r>
+            <w:proofErr w:type="spellStart"/>
             <w:r>
               <w:rPr>
                 <w:rFonts w:ascii="Courier New" w:hAnsi="Courier New" w:cs="Courier New"/>
                 <w:sz w:val="15"/>
                 <w:szCs w:val="15"/>
               </w:rPr>
+              <w:t>v_</w:t>
+            </w:r>
+            <w:r>
+              <w:rPr>
+                <w:rFonts w:ascii="Courier New" w:hAnsi="Courier New" w:cs="Courier New"/>
+                <w:sz w:val="15"/>
+                <w:szCs w:val="15"/>
+              </w:rPr>
               <w:t>result</w:t>
             </w:r>
+            <w:proofErr w:type="spellEnd"/>
             <w:r>
               <w:rPr>
                 <w:rFonts w:ascii="Courier New" w:hAnsi="Courier New" w:cs="Courier New"/>
@@ -12742,6 +14417,7 @@
               </w:rPr>
               <w:t xml:space="preserve"> </w:t>
             </w:r>
+            <w:proofErr w:type="spellStart"/>
             <w:r>
               <w:rPr>
                 <w:rFonts w:ascii="Courier New" w:hAnsi="Courier New" w:cs="Courier New"/>
@@ -12766,6 +14442,7 @@
               </w:rPr>
               <w:t>.vvc_cmd_pkg.t_vvc_result</w:t>
             </w:r>
+            <w:proofErr w:type="spellEnd"/>
             <w:r>
               <w:rPr>
                 <w:rFonts w:ascii="Courier New" w:hAnsi="Courier New" w:cs="Courier New"/>
@@ -12851,6 +14528,7 @@
               </w:rPr>
               <w:t xml:space="preserve">    </w:t>
             </w:r>
+            <w:proofErr w:type="spellStart"/>
             <w:r>
               <w:rPr>
                 <w:rFonts w:ascii="Courier New" w:hAnsi="Courier New" w:cs="Courier New"/>
@@ -12859,6 +14537,7 @@
               </w:rPr>
               <w:t>ethernet_receive</w:t>
             </w:r>
+            <w:proofErr w:type="spellEnd"/>
             <w:r>
               <w:rPr>
                 <w:rFonts w:ascii="Courier New" w:hAnsi="Courier New" w:cs="Courier New"/>
@@ -12867,6 +14546,7 @@
               </w:rPr>
               <w:t>(</w:t>
             </w:r>
+            <w:proofErr w:type="spellStart"/>
             <w:r>
               <w:rPr>
                 <w:rFonts w:ascii="Courier New" w:hAnsi="Courier New" w:cs="Courier New"/>
@@ -12889,7 +14569,16 @@
                 <w:sz w:val="15"/>
                 <w:szCs w:val="15"/>
               </w:rPr>
-              <w:t>VVCT, 1,</w:t>
+              <w:t>VVCT</w:t>
+            </w:r>
+            <w:proofErr w:type="spellEnd"/>
+            <w:r>
+              <w:rPr>
+                <w:rFonts w:ascii="Courier New" w:hAnsi="Courier New" w:cs="Courier New"/>
+                <w:sz w:val="15"/>
+                <w:szCs w:val="15"/>
+              </w:rPr>
+              <w:t>, 1,</w:t>
             </w:r>
             <w:r>
               <w:rPr>
@@ -12976,22 +14665,51 @@
                 <w:sz w:val="15"/>
                 <w:szCs w:val="15"/>
               </w:rPr>
-              <w:t xml:space="preserve">    v_cmd_idx := </w:t>
-            </w:r>
+              <w:t xml:space="preserve">    </w:t>
+            </w:r>
+            <w:proofErr w:type="spellStart"/>
             <w:r>
               <w:rPr>
                 <w:rFonts w:ascii="Courier New" w:hAnsi="Courier New" w:cs="Courier New"/>
                 <w:sz w:val="15"/>
                 <w:szCs w:val="15"/>
               </w:rPr>
-              <w:t>get_last_received_cmd_idx(</w:t>
-            </w:r>
+              <w:t>v_cmd_idx</w:t>
+            </w:r>
+            <w:proofErr w:type="spellEnd"/>
             <w:r>
               <w:rPr>
                 <w:rFonts w:ascii="Courier New" w:hAnsi="Courier New" w:cs="Courier New"/>
                 <w:sz w:val="15"/>
                 <w:szCs w:val="15"/>
               </w:rPr>
+              <w:t xml:space="preserve"> := </w:t>
+            </w:r>
+            <w:proofErr w:type="spellStart"/>
+            <w:r>
+              <w:rPr>
+                <w:rFonts w:ascii="Courier New" w:hAnsi="Courier New" w:cs="Courier New"/>
+                <w:sz w:val="15"/>
+                <w:szCs w:val="15"/>
+              </w:rPr>
+              <w:t>get_last_received_cmd_idx</w:t>
+            </w:r>
+            <w:proofErr w:type="spellEnd"/>
+            <w:r>
+              <w:rPr>
+                <w:rFonts w:ascii="Courier New" w:hAnsi="Courier New" w:cs="Courier New"/>
+                <w:sz w:val="15"/>
+                <w:szCs w:val="15"/>
+              </w:rPr>
+              <w:t>(</w:t>
+            </w:r>
+            <w:proofErr w:type="spellStart"/>
+            <w:r>
+              <w:rPr>
+                <w:rFonts w:ascii="Courier New" w:hAnsi="Courier New" w:cs="Courier New"/>
+                <w:sz w:val="15"/>
+                <w:szCs w:val="15"/>
+              </w:rPr>
               <w:t>ETHERNET</w:t>
             </w:r>
             <w:r>
@@ -13000,7 +14718,16 @@
                 <w:sz w:val="15"/>
                 <w:szCs w:val="15"/>
               </w:rPr>
-              <w:t xml:space="preserve">_VVCT, </w:t>
+              <w:t>_VVCT</w:t>
+            </w:r>
+            <w:proofErr w:type="spellEnd"/>
+            <w:r>
+              <w:rPr>
+                <w:rFonts w:ascii="Courier New" w:hAnsi="Courier New" w:cs="Courier New"/>
+                <w:sz w:val="15"/>
+                <w:szCs w:val="15"/>
+              </w:rPr>
+              <w:t xml:space="preserve">, </w:t>
             </w:r>
             <w:r>
               <w:rPr>
@@ -13077,14 +14804,33 @@
                 <w:sz w:val="15"/>
                 <w:szCs w:val="15"/>
               </w:rPr>
-              <w:t xml:space="preserve">    await_completion(</w:t>
-            </w:r>
+              <w:t xml:space="preserve">    </w:t>
+            </w:r>
+            <w:proofErr w:type="spellStart"/>
             <w:r>
               <w:rPr>
                 <w:rFonts w:ascii="Courier New" w:hAnsi="Courier New" w:cs="Courier New"/>
                 <w:sz w:val="15"/>
                 <w:szCs w:val="15"/>
               </w:rPr>
+              <w:t>await_completion</w:t>
+            </w:r>
+            <w:proofErr w:type="spellEnd"/>
+            <w:r>
+              <w:rPr>
+                <w:rFonts w:ascii="Courier New" w:hAnsi="Courier New" w:cs="Courier New"/>
+                <w:sz w:val="15"/>
+                <w:szCs w:val="15"/>
+              </w:rPr>
+              <w:t>(</w:t>
+            </w:r>
+            <w:proofErr w:type="spellStart"/>
+            <w:r>
+              <w:rPr>
+                <w:rFonts w:ascii="Courier New" w:hAnsi="Courier New" w:cs="Courier New"/>
+                <w:sz w:val="15"/>
+                <w:szCs w:val="15"/>
+              </w:rPr>
               <w:t>ETHERNET</w:t>
             </w:r>
             <w:r>
@@ -13101,14 +14847,23 @@
                 <w:sz w:val="15"/>
                 <w:szCs w:val="15"/>
               </w:rPr>
-              <w:t>VVCT,</w:t>
-            </w:r>
+              <w:t>VVCT</w:t>
+            </w:r>
+            <w:proofErr w:type="spellEnd"/>
             <w:r>
               <w:rPr>
                 <w:rFonts w:ascii="Courier New" w:hAnsi="Courier New" w:cs="Courier New"/>
                 <w:sz w:val="15"/>
                 <w:szCs w:val="15"/>
               </w:rPr>
+              <w:t>,</w:t>
+            </w:r>
+            <w:r>
+              <w:rPr>
+                <w:rFonts w:ascii="Courier New" w:hAnsi="Courier New" w:cs="Courier New"/>
+                <w:sz w:val="15"/>
+                <w:szCs w:val="15"/>
+              </w:rPr>
               <w:t xml:space="preserve"> </w:t>
             </w:r>
             <w:r>
@@ -13149,7 +14904,25 @@
                 <w:sz w:val="15"/>
                 <w:szCs w:val="15"/>
               </w:rPr>
-              <w:t xml:space="preserve"> v_cmd_idx, 1</w:t>
+              <w:t xml:space="preserve"> </w:t>
+            </w:r>
+            <w:proofErr w:type="spellStart"/>
+            <w:r>
+              <w:rPr>
+                <w:rFonts w:ascii="Courier New" w:hAnsi="Courier New" w:cs="Courier New"/>
+                <w:sz w:val="15"/>
+                <w:szCs w:val="15"/>
+              </w:rPr>
+              <w:t>v_cmd_idx</w:t>
+            </w:r>
+            <w:proofErr w:type="spellEnd"/>
+            <w:r>
+              <w:rPr>
+                <w:rFonts w:ascii="Courier New" w:hAnsi="Courier New" w:cs="Courier New"/>
+                <w:sz w:val="15"/>
+                <w:szCs w:val="15"/>
+              </w:rPr>
+              <w:t>, 1</w:t>
             </w:r>
             <w:r>
               <w:rPr>
@@ -13202,14 +14975,33 @@
                 <w:sz w:val="15"/>
                 <w:szCs w:val="15"/>
               </w:rPr>
-              <w:t xml:space="preserve">    fetch_result(</w:t>
-            </w:r>
+              <w:t xml:space="preserve">    </w:t>
+            </w:r>
+            <w:proofErr w:type="spellStart"/>
             <w:r>
               <w:rPr>
                 <w:rFonts w:ascii="Courier New" w:hAnsi="Courier New" w:cs="Courier New"/>
                 <w:sz w:val="15"/>
                 <w:szCs w:val="15"/>
               </w:rPr>
+              <w:t>fetch_result</w:t>
+            </w:r>
+            <w:proofErr w:type="spellEnd"/>
+            <w:r>
+              <w:rPr>
+                <w:rFonts w:ascii="Courier New" w:hAnsi="Courier New" w:cs="Courier New"/>
+                <w:sz w:val="15"/>
+                <w:szCs w:val="15"/>
+              </w:rPr>
+              <w:t>(</w:t>
+            </w:r>
+            <w:proofErr w:type="spellStart"/>
+            <w:r>
+              <w:rPr>
+                <w:rFonts w:ascii="Courier New" w:hAnsi="Courier New" w:cs="Courier New"/>
+                <w:sz w:val="15"/>
+                <w:szCs w:val="15"/>
+              </w:rPr>
               <w:t>ETHERNET</w:t>
             </w:r>
             <w:r>
@@ -13226,14 +15018,23 @@
                 <w:sz w:val="15"/>
                 <w:szCs w:val="15"/>
               </w:rPr>
-              <w:t>VVCT,</w:t>
-            </w:r>
+              <w:t>VVCT</w:t>
+            </w:r>
+            <w:proofErr w:type="spellEnd"/>
             <w:r>
               <w:rPr>
                 <w:rFonts w:ascii="Courier New" w:hAnsi="Courier New" w:cs="Courier New"/>
                 <w:sz w:val="15"/>
                 <w:szCs w:val="15"/>
               </w:rPr>
+              <w:t>,</w:t>
+            </w:r>
+            <w:r>
+              <w:rPr>
+                <w:rFonts w:ascii="Courier New" w:hAnsi="Courier New" w:cs="Courier New"/>
+                <w:sz w:val="15"/>
+                <w:szCs w:val="15"/>
+              </w:rPr>
               <w:t xml:space="preserve"> </w:t>
             </w:r>
             <w:r>
@@ -13274,8 +15075,27 @@
                 <w:sz w:val="15"/>
                 <w:szCs w:val="15"/>
               </w:rPr>
-              <w:t xml:space="preserve"> v_cmd_idx, </w:t>
-            </w:r>
+              <w:t xml:space="preserve"> </w:t>
+            </w:r>
+            <w:proofErr w:type="spellStart"/>
+            <w:r>
+              <w:rPr>
+                <w:rFonts w:ascii="Courier New" w:hAnsi="Courier New" w:cs="Courier New"/>
+                <w:sz w:val="15"/>
+                <w:szCs w:val="15"/>
+              </w:rPr>
+              <w:t>v_cmd_idx</w:t>
+            </w:r>
+            <w:proofErr w:type="spellEnd"/>
+            <w:r>
+              <w:rPr>
+                <w:rFonts w:ascii="Courier New" w:hAnsi="Courier New" w:cs="Courier New"/>
+                <w:sz w:val="15"/>
+                <w:szCs w:val="15"/>
+              </w:rPr>
+              <w:t xml:space="preserve">, </w:t>
+            </w:r>
+            <w:proofErr w:type="spellStart"/>
             <w:r>
               <w:rPr>
                 <w:rFonts w:ascii="Courier New" w:hAnsi="Courier New" w:cs="Courier New"/>
@@ -13294,6 +15114,7 @@
               </w:rPr>
               <w:t>result</w:t>
             </w:r>
+            <w:proofErr w:type="spellEnd"/>
             <w:r>
               <w:rPr>
                 <w:rFonts w:ascii="Courier New" w:hAnsi="Courier New" w:cs="Courier New"/>
@@ -13359,13 +15180,23 @@
                 <w:szCs w:val="14"/>
               </w:rPr>
             </w:pPr>
+            <w:proofErr w:type="spellStart"/>
             <w:r>
               <w:rPr>
                 <w:rFonts w:cs="Helvetica"/>
                 <w:b/>
                 <w:szCs w:val="14"/>
               </w:rPr>
-              <w:t>ethernet_expect()</w:t>
+              <w:t>ethernet_expect</w:t>
+            </w:r>
+            <w:proofErr w:type="spellEnd"/>
+            <w:r>
+              <w:rPr>
+                <w:rFonts w:cs="Helvetica"/>
+                <w:b/>
+                <w:szCs w:val="14"/>
+              </w:rPr>
+              <w:t>()</w:t>
             </w:r>
           </w:p>
         </w:tc>
@@ -13392,6 +15223,7 @@
                 <w:szCs w:val="15"/>
               </w:rPr>
             </w:pPr>
+            <w:proofErr w:type="spellStart"/>
             <w:r>
               <w:rPr>
                 <w:rFonts w:cs="Helvetica"/>
@@ -13399,8 +15231,9 @@
                 <w:sz w:val="15"/>
                 <w:szCs w:val="15"/>
               </w:rPr>
-              <w:t xml:space="preserve">ethernet_expect (VVCT, vvc_instance_idx, </w:t>
-            </w:r>
+              <w:t>ethernet_expect</w:t>
+            </w:r>
+            <w:proofErr w:type="spellEnd"/>
             <w:r>
               <w:rPr>
                 <w:rFonts w:cs="Helvetica"/>
@@ -13408,6 +15241,55 @@
                 <w:sz w:val="15"/>
                 <w:szCs w:val="15"/>
               </w:rPr>
+              <w:t xml:space="preserve"> (</w:t>
+            </w:r>
+            <w:proofErr w:type="spellStart"/>
+            <w:r>
+              <w:rPr>
+                <w:rFonts w:cs="Helvetica"/>
+                <w:b/>
+                <w:sz w:val="15"/>
+                <w:szCs w:val="15"/>
+              </w:rPr>
+              <w:t>VVCT</w:t>
+            </w:r>
+            <w:proofErr w:type="spellEnd"/>
+            <w:r>
+              <w:rPr>
+                <w:rFonts w:cs="Helvetica"/>
+                <w:b/>
+                <w:sz w:val="15"/>
+                <w:szCs w:val="15"/>
+              </w:rPr>
+              <w:t xml:space="preserve">, </w:t>
+            </w:r>
+            <w:proofErr w:type="spellStart"/>
+            <w:r>
+              <w:rPr>
+                <w:rFonts w:cs="Helvetica"/>
+                <w:b/>
+                <w:sz w:val="15"/>
+                <w:szCs w:val="15"/>
+              </w:rPr>
+              <w:t>vvc_instance_idx</w:t>
+            </w:r>
+            <w:proofErr w:type="spellEnd"/>
+            <w:r>
+              <w:rPr>
+                <w:rFonts w:cs="Helvetica"/>
+                <w:b/>
+                <w:sz w:val="15"/>
+                <w:szCs w:val="15"/>
+              </w:rPr>
+              <w:t xml:space="preserve">, </w:t>
+            </w:r>
+            <w:r>
+              <w:rPr>
+                <w:rFonts w:cs="Helvetica"/>
+                <w:b/>
+                <w:sz w:val="15"/>
+                <w:szCs w:val="15"/>
+              </w:rPr>
               <w:t xml:space="preserve">channel, </w:t>
             </w:r>
             <w:r>
@@ -13419,6 +15301,7 @@
               </w:rPr>
               <w:t>[</w:t>
             </w:r>
+            <w:proofErr w:type="spellStart"/>
             <w:r>
               <w:rPr>
                 <w:rFonts w:cs="Helvetica"/>
@@ -13437,6 +15320,7 @@
               </w:rPr>
               <w:t>ination</w:t>
             </w:r>
+            <w:proofErr w:type="spellEnd"/>
             <w:r>
               <w:rPr>
                 <w:rFonts w:cs="Helvetica"/>
@@ -13464,6 +15348,7 @@
               </w:rPr>
               <w:t>[</w:t>
             </w:r>
+            <w:proofErr w:type="spellStart"/>
             <w:r>
               <w:rPr>
                 <w:rFonts w:cs="Helvetica"/>
@@ -13482,6 +15367,7 @@
               </w:rPr>
               <w:t>ource</w:t>
             </w:r>
+            <w:proofErr w:type="spellEnd"/>
             <w:r>
               <w:rPr>
                 <w:rFonts w:cs="Helvetica"/>
@@ -13498,8 +15384,39 @@
                 <w:sz w:val="15"/>
                 <w:szCs w:val="15"/>
               </w:rPr>
-              <w:t>, payload, msg, [alert_level</w:t>
-            </w:r>
+              <w:t xml:space="preserve">, payload, </w:t>
+            </w:r>
+            <w:proofErr w:type="spellStart"/>
+            <w:r>
+              <w:rPr>
+                <w:rFonts w:cs="Helvetica"/>
+                <w:b/>
+                <w:sz w:val="15"/>
+                <w:szCs w:val="15"/>
+              </w:rPr>
+              <w:t>msg</w:t>
+            </w:r>
+            <w:proofErr w:type="spellEnd"/>
+            <w:r>
+              <w:rPr>
+                <w:rFonts w:cs="Helvetica"/>
+                <w:b/>
+                <w:sz w:val="15"/>
+                <w:szCs w:val="15"/>
+              </w:rPr>
+              <w:t>, [</w:t>
+            </w:r>
+            <w:proofErr w:type="spellStart"/>
+            <w:r>
+              <w:rPr>
+                <w:rFonts w:cs="Helvetica"/>
+                <w:b/>
+                <w:sz w:val="15"/>
+                <w:szCs w:val="15"/>
+              </w:rPr>
+              <w:t>alert_level</w:t>
+            </w:r>
+            <w:proofErr w:type="spellEnd"/>
             <w:r>
               <w:rPr>
                 <w:rFonts w:cs="Helvetica"/>
@@ -13552,6 +15469,7 @@
               </w:rPr>
               <w:t xml:space="preserve">The </w:t>
             </w:r>
+            <w:proofErr w:type="spellStart"/>
             <w:r>
               <w:rPr>
                 <w:rFonts w:cs="Helvetica"/>
@@ -13560,13 +15478,32 @@
               </w:rPr>
               <w:t>ethernet_expect</w:t>
             </w:r>
-            <w:r>
-              <w:rPr>
-                <w:rFonts w:cs="Helvetica"/>
-                <w:sz w:val="15"/>
-                <w:szCs w:val="15"/>
-              </w:rPr>
-              <w:t>() VVC procedure adds a</w:t>
+            <w:proofErr w:type="spellEnd"/>
+            <w:r>
+              <w:rPr>
+                <w:rFonts w:cs="Helvetica"/>
+                <w:sz w:val="15"/>
+                <w:szCs w:val="15"/>
+              </w:rPr>
+              <w:t xml:space="preserve">() </w:t>
+            </w:r>
+            <w:proofErr w:type="spellStart"/>
+            <w:r>
+              <w:rPr>
+                <w:rFonts w:cs="Helvetica"/>
+                <w:sz w:val="15"/>
+                <w:szCs w:val="15"/>
+              </w:rPr>
+              <w:t>VVC</w:t>
+            </w:r>
+            <w:proofErr w:type="spellEnd"/>
+            <w:r>
+              <w:rPr>
+                <w:rFonts w:cs="Helvetica"/>
+                <w:sz w:val="15"/>
+                <w:szCs w:val="15"/>
+              </w:rPr>
+              <w:t xml:space="preserve"> procedure adds a</w:t>
             </w:r>
             <w:r>
               <w:rPr>
@@ -13640,6 +15577,7 @@
               </w:rPr>
               <w:t xml:space="preserve"> When the command is scheduled to run, the executor calls the </w:t>
             </w:r>
+            <w:proofErr w:type="spellStart"/>
             <w:r>
               <w:rPr>
                 <w:rFonts w:cs="Helvetica"/>
@@ -13664,6 +15602,7 @@
               </w:rPr>
               <w:t>_bridge</w:t>
             </w:r>
+            <w:proofErr w:type="spellEnd"/>
             <w:r>
               <w:rPr>
                 <w:rFonts w:cs="Helvetica"/>
@@ -14060,6 +15999,7 @@
                 <w:szCs w:val="18"/>
               </w:rPr>
             </w:pPr>
+            <w:proofErr w:type="spellStart"/>
             <w:r>
               <w:rPr>
                 <w:rFonts w:cs="Helvetica"/>
@@ -14068,6 +16008,7 @@
               </w:rPr>
               <w:t>inter_bfm_delay</w:t>
             </w:r>
+            <w:proofErr w:type="spellEnd"/>
           </w:p>
         </w:tc>
         <w:tc>
@@ -14092,6 +16033,7 @@
                 <w:szCs w:val="18"/>
               </w:rPr>
             </w:pPr>
+            <w:proofErr w:type="spellStart"/>
             <w:r>
               <w:rPr>
                 <w:rFonts w:cs="Helvetica"/>
@@ -14108,6 +16050,7 @@
               </w:rPr>
               <w:t>inter_bfm_delay</w:t>
             </w:r>
+            <w:proofErr w:type="spellEnd"/>
           </w:p>
         </w:tc>
         <w:tc>
@@ -14274,7 +16217,25 @@
                 <w:szCs w:val="18"/>
               </w:rPr>
               <w:br/>
-              <w:t>Any insert_delay() command add</w:t>
+              <w:t xml:space="preserve">Any </w:t>
+            </w:r>
+            <w:proofErr w:type="spellStart"/>
+            <w:r>
+              <w:rPr>
+                <w:rFonts w:cs="Helvetica"/>
+                <w:sz w:val="15"/>
+                <w:szCs w:val="18"/>
+              </w:rPr>
+              <w:t>insert_delay</w:t>
+            </w:r>
+            <w:proofErr w:type="spellEnd"/>
+            <w:r>
+              <w:rPr>
+                <w:rFonts w:cs="Helvetica"/>
+                <w:sz w:val="15"/>
+                <w:szCs w:val="18"/>
+              </w:rPr>
+              <w:t>() command add</w:t>
             </w:r>
             <w:r>
               <w:rPr>
@@ -14319,6 +16280,7 @@
                 <w:szCs w:val="18"/>
               </w:rPr>
             </w:pPr>
+            <w:proofErr w:type="spellStart"/>
             <w:r>
               <w:rPr>
                 <w:rFonts w:cs="Helvetica"/>
@@ -14327,6 +16289,7 @@
               </w:rPr>
               <w:t>cmd_queue_count_max</w:t>
             </w:r>
+            <w:proofErr w:type="spellEnd"/>
           </w:p>
         </w:tc>
         <w:tc>
@@ -14463,6 +16426,7 @@
                 <w:szCs w:val="18"/>
               </w:rPr>
             </w:pPr>
+            <w:proofErr w:type="spellStart"/>
             <w:r>
               <w:rPr>
                 <w:rFonts w:cs="Helvetica"/>
@@ -14479,6 +16443,7 @@
               </w:rPr>
               <w:t>threshold</w:t>
             </w:r>
+            <w:proofErr w:type="spellEnd"/>
           </w:p>
         </w:tc>
         <w:tc>
@@ -14586,14 +16551,23 @@
                 <w:sz w:val="15"/>
                 <w:szCs w:val="18"/>
               </w:rPr>
-              <w:t>An alert with severity “cmd_queue_count_</w:t>
-            </w:r>
+              <w:t>An alert with severity “</w:t>
+            </w:r>
+            <w:proofErr w:type="spellStart"/>
             <w:r>
               <w:rPr>
                 <w:rFonts w:cs="Helvetica"/>
                 <w:sz w:val="15"/>
                 <w:szCs w:val="18"/>
               </w:rPr>
+              <w:t>cmd_queue_count_</w:t>
+            </w:r>
+            <w:r>
+              <w:rPr>
+                <w:rFonts w:cs="Helvetica"/>
+                <w:sz w:val="15"/>
+                <w:szCs w:val="18"/>
+              </w:rPr>
               <w:t>threshold</w:t>
             </w:r>
             <w:r>
@@ -14602,7 +16576,16 @@
                 <w:sz w:val="15"/>
                 <w:szCs w:val="18"/>
               </w:rPr>
-              <w:t>_severity” will be issued if command queue exceeds this count. Used for early warning if command queue is almost full. Will be ignored if set to 0.</w:t>
+              <w:t>_severity</w:t>
+            </w:r>
+            <w:proofErr w:type="spellEnd"/>
+            <w:r>
+              <w:rPr>
+                <w:rFonts w:cs="Helvetica"/>
+                <w:sz w:val="15"/>
+                <w:szCs w:val="18"/>
+              </w:rPr>
+              <w:t>” will be issued if command queue exceeds this count. Used for early warning if command queue is almost full. Will be ignored if set to 0.</w:t>
             </w:r>
           </w:p>
         </w:tc>
@@ -14631,6 +16614,7 @@
                 <w:szCs w:val="18"/>
               </w:rPr>
             </w:pPr>
+            <w:proofErr w:type="spellStart"/>
             <w:r>
               <w:rPr>
                 <w:rFonts w:cs="Helvetica"/>
@@ -14647,6 +16631,7 @@
               </w:rPr>
               <w:t>_severity</w:t>
             </w:r>
+            <w:proofErr w:type="spellEnd"/>
           </w:p>
         </w:tc>
         <w:tc>
@@ -14672,6 +16657,7 @@
                 <w:szCs w:val="18"/>
               </w:rPr>
             </w:pPr>
+            <w:proofErr w:type="spellStart"/>
             <w:r>
               <w:rPr>
                 <w:rFonts w:cs="Helvetica"/>
@@ -14680,6 +16666,7 @@
               </w:rPr>
               <w:t>t_alert_level</w:t>
             </w:r>
+            <w:proofErr w:type="spellEnd"/>
           </w:p>
         </w:tc>
         <w:tc>
@@ -14770,8 +16757,18 @@
                 <w:sz w:val="15"/>
                 <w:szCs w:val="18"/>
               </w:rPr>
-              <w:t>eding cmd_queue_count_threshold</w:t>
-            </w:r>
+              <w:t xml:space="preserve">eding </w:t>
+            </w:r>
+            <w:proofErr w:type="spellStart"/>
+            <w:r>
+              <w:rPr>
+                <w:rFonts w:cs="Helvetica"/>
+                <w:sz w:val="15"/>
+                <w:szCs w:val="18"/>
+              </w:rPr>
+              <w:t>cmd_queue_count_threshold</w:t>
+            </w:r>
+            <w:proofErr w:type="spellEnd"/>
           </w:p>
         </w:tc>
       </w:tr>
@@ -14799,6 +16796,7 @@
                 <w:szCs w:val="18"/>
               </w:rPr>
             </w:pPr>
+            <w:proofErr w:type="spellStart"/>
             <w:r>
               <w:rPr>
                 <w:rFonts w:cs="Helvetica"/>
@@ -14815,6 +16813,7 @@
               </w:rPr>
               <w:t>_queue_count_max</w:t>
             </w:r>
+            <w:proofErr w:type="spellEnd"/>
           </w:p>
         </w:tc>
         <w:tc>
@@ -14938,7 +16937,43 @@
                 <w:sz w:val="15"/>
                 <w:szCs w:val="18"/>
               </w:rPr>
-              <w:t>Maximum number of unfetched results before result_queue is full.</w:t>
+              <w:t xml:space="preserve">Maximum number of </w:t>
+            </w:r>
+            <w:proofErr w:type="spellStart"/>
+            <w:r>
+              <w:rPr>
+                <w:rFonts w:cs="Helvetica"/>
+                <w:sz w:val="15"/>
+                <w:szCs w:val="18"/>
+              </w:rPr>
+              <w:t>unfetched</w:t>
+            </w:r>
+            <w:proofErr w:type="spellEnd"/>
+            <w:r>
+              <w:rPr>
+                <w:rFonts w:cs="Helvetica"/>
+                <w:sz w:val="15"/>
+                <w:szCs w:val="18"/>
+              </w:rPr>
+              <w:t xml:space="preserve"> results before </w:t>
+            </w:r>
+            <w:proofErr w:type="spellStart"/>
+            <w:r>
+              <w:rPr>
+                <w:rFonts w:cs="Helvetica"/>
+                <w:sz w:val="15"/>
+                <w:szCs w:val="18"/>
+              </w:rPr>
+              <w:t>result_queue</w:t>
+            </w:r>
+            <w:proofErr w:type="spellEnd"/>
+            <w:r>
+              <w:rPr>
+                <w:rFonts w:cs="Helvetica"/>
+                <w:sz w:val="15"/>
+                <w:szCs w:val="18"/>
+              </w:rPr>
+              <w:t xml:space="preserve"> is full.</w:t>
             </w:r>
           </w:p>
         </w:tc>
@@ -14967,6 +17002,7 @@
                 <w:szCs w:val="18"/>
               </w:rPr>
             </w:pPr>
+            <w:proofErr w:type="spellStart"/>
             <w:r>
               <w:rPr>
                 <w:rFonts w:cs="Helvetica"/>
@@ -14991,6 +17027,7 @@
               </w:rPr>
               <w:t>threshold</w:t>
             </w:r>
+            <w:proofErr w:type="spellEnd"/>
           </w:p>
         </w:tc>
         <w:tc>
@@ -15114,7 +17151,25 @@
                 <w:sz w:val="15"/>
                 <w:szCs w:val="18"/>
               </w:rPr>
-              <w:t xml:space="preserve">An alert with severity 'result_queue_count_threshold_severity' will be issued if </w:t>
+              <w:t>An alert with severity '</w:t>
+            </w:r>
+            <w:proofErr w:type="spellStart"/>
+            <w:r>
+              <w:rPr>
+                <w:rFonts w:cs="Helvetica"/>
+                <w:sz w:val="15"/>
+                <w:szCs w:val="18"/>
+              </w:rPr>
+              <w:t>result_queue_count_threshold_severity</w:t>
+            </w:r>
+            <w:proofErr w:type="spellEnd"/>
+            <w:r>
+              <w:rPr>
+                <w:rFonts w:cs="Helvetica"/>
+                <w:sz w:val="15"/>
+                <w:szCs w:val="18"/>
+              </w:rPr>
+              <w:t xml:space="preserve">' will be issued if </w:t>
             </w:r>
             <w:r>
               <w:rPr>
@@ -15159,6 +17214,7 @@
                 <w:szCs w:val="18"/>
               </w:rPr>
             </w:pPr>
+            <w:proofErr w:type="spellStart"/>
             <w:r>
               <w:rPr>
                 <w:rFonts w:cs="Helvetica"/>
@@ -15183,6 +17239,7 @@
               </w:rPr>
               <w:t>_severity</w:t>
             </w:r>
+            <w:proofErr w:type="spellEnd"/>
           </w:p>
         </w:tc>
         <w:tc>
@@ -15208,6 +17265,7 @@
                 <w:szCs w:val="18"/>
               </w:rPr>
             </w:pPr>
+            <w:proofErr w:type="spellStart"/>
             <w:r>
               <w:rPr>
                 <w:rFonts w:cs="Helvetica"/>
@@ -15216,6 +17274,7 @@
               </w:rPr>
               <w:t>t_alert_level</w:t>
             </w:r>
+            <w:proofErr w:type="spellEnd"/>
           </w:p>
         </w:tc>
         <w:tc>
@@ -15314,8 +17373,18 @@
                 <w:sz w:val="15"/>
                 <w:szCs w:val="18"/>
               </w:rPr>
-              <w:t>Severity of alert to be initiated if exceeding result_queue_count_threshold</w:t>
-            </w:r>
+              <w:t xml:space="preserve">Severity of alert to be initiated if exceeding </w:t>
+            </w:r>
+            <w:proofErr w:type="spellStart"/>
+            <w:r>
+              <w:rPr>
+                <w:rFonts w:cs="Helvetica"/>
+                <w:sz w:val="15"/>
+                <w:szCs w:val="18"/>
+              </w:rPr>
+              <w:t>result_queue_count_threshold</w:t>
+            </w:r>
+            <w:proofErr w:type="spellEnd"/>
           </w:p>
         </w:tc>
       </w:tr>
@@ -15343,13 +17412,23 @@
                 <w:szCs w:val="18"/>
               </w:rPr>
             </w:pPr>
+            <w:proofErr w:type="spellStart"/>
             <w:r>
               <w:rPr>
                 <w:rFonts w:cs="Helvetica"/>
                 <w:sz w:val="15"/>
                 <w:szCs w:val="18"/>
               </w:rPr>
-              <w:t xml:space="preserve">bfm_config               </w:t>
+              <w:t>bfm_config</w:t>
+            </w:r>
+            <w:proofErr w:type="spellEnd"/>
+            <w:r>
+              <w:rPr>
+                <w:rFonts w:cs="Helvetica"/>
+                <w:sz w:val="15"/>
+                <w:szCs w:val="18"/>
+              </w:rPr>
+              <w:t xml:space="preserve">               </w:t>
             </w:r>
           </w:p>
         </w:tc>
@@ -15376,6 +17455,7 @@
                 <w:szCs w:val="18"/>
               </w:rPr>
             </w:pPr>
+            <w:proofErr w:type="spellStart"/>
             <w:r>
               <w:rPr>
                 <w:rFonts w:cs="Helvetica"/>
@@ -15416,6 +17496,7 @@
               </w:rPr>
               <w:t>_config</w:t>
             </w:r>
+            <w:proofErr w:type="spellEnd"/>
           </w:p>
         </w:tc>
         <w:tc>
@@ -15607,13 +17688,23 @@
                 <w:szCs w:val="18"/>
               </w:rPr>
             </w:pPr>
+            <w:proofErr w:type="spellStart"/>
             <w:r>
               <w:rPr>
                 <w:rFonts w:cs="Helvetica"/>
                 <w:sz w:val="15"/>
                 <w:szCs w:val="18"/>
               </w:rPr>
-              <w:t xml:space="preserve">msg_id_panel           </w:t>
+              <w:t>msg_id_panel</w:t>
+            </w:r>
+            <w:proofErr w:type="spellEnd"/>
+            <w:r>
+              <w:rPr>
+                <w:rFonts w:cs="Helvetica"/>
+                <w:sz w:val="15"/>
+                <w:szCs w:val="18"/>
+              </w:rPr>
+              <w:t xml:space="preserve">           </w:t>
             </w:r>
           </w:p>
         </w:tc>
@@ -15640,6 +17731,7 @@
                 <w:szCs w:val="18"/>
               </w:rPr>
             </w:pPr>
+            <w:proofErr w:type="spellStart"/>
             <w:r>
               <w:rPr>
                 <w:rFonts w:cs="Helvetica"/>
@@ -15648,6 +17740,7 @@
               </w:rPr>
               <w:t>t_msg_id_panel</w:t>
             </w:r>
+            <w:proofErr w:type="spellEnd"/>
           </w:p>
         </w:tc>
         <w:tc>
@@ -15770,7 +17863,27 @@
           <w:i/>
           <w:iCs/>
         </w:rPr>
-        <w:t>Note: cmd/result queue parameters in the VVC Configuration are unused and will be removed in v3.0, use instead the entity generic constants.</w:t>
+        <w:t xml:space="preserve">Note: </w:t>
+      </w:r>
+      <w:proofErr w:type="spellStart"/>
+      <w:r>
+        <w:rPr>
+          <w:b/>
+          <w:bCs/>
+          <w:i/>
+          <w:iCs/>
+        </w:rPr>
+        <w:t>cmd</w:t>
+      </w:r>
+      <w:proofErr w:type="spellEnd"/>
+      <w:r>
+        <w:rPr>
+          <w:b/>
+          <w:bCs/>
+          <w:i/>
+          <w:iCs/>
+        </w:rPr>
+        <w:t>/result queue parameters in the VVC Configuration are unused and will be removed in v3.0, use instead the entity generic constants.</w:t>
       </w:r>
     </w:p>
     <w:p>
@@ -15813,7 +17926,15 @@
           <w:rFonts w:ascii="Courier New" w:hAnsi="Courier New" w:cs="Courier New"/>
           <w:szCs w:val="18"/>
         </w:rPr>
-        <w:t xml:space="preserve">  shared_</w:t>
+        <w:t xml:space="preserve">  </w:t>
+      </w:r>
+      <w:proofErr w:type="spellStart"/>
+      <w:r>
+        <w:rPr>
+          <w:rFonts w:ascii="Courier New" w:hAnsi="Courier New" w:cs="Courier New"/>
+          <w:szCs w:val="18"/>
+        </w:rPr>
+        <w:t>shared_</w:t>
       </w:r>
       <w:r>
         <w:rPr>
@@ -15827,14 +17948,30 @@
           <w:rFonts w:ascii="Courier New" w:hAnsi="Courier New" w:cs="Courier New"/>
           <w:szCs w:val="18"/>
         </w:rPr>
-        <w:t>_vvc_config(</w:t>
-      </w:r>
+        <w:t>_vvc_config</w:t>
+      </w:r>
+      <w:proofErr w:type="spellEnd"/>
       <w:r>
         <w:rPr>
           <w:rFonts w:ascii="Courier New" w:hAnsi="Courier New" w:cs="Courier New"/>
           <w:szCs w:val="18"/>
         </w:rPr>
-        <w:t>1).inter</w:t>
+        <w:t>(</w:t>
+      </w:r>
+      <w:r>
+        <w:rPr>
+          <w:rFonts w:ascii="Courier New" w:hAnsi="Courier New" w:cs="Courier New"/>
+          <w:szCs w:val="18"/>
+        </w:rPr>
+        <w:t>1).</w:t>
+      </w:r>
+      <w:proofErr w:type="spellStart"/>
+      <w:r>
+        <w:rPr>
+          <w:rFonts w:ascii="Courier New" w:hAnsi="Courier New" w:cs="Courier New"/>
+          <w:szCs w:val="18"/>
+        </w:rPr>
+        <w:t>inter</w:t>
       </w:r>
       <w:r>
         <w:rPr>
@@ -15843,6 +17980,7 @@
         </w:rPr>
         <w:t>_bfm_delay.delay_in_time</w:t>
       </w:r>
+      <w:proofErr w:type="spellEnd"/>
       <w:r>
         <w:rPr>
           <w:rFonts w:ascii="Courier New" w:hAnsi="Courier New" w:cs="Courier New"/>
@@ -15880,6 +18018,7 @@
         </w:rPr>
         <w:t xml:space="preserve">  </w:t>
       </w:r>
+      <w:proofErr w:type="spellStart"/>
       <w:r>
         <w:rPr>
           <w:rFonts w:ascii="Courier New" w:hAnsi="Courier New" w:cs="Courier New"/>
@@ -15899,14 +18038,30 @@
           <w:rFonts w:ascii="Courier New" w:hAnsi="Courier New" w:cs="Courier New"/>
           <w:szCs w:val="18"/>
         </w:rPr>
-        <w:t>_vvc_config(</w:t>
-      </w:r>
+        <w:t>_vvc_config</w:t>
+      </w:r>
+      <w:proofErr w:type="spellEnd"/>
       <w:r>
         <w:rPr>
           <w:rFonts w:ascii="Courier New" w:hAnsi="Courier New" w:cs="Courier New"/>
           <w:szCs w:val="18"/>
         </w:rPr>
-        <w:t>1).bfm_config.</w:t>
+        <w:t>(</w:t>
+      </w:r>
+      <w:r>
+        <w:rPr>
+          <w:rFonts w:ascii="Courier New" w:hAnsi="Courier New" w:cs="Courier New"/>
+          <w:szCs w:val="18"/>
+        </w:rPr>
+        <w:t>1).</w:t>
+      </w:r>
+      <w:proofErr w:type="spellStart"/>
+      <w:r>
+        <w:rPr>
+          <w:rFonts w:ascii="Courier New" w:hAnsi="Courier New" w:cs="Courier New"/>
+          <w:szCs w:val="18"/>
+        </w:rPr>
+        <w:t>bfm_config.</w:t>
       </w:r>
       <w:r>
         <w:rPr>
@@ -15915,6 +18070,7 @@
         </w:rPr>
         <w:t>interpacket_gap_time</w:t>
       </w:r>
+      <w:proofErr w:type="spellEnd"/>
       <w:r>
         <w:rPr>
           <w:rFonts w:ascii="Courier New" w:hAnsi="Courier New" w:cs="Courier New"/>
@@ -15972,13 +18128,21 @@
         <w:t>The current status of the VVC can be retrieved during simulation. This is achieved by reading from th</w:t>
       </w:r>
       <w:r>
-        <w:t>e shared variable shared_</w:t>
+        <w:t xml:space="preserve">e shared variable </w:t>
+      </w:r>
+      <w:proofErr w:type="spellStart"/>
+      <w:r>
+        <w:t>shared_</w:t>
       </w:r>
       <w:r>
         <w:t>ethernet</w:t>
       </w:r>
       <w:r>
-        <w:t>_vvc_status record from the test sequencer. The record contents can be seen below:</w:t>
+        <w:t>_vvc_status</w:t>
+      </w:r>
+      <w:proofErr w:type="spellEnd"/>
+      <w:r>
+        <w:t xml:space="preserve"> record from the test sequencer. The record contents can be seen below:</w:t>
       </w:r>
     </w:p>
     <w:tbl>
@@ -16111,6 +18275,7 @@
                 <w:szCs w:val="18"/>
               </w:rPr>
             </w:pPr>
+            <w:proofErr w:type="spellStart"/>
             <w:r>
               <w:rPr>
                 <w:rFonts w:cs="Helvetica"/>
@@ -16119,6 +18284,7 @@
               </w:rPr>
               <w:t>current_cmd_idx</w:t>
             </w:r>
+            <w:proofErr w:type="spellEnd"/>
           </w:p>
         </w:tc>
         <w:tc>
@@ -16204,6 +18370,7 @@
                 <w:szCs w:val="18"/>
               </w:rPr>
             </w:pPr>
+            <w:proofErr w:type="spellStart"/>
             <w:r>
               <w:rPr>
                 <w:rFonts w:cs="Helvetica"/>
@@ -16212,6 +18379,7 @@
               </w:rPr>
               <w:t>previous_cmd_idx</w:t>
             </w:r>
+            <w:proofErr w:type="spellEnd"/>
           </w:p>
         </w:tc>
         <w:tc>
@@ -16299,6 +18467,7 @@
                 <w:szCs w:val="18"/>
               </w:rPr>
             </w:pPr>
+            <w:proofErr w:type="spellStart"/>
             <w:r>
               <w:rPr>
                 <w:rFonts w:cs="Helvetica"/>
@@ -16307,6 +18476,7 @@
               </w:rPr>
               <w:t>pending_cmd_cnt</w:t>
             </w:r>
+            <w:proofErr w:type="spellEnd"/>
           </w:p>
         </w:tc>
         <w:tc>
@@ -16426,7 +18596,21 @@
         <w:rPr>
           <w:rFonts w:ascii="Verdana" w:hAnsi="Verdana"/>
         </w:rPr>
-        <w:t>The VVCs support a centralized VVC activity register which the activity watchdog uses to monitor the VVC activities. The VVCs will register their presence to the VVC activity register at start-up, and report when ACTIVE and INACTIVE, using dedicated VVC activity register methods, and trigger the global_trigger_vvc_activity_register signal during simulations. The activity watchdog is continuously monitoring the VVC activity register for VVC inactivity and raises an alert if no VVC activity is registered within the specified timeout period.</w:t>
+        <w:t xml:space="preserve">The VVCs support a centralized VVC activity register which the activity watchdog uses to monitor the VVC activities. The VVCs will register their presence to the VVC activity register at start-up, and report when ACTIVE and INACTIVE, using dedicated VVC activity register methods, and trigger the </w:t>
+      </w:r>
+      <w:proofErr w:type="spellStart"/>
+      <w:r>
+        <w:rPr>
+          <w:rFonts w:ascii="Verdana" w:hAnsi="Verdana"/>
+        </w:rPr>
+        <w:t>global_trigger_vvc_activity_register</w:t>
+      </w:r>
+      <w:proofErr w:type="spellEnd"/>
+      <w:r>
+        <w:rPr>
+          <w:rFonts w:ascii="Verdana" w:hAnsi="Verdana"/>
+        </w:rPr>
+        <w:t xml:space="preserve"> signal during simulations. The activity watchdog is continuously monitoring the VVC activity register for VVC inactivity and raises an alert if no VVC activity is registered within the specified timeout period.</w:t>
       </w:r>
       <w:r>
         <w:rPr>
@@ -16447,11 +18631,61 @@
         </w:rPr>
         <w:t xml:space="preserve">Include </w:t>
       </w:r>
+      <w:proofErr w:type="spellStart"/>
       <w:r>
         <w:rPr>
           <w:rFonts w:ascii="Consolas" w:hAnsi="Consolas"/>
         </w:rPr>
-        <w:t>activity_watchdog(num_exp_vvc, timeout, [alert_level, [msg]])</w:t>
+        <w:t>activity_watchdog</w:t>
+      </w:r>
+      <w:proofErr w:type="spellEnd"/>
+      <w:r>
+        <w:rPr>
+          <w:rFonts w:ascii="Consolas" w:hAnsi="Consolas"/>
+        </w:rPr>
+        <w:t>(</w:t>
+      </w:r>
+      <w:proofErr w:type="spellStart"/>
+      <w:r>
+        <w:rPr>
+          <w:rFonts w:ascii="Consolas" w:hAnsi="Consolas"/>
+        </w:rPr>
+        <w:t>num_exp_vvc</w:t>
+      </w:r>
+      <w:proofErr w:type="spellEnd"/>
+      <w:r>
+        <w:rPr>
+          <w:rFonts w:ascii="Consolas" w:hAnsi="Consolas"/>
+        </w:rPr>
+        <w:t>, timeout, [</w:t>
+      </w:r>
+      <w:proofErr w:type="spellStart"/>
+      <w:r>
+        <w:rPr>
+          <w:rFonts w:ascii="Consolas" w:hAnsi="Consolas"/>
+        </w:rPr>
+        <w:t>alert_level</w:t>
+      </w:r>
+      <w:proofErr w:type="spellEnd"/>
+      <w:r>
+        <w:rPr>
+          <w:rFonts w:ascii="Consolas" w:hAnsi="Consolas"/>
+        </w:rPr>
+        <w:t>, [</w:t>
+      </w:r>
+      <w:proofErr w:type="spellStart"/>
+      <w:r>
+        <w:rPr>
+          <w:rFonts w:ascii="Consolas" w:hAnsi="Consolas"/>
+        </w:rPr>
+        <w:t>msg</w:t>
+      </w:r>
+      <w:proofErr w:type="spellEnd"/>
+      <w:r>
+        <w:rPr>
+          <w:rFonts w:ascii="Consolas" w:hAnsi="Consolas"/>
+        </w:rPr>
+        <w:t>]])</w:t>
       </w:r>
       <w:r>
         <w:rPr>
@@ -16466,12 +18700,14 @@
         <w:br/>
         <w:t xml:space="preserve">Note that setting the exact number of expected VVCs in the VVC activity register can be omitted by setting </w:t>
       </w:r>
+      <w:proofErr w:type="spellStart"/>
       <w:r>
         <w:rPr>
           <w:rFonts w:ascii="Consolas" w:hAnsi="Consolas" w:cs="Consolas"/>
         </w:rPr>
         <w:t>num_exp_vvc</w:t>
       </w:r>
+      <w:proofErr w:type="spellEnd"/>
       <w:r>
         <w:rPr>
           <w:rFonts w:ascii="Verdana" w:hAnsi="Verdana"/>
@@ -16530,7 +18766,15 @@
       </w:pPr>
       <w:bookmarkStart w:id="4" w:name="_Hlk35882166"/>
       <w:r>
-        <w:t>Table 5.1 Ethernet transaction info record fields. Transaction type: t_base_transaction (BT)</w:t>
+        <w:t xml:space="preserve">Table 5.1 Ethernet transaction info record fields. Transaction type: </w:t>
+      </w:r>
+      <w:proofErr w:type="spellStart"/>
+      <w:r>
+        <w:t>t_base_transaction</w:t>
+      </w:r>
+      <w:proofErr w:type="spellEnd"/>
+      <w:r>
+        <w:t xml:space="preserve"> (BT)</w:t>
       </w:r>
       <w:bookmarkEnd w:id="4"/>
       <w:r>
@@ -16797,6 +19041,7 @@
                 <w:szCs w:val="18"/>
               </w:rPr>
             </w:pPr>
+            <w:proofErr w:type="spellStart"/>
             <w:r>
               <w:rPr>
                 <w:rFonts w:cs="Helvetica"/>
@@ -16805,6 +19050,7 @@
               </w:rPr>
               <w:t>t_operation</w:t>
             </w:r>
+            <w:proofErr w:type="spellEnd"/>
           </w:p>
         </w:tc>
         <w:tc>
@@ -16888,6 +19134,7 @@
                 <w:szCs w:val="18"/>
               </w:rPr>
             </w:pPr>
+            <w:proofErr w:type="spellStart"/>
             <w:r>
               <w:rPr>
                 <w:rFonts w:cs="Helvetica"/>
@@ -16896,6 +19143,7 @@
               </w:rPr>
               <w:t>ethernet_frame</w:t>
             </w:r>
+            <w:proofErr w:type="spellEnd"/>
           </w:p>
         </w:tc>
         <w:tc>
@@ -16916,6 +19164,7 @@
                 <w:szCs w:val="18"/>
               </w:rPr>
             </w:pPr>
+            <w:proofErr w:type="spellStart"/>
             <w:r>
               <w:rPr>
                 <w:rFonts w:cs="Helvetica"/>
@@ -16924,6 +19173,7 @@
               </w:rPr>
               <w:t>t_ethernet_frame</w:t>
             </w:r>
+            <w:proofErr w:type="spellEnd"/>
           </w:p>
         </w:tc>
         <w:tc>
@@ -17007,6 +19257,7 @@
                 <w:szCs w:val="18"/>
               </w:rPr>
             </w:pPr>
+            <w:proofErr w:type="spellStart"/>
             <w:r>
               <w:rPr>
                 <w:rFonts w:cs="Helvetica"/>
@@ -17015,6 +19266,7 @@
               </w:rPr>
               <w:t>vvc_meta</w:t>
             </w:r>
+            <w:proofErr w:type="spellEnd"/>
           </w:p>
         </w:tc>
         <w:tc>
@@ -17035,6 +19287,7 @@
                 <w:szCs w:val="18"/>
               </w:rPr>
             </w:pPr>
+            <w:proofErr w:type="spellStart"/>
             <w:r>
               <w:rPr>
                 <w:rFonts w:cs="Helvetica"/>
@@ -17043,6 +19296,7 @@
               </w:rPr>
               <w:t>t_vvc_meta</w:t>
             </w:r>
+            <w:proofErr w:type="spellEnd"/>
           </w:p>
         </w:tc>
         <w:tc>
@@ -17152,8 +19406,18 @@
                 <w:sz w:val="15"/>
                 <w:szCs w:val="18"/>
               </w:rPr>
-              <w:t xml:space="preserve"> msg</w:t>
-            </w:r>
+              <w:t xml:space="preserve"> </w:t>
+            </w:r>
+            <w:proofErr w:type="spellStart"/>
+            <w:r>
+              <w:rPr>
+                <w:rFonts w:cs="Helvetica"/>
+                <w:sz w:val="15"/>
+                <w:szCs w:val="18"/>
+              </w:rPr>
+              <w:t>msg</w:t>
+            </w:r>
+            <w:proofErr w:type="spellEnd"/>
           </w:p>
         </w:tc>
         <w:tc>
@@ -17291,8 +19555,18 @@
                 <w:sz w:val="15"/>
                 <w:szCs w:val="18"/>
               </w:rPr>
-              <w:t xml:space="preserve"> cmd_idx</w:t>
-            </w:r>
+              <w:t xml:space="preserve"> </w:t>
+            </w:r>
+            <w:proofErr w:type="spellStart"/>
+            <w:r>
+              <w:rPr>
+                <w:rFonts w:cs="Helvetica"/>
+                <w:sz w:val="15"/>
+                <w:szCs w:val="18"/>
+              </w:rPr>
+              <w:t>cmd_idx</w:t>
+            </w:r>
+            <w:proofErr w:type="spellEnd"/>
           </w:p>
         </w:tc>
         <w:tc>
@@ -17405,6 +19679,7 @@
                 <w:szCs w:val="18"/>
               </w:rPr>
             </w:pPr>
+            <w:proofErr w:type="spellStart"/>
             <w:r>
               <w:rPr>
                 <w:rFonts w:cs="Helvetica"/>
@@ -17413,6 +19688,7 @@
               </w:rPr>
               <w:t>transaction_status</w:t>
             </w:r>
+            <w:proofErr w:type="spellEnd"/>
           </w:p>
         </w:tc>
         <w:tc>
@@ -17434,6 +19710,7 @@
                 <w:szCs w:val="18"/>
               </w:rPr>
             </w:pPr>
+            <w:proofErr w:type="spellStart"/>
             <w:r>
               <w:rPr>
                 <w:rFonts w:cs="Helvetica"/>
@@ -17442,6 +19719,7 @@
               </w:rPr>
               <w:t>t_transaction_status</w:t>
             </w:r>
+            <w:proofErr w:type="spellEnd"/>
           </w:p>
         </w:tc>
         <w:tc>
@@ -17561,6 +19839,7 @@
         </w:rPr>
         <w:t xml:space="preserve">in supported method calls, i.e. </w:t>
       </w:r>
+      <w:proofErr w:type="spellStart"/>
       <w:r>
         <w:rPr>
           <w:rFonts w:ascii="Consolas" w:hAnsi="Consolas" w:cs="Consolas"/>
@@ -17582,6 +19861,7 @@
         </w:rPr>
         <w:t>ceive</w:t>
       </w:r>
+      <w:proofErr w:type="spellEnd"/>
       <w:r>
         <w:rPr>
           <w:rFonts w:ascii="Consolas" w:hAnsi="Consolas" w:cs="Consolas"/>
@@ -17598,11 +19878,19 @@
       <w:r>
         <w:t xml:space="preserve">Note that the data is only stored in the scoreboard and not accessible with the </w:t>
       </w:r>
+      <w:proofErr w:type="spellStart"/>
       <w:r>
         <w:rPr>
           <w:rFonts w:ascii="Consolas" w:hAnsi="Consolas" w:cs="Consolas"/>
         </w:rPr>
-        <w:t>fetch_result()</w:t>
+        <w:t>fetch_result</w:t>
+      </w:r>
+      <w:proofErr w:type="spellEnd"/>
+      <w:r>
+        <w:rPr>
+          <w:rFonts w:ascii="Consolas" w:hAnsi="Consolas" w:cs="Consolas"/>
+        </w:rPr>
+        <w:t>()</w:t>
       </w:r>
       <w:r>
         <w:t xml:space="preserve"> method when the </w:t>
@@ -17631,7 +19919,15 @@
         </w:rPr>
       </w:pPr>
       <w:r>
-        <w:t>See the Generic Scoreboard Quick Reference PDF in the Bitvis VIP Scoreboard document folder for a complete list of available commands and additional information.</w:t>
+        <w:t xml:space="preserve">See the Generic Scoreboard Quick Reference PDF in the </w:t>
+      </w:r>
+      <w:proofErr w:type="spellStart"/>
+      <w:r>
+        <w:t>Bitvis</w:t>
+      </w:r>
+      <w:proofErr w:type="spellEnd"/>
+      <w:r>
+        <w:t xml:space="preserve"> VIP Scoreboard document folder for a complete list of available commands and additional information.</w:t>
       </w:r>
       <w:r>
         <w:t xml:space="preserve"> </w:t>
@@ -17688,6 +19984,7 @@
         </w:rPr>
         <w:t xml:space="preserve">, located in the </w:t>
       </w:r>
+      <w:proofErr w:type="spellStart"/>
       <w:r>
         <w:rPr>
           <w:rFonts w:ascii="Consolas" w:hAnsi="Consolas" w:cs="Consolas"/>
@@ -17695,6 +19992,7 @@
         </w:rPr>
         <w:t>vvc_methods_pkg.vhd</w:t>
       </w:r>
+      <w:proofErr w:type="spellEnd"/>
       <w:r>
         <w:rPr>
           <w:color w:val="000000" w:themeColor="text1"/>
@@ -17740,6 +20038,7 @@
           <w:b/>
           <w:kern w:val="28"/>
           <w:sz w:val="24"/>
+          <w:lang w:val="en-US"/>
         </w:rPr>
       </w:pPr>
       <w:bookmarkStart w:id="6" w:name="section7"/>
@@ -17762,6 +20061,313 @@
           <w:rFonts w:ascii="Helvetica" w:hAnsi="Helvetica" w:cs="Helvetica"/>
         </w:rPr>
         <w:lastRenderedPageBreak/>
+        <w:t>Unwanted Activity Detection</w:t>
+      </w:r>
+    </w:p>
+    <w:p>
+      <w:r>
+        <w:t xml:space="preserve">Since HVVCs do not contain </w:t>
+      </w:r>
+      <w:r>
+        <w:t xml:space="preserve">any </w:t>
+      </w:r>
+      <w:r>
+        <w:t>physical ports, the unwanted activity detection is found in the physical layer VVC connected to the HVVC, e.g. GMII/RGMII</w:t>
+      </w:r>
+      <w:r>
+        <w:t>/SBI</w:t>
+      </w:r>
+      <w:r>
+        <w:t xml:space="preserve">. </w:t>
+      </w:r>
+      <w:r>
+        <w:t>Thus, w</w:t>
+      </w:r>
+      <w:r>
+        <w:t xml:space="preserve">hen </w:t>
+      </w:r>
+      <w:r>
+        <w:t>the data is not expected</w:t>
+      </w:r>
+      <w:r>
+        <w:t xml:space="preserve"> </w:t>
+      </w:r>
+      <w:r>
+        <w:t xml:space="preserve">from the DUT, </w:t>
+      </w:r>
+      <w:r>
+        <w:t>i</w:t>
+      </w:r>
+      <w:r>
+        <w:t>.</w:t>
+      </w:r>
+      <w:r>
+        <w:t>e</w:t>
+      </w:r>
+      <w:r>
+        <w:t xml:space="preserve">. </w:t>
+      </w:r>
+      <w:r>
+        <w:t xml:space="preserve">Ethernet </w:t>
+      </w:r>
+      <w:r>
+        <w:t xml:space="preserve">VVC </w:t>
+      </w:r>
+      <w:r>
+        <w:t xml:space="preserve">receive/expect </w:t>
+      </w:r>
+      <w:r>
+        <w:t xml:space="preserve">methods are </w:t>
+      </w:r>
+      <w:r>
+        <w:t xml:space="preserve">not </w:t>
+      </w:r>
+      <w:r>
+        <w:t xml:space="preserve">called, an alert </w:t>
+      </w:r>
+      <w:r>
+        <w:t xml:space="preserve">of severity </w:t>
+      </w:r>
+      <w:r>
+        <w:t xml:space="preserve">will be generated from the </w:t>
+      </w:r>
+      <w:r>
+        <w:t xml:space="preserve">physical layer </w:t>
+      </w:r>
+      <w:r>
+        <w:t>VVCs</w:t>
+      </w:r>
+      <w:r>
+        <w:t>.</w:t>
+      </w:r>
+    </w:p>
+    <w:p/>
+    <w:p>
+      <w:r>
+        <w:t xml:space="preserve">The unwanted activity detection can be configured from the </w:t>
+      </w:r>
+      <w:r>
+        <w:t>Central Testbench Sequencer</w:t>
+      </w:r>
+      <w:r>
+        <w:t xml:space="preserve">, where the severity of alert can be changed to a different value. </w:t>
+      </w:r>
+    </w:p>
+    <w:p>
+      <w:r>
+        <w:t>To disable this feature in the testbench, e.g. for GMII VVC:</w:t>
+      </w:r>
+    </w:p>
+    <w:p>
+      <w:pPr>
+        <w:rPr>
+          <w:rFonts w:ascii="Courier New" w:hAnsi="Courier New" w:cs="Courier New"/>
+        </w:rPr>
+      </w:pPr>
+      <w:r>
+        <w:rPr>
+          <w:rFonts w:ascii="Courier New" w:hAnsi="Courier New" w:cs="Courier New"/>
+        </w:rPr>
+        <w:t xml:space="preserve">  </w:t>
+      </w:r>
+      <w:proofErr w:type="spellStart"/>
+      <w:r>
+        <w:rPr>
+          <w:rFonts w:ascii="Courier New" w:hAnsi="Courier New" w:cs="Courier New"/>
+        </w:rPr>
+        <w:t>shared_gmii_vvc_config</w:t>
+      </w:r>
+      <w:proofErr w:type="spellEnd"/>
+      <w:r>
+        <w:rPr>
+          <w:rFonts w:ascii="Courier New" w:hAnsi="Courier New" w:cs="Courier New"/>
+        </w:rPr>
+        <w:t xml:space="preserve">(RX, </w:t>
+      </w:r>
+      <w:proofErr w:type="spellStart"/>
+      <w:r>
+        <w:rPr>
+          <w:rFonts w:ascii="Courier New" w:hAnsi="Courier New" w:cs="Courier New"/>
+        </w:rPr>
+        <w:t>C_VVC_INDEX</w:t>
+      </w:r>
+      <w:proofErr w:type="spellEnd"/>
+      <w:r>
+        <w:rPr>
+          <w:rFonts w:ascii="Courier New" w:hAnsi="Courier New" w:cs="Courier New"/>
+        </w:rPr>
+        <w:t>).</w:t>
+      </w:r>
+      <w:proofErr w:type="spellStart"/>
+      <w:r>
+        <w:rPr>
+          <w:rFonts w:ascii="Courier New" w:hAnsi="Courier New" w:cs="Courier New"/>
+        </w:rPr>
+        <w:t>unwanted_activity_severity</w:t>
+      </w:r>
+      <w:proofErr w:type="spellEnd"/>
+      <w:r>
+        <w:rPr>
+          <w:rFonts w:ascii="Courier New" w:hAnsi="Courier New" w:cs="Courier New"/>
+        </w:rPr>
+        <w:t xml:space="preserve"> := </w:t>
+      </w:r>
+      <w:proofErr w:type="spellStart"/>
+      <w:r>
+        <w:rPr>
+          <w:rFonts w:ascii="Courier New" w:hAnsi="Courier New" w:cs="Courier New"/>
+        </w:rPr>
+        <w:t>NO_ALERT</w:t>
+      </w:r>
+      <w:proofErr w:type="spellEnd"/>
+      <w:r>
+        <w:rPr>
+          <w:rFonts w:ascii="Courier New" w:hAnsi="Courier New" w:cs="Courier New"/>
+        </w:rPr>
+        <w:t>;</w:t>
+      </w:r>
+    </w:p>
+    <w:p/>
+    <w:p>
+      <w:pPr>
+        <w:rPr>
+          <w:rFonts w:cs="Helvetica"/>
+        </w:rPr>
+      </w:pPr>
+      <w:r>
+        <w:rPr>
+          <w:rFonts w:cs="Helvetica"/>
+        </w:rPr>
+        <w:t>Note that</w:t>
+      </w:r>
+      <w:r>
+        <w:rPr>
+          <w:rFonts w:cs="Helvetica"/>
+        </w:rPr>
+        <w:t xml:space="preserve"> the unwante</w:t>
+      </w:r>
+      <w:r>
+        <w:rPr>
+          <w:rFonts w:cs="Helvetica"/>
+        </w:rPr>
+        <w:t>d activity detection is enabled (</w:t>
+      </w:r>
+      <w:proofErr w:type="spellStart"/>
+      <w:r>
+        <w:rPr>
+          <w:rFonts w:ascii="Consolas" w:hAnsi="Consolas"/>
+        </w:rPr>
+        <w:t>unwanted_activity_severity</w:t>
+      </w:r>
+      <w:proofErr w:type="spellEnd"/>
+      <w:r>
+        <w:rPr>
+          <w:rFonts w:ascii="Consolas" w:hAnsi="Consolas"/>
+        </w:rPr>
+        <w:t xml:space="preserve"> </w:t>
+      </w:r>
+      <w:r>
+        <w:rPr>
+          <w:rFonts w:ascii="Consolas" w:hAnsi="Consolas"/>
+        </w:rPr>
+        <w:t>:</w:t>
+      </w:r>
+      <w:r>
+        <w:rPr>
+          <w:rFonts w:ascii="Consolas" w:hAnsi="Consolas" w:cs="Helvetica"/>
+        </w:rPr>
+        <w:t xml:space="preserve">= </w:t>
+      </w:r>
+      <w:r>
+        <w:rPr>
+          <w:rFonts w:ascii="Consolas" w:hAnsi="Consolas" w:cs="Helvetica"/>
+        </w:rPr>
+        <w:t>ERROR</w:t>
+      </w:r>
+      <w:r>
+        <w:rPr>
+          <w:rFonts w:cs="Helvetica"/>
+        </w:rPr>
+        <w:t>) by default</w:t>
+      </w:r>
+      <w:r>
+        <w:rPr>
+          <w:rFonts w:cs="Helvetica"/>
+        </w:rPr>
+        <w:t xml:space="preserve"> for the GMII/RGMII</w:t>
+      </w:r>
+      <w:r>
+        <w:rPr>
+          <w:rFonts w:cs="Helvetica"/>
+        </w:rPr>
+        <w:t>/SBI</w:t>
+      </w:r>
+      <w:r>
+        <w:rPr>
+          <w:rFonts w:cs="Helvetica"/>
+        </w:rPr>
+        <w:t xml:space="preserve"> VVC.</w:t>
+      </w:r>
+    </w:p>
+    <w:p>
+      <w:pPr>
+        <w:rPr>
+          <w:rFonts w:cs="Helvetica"/>
+        </w:rPr>
+      </w:pPr>
+      <w:r>
+        <w:rPr>
+          <w:rFonts w:cs="Helvetica"/>
+        </w:rPr>
+        <w:t xml:space="preserve">For a VVC specific description of this feature, see the Unwanted Activity Detection section in each physical layer </w:t>
+      </w:r>
+      <w:proofErr w:type="spellStart"/>
+      <w:r>
+        <w:rPr>
+          <w:rFonts w:cs="Helvetica"/>
+        </w:rPr>
+        <w:t>VVC</w:t>
+      </w:r>
+      <w:proofErr w:type="spellEnd"/>
+      <w:r>
+        <w:rPr>
+          <w:rFonts w:cs="Helvetica"/>
+        </w:rPr>
+        <w:t xml:space="preserve"> </w:t>
+      </w:r>
+      <w:proofErr w:type="spellStart"/>
+      <w:r>
+        <w:rPr>
+          <w:rFonts w:cs="Helvetica"/>
+        </w:rPr>
+        <w:t>QuickRef</w:t>
+      </w:r>
+      <w:proofErr w:type="spellEnd"/>
+      <w:r>
+        <w:rPr>
+          <w:rFonts w:cs="Helvetica"/>
+        </w:rPr>
+        <w:t xml:space="preserve">. </w:t>
+      </w:r>
+    </w:p>
+    <w:p>
+      <w:pPr>
+        <w:rPr>
+          <w:rFonts w:cs="Helvetica"/>
+        </w:rPr>
+      </w:pPr>
+    </w:p>
+    <w:p>
+      <w:pPr>
+        <w:pStyle w:val="Overskrift1"/>
+        <w:rPr>
+          <w:rFonts w:ascii="Helvetica" w:hAnsi="Helvetica" w:cs="Helvetica"/>
+        </w:rPr>
+      </w:pPr>
+      <w:r>
+        <w:rPr>
+          <w:rFonts w:ascii="Helvetica" w:hAnsi="Helvetica" w:cs="Helvetica"/>
+        </w:rPr>
         <w:t xml:space="preserve">DUT </w:t>
       </w:r>
       <w:r>
@@ -17841,7 +20447,11 @@
         <w:t>holds</w:t>
       </w:r>
       <w:r>
-        <w:t xml:space="preserve"> an element of type t_dut_if_</w:t>
+        <w:t xml:space="preserve"> an element of type </w:t>
+      </w:r>
+      <w:proofErr w:type="spellStart"/>
+      <w:r>
+        <w:t>t_dut_if_</w:t>
       </w:r>
       <w:r>
         <w:t>field_</w:t>
@@ -17849,6 +20459,7 @@
       <w:r>
         <w:t>config</w:t>
       </w:r>
+      <w:proofErr w:type="spellEnd"/>
       <w:r>
         <w:t xml:space="preserve">, see table below. </w:t>
       </w:r>
@@ -17910,6 +20521,7 @@
               </w:rPr>
               <w:t xml:space="preserve"> ´</w:t>
             </w:r>
+            <w:proofErr w:type="spellStart"/>
             <w:r>
               <w:rPr>
                 <w:b/>
@@ -17917,6 +20529,7 @@
               </w:rPr>
               <w:t>t_dut_if_field_config</w:t>
             </w:r>
+            <w:proofErr w:type="spellEnd"/>
             <w:r>
               <w:rPr>
                 <w:b/>
@@ -18041,6 +20654,7 @@
                 <w:sz w:val="15"/>
               </w:rPr>
             </w:pPr>
+            <w:proofErr w:type="spellStart"/>
             <w:r>
               <w:rPr>
                 <w:rFonts w:cs="Helvetica"/>
@@ -18049,6 +20663,7 @@
               </w:rPr>
               <w:t>dut_address</w:t>
             </w:r>
+            <w:proofErr w:type="spellEnd"/>
           </w:p>
         </w:tc>
         <w:tc>
@@ -18133,6 +20748,7 @@
                 <w:sz w:val="15"/>
               </w:rPr>
             </w:pPr>
+            <w:proofErr w:type="spellStart"/>
             <w:r>
               <w:rPr>
                 <w:rFonts w:cs="Helvetica"/>
@@ -18141,6 +20757,7 @@
               </w:rPr>
               <w:t>dut_address_increment</w:t>
             </w:r>
+            <w:proofErr w:type="spellEnd"/>
           </w:p>
         </w:tc>
         <w:tc>
@@ -18235,6 +20852,7 @@
                 <w:sz w:val="15"/>
               </w:rPr>
             </w:pPr>
+            <w:proofErr w:type="spellStart"/>
             <w:r>
               <w:rPr>
                 <w:rFonts w:cs="Helvetica"/>
@@ -18243,6 +20861,7 @@
               </w:rPr>
               <w:t>data_width</w:t>
             </w:r>
+            <w:proofErr w:type="spellEnd"/>
           </w:p>
         </w:tc>
         <w:tc>
@@ -18345,6 +20964,7 @@
                 <w:sz w:val="15"/>
               </w:rPr>
             </w:pPr>
+            <w:proofErr w:type="spellStart"/>
             <w:r>
               <w:rPr>
                 <w:rFonts w:cs="Helvetica"/>
@@ -18353,6 +20973,7 @@
               </w:rPr>
               <w:t>use_field</w:t>
             </w:r>
+            <w:proofErr w:type="spellEnd"/>
           </w:p>
         </w:tc>
         <w:tc>
@@ -18377,6 +20998,7 @@
                 <w:sz w:val="15"/>
               </w:rPr>
             </w:pPr>
+            <w:proofErr w:type="spellStart"/>
             <w:r>
               <w:rPr>
                 <w:rFonts w:cs="Helvetica"/>
@@ -18385,6 +21007,7 @@
               </w:rPr>
               <w:t>boolean</w:t>
             </w:r>
+            <w:proofErr w:type="spellEnd"/>
           </w:p>
         </w:tc>
         <w:tc>
@@ -18471,6 +21094,7 @@
                 <w:sz w:val="15"/>
               </w:rPr>
             </w:pPr>
+            <w:proofErr w:type="spellStart"/>
             <w:r>
               <w:rPr>
                 <w:rFonts w:cs="Helvetica"/>
@@ -18479,6 +21103,7 @@
               </w:rPr>
               <w:t>field_description</w:t>
             </w:r>
+            <w:proofErr w:type="spellEnd"/>
           </w:p>
         </w:tc>
         <w:tc>
@@ -19492,7 +22117,15 @@
     </w:p>
     <w:p>
       <w:r>
-        <w:t xml:space="preserve">Additional documentation about UVVM and its features can be found under “/uvvm_vvc_framework/doc/”. </w:t>
+        <w:t>Additional documentation about UVVM and its features can be found under “/</w:t>
+      </w:r>
+      <w:proofErr w:type="spellStart"/>
+      <w:r>
+        <w:t>uvvm_vvc_framework</w:t>
+      </w:r>
+      <w:proofErr w:type="spellEnd"/>
+      <w:r>
+        <w:t xml:space="preserve">/doc/”. </w:t>
       </w:r>
     </w:p>
     <w:p>
@@ -19583,7 +22216,23 @@
           <w:b/>
           <w:i/>
         </w:rPr>
-        <w:t>UVVM Utility Library (UVVM-Util)</w:t>
+        <w:t>UVVM Utility Library (</w:t>
+      </w:r>
+      <w:proofErr w:type="spellStart"/>
+      <w:r>
+        <w:rPr>
+          <w:b/>
+          <w:i/>
+        </w:rPr>
+        <w:t>UVVM</w:t>
+      </w:r>
+      <w:proofErr w:type="spellEnd"/>
+      <w:r>
+        <w:rPr>
+          <w:b/>
+          <w:i/>
+        </w:rPr>
+        <w:t>-Util)</w:t>
       </w:r>
       <w:r>
         <w:rPr>
@@ -19597,14 +22246,28 @@
           <w:b/>
           <w:i/>
         </w:rPr>
-        <w:t>5</w:t>
+        <w:t>9</w:t>
       </w:r>
       <w:r>
         <w:rPr>
           <w:b/>
           <w:i/>
         </w:rPr>
-        <w:t>.0 and up</w:t>
+        <w:t>.</w:t>
+      </w:r>
+      <w:r>
+        <w:rPr>
+          <w:b/>
+          <w:i/>
+        </w:rPr>
+        <w:t>5</w:t>
+      </w:r>
+      <w:r>
+        <w:rPr>
+          <w:b/>
+          <w:i/>
+        </w:rPr>
+        <w:t xml:space="preserve"> and up</w:t>
       </w:r>
     </w:p>
     <w:p>
@@ -19659,14 +22322,28 @@
           <w:b/>
           <w:i/>
         </w:rPr>
-        <w:t>1</w:t>
+        <w:t>2</w:t>
       </w:r>
       <w:r>
         <w:rPr>
           <w:b/>
           <w:i/>
         </w:rPr>
-        <w:t>.0 and up</w:t>
+        <w:t>.</w:t>
+      </w:r>
+      <w:r>
+        <w:rPr>
+          <w:b/>
+          <w:i/>
+        </w:rPr>
+        <w:t>7</w:t>
+      </w:r>
+      <w:r>
+        <w:rPr>
+          <w:b/>
+          <w:i/>
+        </w:rPr>
+        <w:t xml:space="preserve"> and up</w:t>
       </w:r>
     </w:p>
     <w:p>
@@ -19677,12 +22354,21 @@
           <w:numId w:val="40"/>
         </w:numPr>
       </w:pPr>
+      <w:proofErr w:type="spellStart"/>
       <w:r>
         <w:rPr>
           <w:b/>
           <w:i/>
         </w:rPr>
-        <w:t>Bitvis VIP Scoreboard</w:t>
+        <w:t>Bitvis</w:t>
+      </w:r>
+      <w:proofErr w:type="spellEnd"/>
+      <w:r>
+        <w:rPr>
+          <w:b/>
+          <w:i/>
+        </w:rPr>
+        <w:t xml:space="preserve"> VIP Scoreboard</w:t>
       </w:r>
     </w:p>
     <w:p>
@@ -19717,6 +22403,7 @@
         </w:rPr>
         <w:t xml:space="preserve"> physical interface used (e.g. </w:t>
       </w:r>
+      <w:proofErr w:type="spellStart"/>
       <w:r>
         <w:rPr>
           <w:b/>
@@ -19724,8 +22411,29 @@
           <w:i/>
           <w:iCs/>
         </w:rPr>
-        <w:t>Bitvis VIP GMII</w:t>
-      </w:r>
+        <w:t>Bitvis</w:t>
+      </w:r>
+      <w:proofErr w:type="spellEnd"/>
+      <w:r>
+        <w:rPr>
+          <w:b/>
+          <w:bCs/>
+          <w:i/>
+          <w:iCs/>
+        </w:rPr>
+        <w:t xml:space="preserve"> VIP </w:t>
+      </w:r>
+      <w:proofErr w:type="spellStart"/>
+      <w:r>
+        <w:rPr>
+          <w:b/>
+          <w:bCs/>
+          <w:i/>
+          <w:iCs/>
+        </w:rPr>
+        <w:t>GMII</w:t>
+      </w:r>
+      <w:proofErr w:type="spellEnd"/>
       <w:r>
         <w:rPr>
           <w:b/>
@@ -19767,13 +22475,50 @@
       <w:r>
         <w:t xml:space="preserve"> </w:t>
       </w:r>
-      <w:r>
-        <w:t>VVC, assure that uvvm_vvc_framework, uvvm_util and bitvis_vip_scorebord have been compiled.</w:t>
+      <w:proofErr w:type="spellStart"/>
+      <w:r>
+        <w:t>VVC</w:t>
+      </w:r>
+      <w:proofErr w:type="spellEnd"/>
+      <w:r>
+        <w:t xml:space="preserve">, assure that </w:t>
+      </w:r>
+      <w:proofErr w:type="spellStart"/>
+      <w:r>
+        <w:t>uvvm_vvc_framework</w:t>
+      </w:r>
+      <w:proofErr w:type="spellEnd"/>
+      <w:r>
+        <w:t xml:space="preserve">, </w:t>
+      </w:r>
+      <w:proofErr w:type="spellStart"/>
+      <w:r>
+        <w:t>uvvm_util</w:t>
+      </w:r>
+      <w:proofErr w:type="spellEnd"/>
+      <w:r>
+        <w:t xml:space="preserve"> and </w:t>
+      </w:r>
+      <w:proofErr w:type="spellStart"/>
+      <w:r>
+        <w:t>bitvis_vip_scorebord</w:t>
+      </w:r>
+      <w:proofErr w:type="spellEnd"/>
+      <w:r>
+        <w:t xml:space="preserve"> have been compiled.</w:t>
       </w:r>
     </w:p>
     <w:p>
       <w:r>
-        <w:t>See UVVM Essential Mechanisms located in uvvm_vvc_framework/doc for information about compile scripts.</w:t>
+        <w:t xml:space="preserve">See UVVM Essential Mechanisms located in </w:t>
+      </w:r>
+      <w:proofErr w:type="spellStart"/>
+      <w:r>
+        <w:t>uvvm_vvc_framework</w:t>
+      </w:r>
+      <w:proofErr w:type="spellEnd"/>
+      <w:r>
+        <w:t>/doc for information about compile scripts.</w:t>
       </w:r>
     </w:p>
     <w:p>
@@ -19971,6 +22716,7 @@
                 <w:sz w:val="15"/>
               </w:rPr>
             </w:pPr>
+            <w:proofErr w:type="spellStart"/>
             <w:r>
               <w:rPr>
                 <w:rFonts w:cs="Helvetica"/>
@@ -19985,6 +22731,7 @@
               </w:rPr>
               <w:t>ethernet</w:t>
             </w:r>
+            <w:proofErr w:type="spellEnd"/>
           </w:p>
         </w:tc>
         <w:tc>
@@ -20005,6 +22752,7 @@
                 <w:sz w:val="15"/>
               </w:rPr>
             </w:pPr>
+            <w:proofErr w:type="spellStart"/>
             <w:r>
               <w:rPr>
                 <w:rFonts w:cs="Helvetica"/>
@@ -20019,6 +22767,7 @@
               </w:rPr>
               <w:t>_pkg.vhd</w:t>
             </w:r>
+            <w:proofErr w:type="spellEnd"/>
           </w:p>
         </w:tc>
         <w:tc>
@@ -20074,6 +22823,7 @@
                 <w:sz w:val="15"/>
               </w:rPr>
             </w:pPr>
+            <w:proofErr w:type="spellStart"/>
             <w:r>
               <w:rPr>
                 <w:rFonts w:cs="Helvetica"/>
@@ -20081,6 +22831,7 @@
               </w:rPr>
               <w:t>bitvis_vip_ethernet</w:t>
             </w:r>
+            <w:proofErr w:type="spellEnd"/>
           </w:p>
         </w:tc>
         <w:tc>
@@ -20101,6 +22852,7 @@
                 <w:sz w:val="15"/>
               </w:rPr>
             </w:pPr>
+            <w:proofErr w:type="spellStart"/>
             <w:r>
               <w:rPr>
                 <w:rFonts w:cs="Helvetica"/>
@@ -20108,6 +22860,7 @@
               </w:rPr>
               <w:t>transaction_pkg.vhd</w:t>
             </w:r>
+            <w:proofErr w:type="spellEnd"/>
           </w:p>
         </w:tc>
         <w:tc>
@@ -20158,6 +22911,7 @@
                 <w:sz w:val="15"/>
               </w:rPr>
             </w:pPr>
+            <w:proofErr w:type="spellStart"/>
             <w:r>
               <w:rPr>
                 <w:rFonts w:cs="Helvetica"/>
@@ -20172,6 +22926,7 @@
               </w:rPr>
               <w:t>_ethernet</w:t>
             </w:r>
+            <w:proofErr w:type="spellEnd"/>
           </w:p>
         </w:tc>
         <w:tc>
@@ -20193,6 +22948,7 @@
                 <w:sz w:val="15"/>
               </w:rPr>
             </w:pPr>
+            <w:proofErr w:type="spellStart"/>
             <w:r>
               <w:rPr>
                 <w:rFonts w:cs="Helvetica"/>
@@ -20200,6 +22956,7 @@
               </w:rPr>
               <w:t>vvc_cmd_pkg.vhd</w:t>
             </w:r>
+            <w:proofErr w:type="spellEnd"/>
           </w:p>
         </w:tc>
         <w:tc>
@@ -20265,6 +23022,7 @@
                 <w:sz w:val="15"/>
               </w:rPr>
             </w:pPr>
+            <w:proofErr w:type="spellStart"/>
             <w:r>
               <w:rPr>
                 <w:rFonts w:cs="Helvetica"/>
@@ -20279,6 +23037,7 @@
               </w:rPr>
               <w:t>_ethernet</w:t>
             </w:r>
+            <w:proofErr w:type="spellEnd"/>
           </w:p>
         </w:tc>
         <w:tc>
@@ -20300,6 +23059,7 @@
                 <w:sz w:val="15"/>
               </w:rPr>
             </w:pPr>
+            <w:proofErr w:type="spellStart"/>
             <w:r>
               <w:rPr>
                 <w:rFonts w:cs="Helvetica"/>
@@ -20307,6 +23067,7 @@
               </w:rPr>
               <w:t>ethernet_sb_pkg.vhd</w:t>
             </w:r>
+            <w:proofErr w:type="spellEnd"/>
           </w:p>
         </w:tc>
         <w:tc>
@@ -20358,6 +23119,7 @@
                 <w:sz w:val="15"/>
               </w:rPr>
             </w:pPr>
+            <w:proofErr w:type="spellStart"/>
             <w:r>
               <w:rPr>
                 <w:rFonts w:cs="Helvetica"/>
@@ -20372,6 +23134,7 @@
               </w:rPr>
               <w:t>_ethernet</w:t>
             </w:r>
+            <w:proofErr w:type="spellEnd"/>
           </w:p>
         </w:tc>
         <w:tc>
@@ -20463,6 +23226,7 @@
               </w:rPr>
               <w:t xml:space="preserve"> support package, compiled into </w:t>
             </w:r>
+            <w:proofErr w:type="spellStart"/>
             <w:r>
               <w:rPr>
                 <w:rFonts w:cs="Helvetica"/>
@@ -20470,6 +23234,7 @@
               </w:rPr>
               <w:t>bitvis_vip_ethernet</w:t>
             </w:r>
+            <w:proofErr w:type="spellEnd"/>
             <w:r>
               <w:rPr>
                 <w:rFonts w:cs="Helvetica"/>
@@ -20500,6 +23265,7 @@
                 <w:sz w:val="15"/>
               </w:rPr>
             </w:pPr>
+            <w:proofErr w:type="spellStart"/>
             <w:r>
               <w:rPr>
                 <w:rFonts w:cs="Helvetica"/>
@@ -20514,6 +23280,7 @@
               </w:rPr>
               <w:t>_ethernet</w:t>
             </w:r>
+            <w:proofErr w:type="spellEnd"/>
           </w:p>
         </w:tc>
         <w:tc>
@@ -20626,6 +23393,7 @@
               </w:rPr>
               <w:t xml:space="preserve">methods compiled into </w:t>
             </w:r>
+            <w:proofErr w:type="spellStart"/>
             <w:r>
               <w:rPr>
                 <w:rFonts w:cs="Helvetica"/>
@@ -20633,6 +23401,7 @@
               </w:rPr>
               <w:t>bitvis_vip_ethernet</w:t>
             </w:r>
+            <w:proofErr w:type="spellEnd"/>
             <w:r>
               <w:rPr>
                 <w:rFonts w:cs="Helvetica"/>
@@ -20663,6 +23432,7 @@
                 <w:sz w:val="15"/>
               </w:rPr>
             </w:pPr>
+            <w:proofErr w:type="spellStart"/>
             <w:r>
               <w:rPr>
                 <w:rFonts w:cs="Helvetica"/>
@@ -20677,6 +23447,7 @@
               </w:rPr>
               <w:t>_ethernet</w:t>
             </w:r>
+            <w:proofErr w:type="spellEnd"/>
           </w:p>
         </w:tc>
         <w:tc>
@@ -20698,6 +23469,7 @@
                 <w:sz w:val="15"/>
               </w:rPr>
             </w:pPr>
+            <w:proofErr w:type="spellStart"/>
             <w:r>
               <w:rPr>
                 <w:rFonts w:cs="Helvetica"/>
@@ -20705,6 +23477,7 @@
               </w:rPr>
               <w:t>vvc_methods_pkg.vhd</w:t>
             </w:r>
+            <w:proofErr w:type="spellEnd"/>
           </w:p>
         </w:tc>
         <w:tc>
@@ -20770,6 +23543,7 @@
                 <w:sz w:val="15"/>
               </w:rPr>
             </w:pPr>
+            <w:proofErr w:type="spellStart"/>
             <w:r>
               <w:rPr>
                 <w:rFonts w:cs="Helvetica"/>
@@ -20784,6 +23558,7 @@
               </w:rPr>
               <w:t>_ethernet</w:t>
             </w:r>
+            <w:proofErr w:type="spellEnd"/>
           </w:p>
         </w:tc>
         <w:tc>
@@ -20810,8 +23585,49 @@
                 <w:rFonts w:cs="Helvetica"/>
                 <w:sz w:val="15"/>
               </w:rPr>
-              <w:t>../uvvm_vvc_framework/src_target_dependent/td_queue_pkg.vhd</w:t>
-            </w:r>
+              <w:t>../</w:t>
+            </w:r>
+            <w:proofErr w:type="spellStart"/>
+            <w:r>
+              <w:rPr>
+                <w:rFonts w:cs="Helvetica"/>
+                <w:sz w:val="15"/>
+              </w:rPr>
+              <w:t>uvvm_vvc_framework</w:t>
+            </w:r>
+            <w:proofErr w:type="spellEnd"/>
+            <w:r>
+              <w:rPr>
+                <w:rFonts w:cs="Helvetica"/>
+                <w:sz w:val="15"/>
+              </w:rPr>
+              <w:t>/</w:t>
+            </w:r>
+            <w:proofErr w:type="spellStart"/>
+            <w:r>
+              <w:rPr>
+                <w:rFonts w:cs="Helvetica"/>
+                <w:sz w:val="15"/>
+              </w:rPr>
+              <w:t>src_target_dependent</w:t>
+            </w:r>
+            <w:proofErr w:type="spellEnd"/>
+            <w:r>
+              <w:rPr>
+                <w:rFonts w:cs="Helvetica"/>
+                <w:sz w:val="15"/>
+              </w:rPr>
+              <w:t>/</w:t>
+            </w:r>
+            <w:proofErr w:type="spellStart"/>
+            <w:r>
+              <w:rPr>
+                <w:rFonts w:cs="Helvetica"/>
+                <w:sz w:val="15"/>
+              </w:rPr>
+              <w:t>td_queue_pkg.vhd</w:t>
+            </w:r>
+            <w:proofErr w:type="spellEnd"/>
           </w:p>
         </w:tc>
         <w:tc>
@@ -20863,6 +23679,7 @@
                 <w:sz w:val="15"/>
               </w:rPr>
             </w:pPr>
+            <w:proofErr w:type="spellStart"/>
             <w:r>
               <w:rPr>
                 <w:rFonts w:cs="Helvetica"/>
@@ -20877,6 +23694,7 @@
               </w:rPr>
               <w:t>_ethernet</w:t>
             </w:r>
+            <w:proofErr w:type="spellEnd"/>
           </w:p>
         </w:tc>
         <w:tc>
@@ -20982,6 +23800,7 @@
               </w:rPr>
               <w:t xml:space="preserve"> compiled into </w:t>
             </w:r>
+            <w:proofErr w:type="spellStart"/>
             <w:r>
               <w:rPr>
                 <w:rFonts w:cs="Helvetica"/>
@@ -20989,6 +23808,7 @@
               </w:rPr>
               <w:t>bitvis_vip_ethernet</w:t>
             </w:r>
+            <w:proofErr w:type="spellEnd"/>
             <w:r>
               <w:rPr>
                 <w:rFonts w:cs="Helvetica"/>
@@ -21019,6 +23839,7 @@
                 <w:sz w:val="15"/>
               </w:rPr>
             </w:pPr>
+            <w:proofErr w:type="spellStart"/>
             <w:r>
               <w:rPr>
                 <w:rFonts w:cs="Helvetica"/>
@@ -21033,6 +23854,7 @@
               </w:rPr>
               <w:t>_ethernet</w:t>
             </w:r>
+            <w:proofErr w:type="spellEnd"/>
           </w:p>
         </w:tc>
         <w:tc>
@@ -21054,6 +23876,7 @@
                 <w:sz w:val="15"/>
               </w:rPr>
             </w:pPr>
+            <w:proofErr w:type="spellStart"/>
             <w:r>
               <w:rPr>
                 <w:rFonts w:cs="Helvetica"/>
@@ -21089,6 +23912,7 @@
               </w:rPr>
               <w:t>vvc.vhd</w:t>
             </w:r>
+            <w:proofErr w:type="spellEnd"/>
           </w:p>
         </w:tc>
         <w:tc>
@@ -21161,6 +23985,7 @@
                 <w:sz w:val="15"/>
               </w:rPr>
             </w:pPr>
+            <w:proofErr w:type="spellStart"/>
             <w:r>
               <w:rPr>
                 <w:rFonts w:cs="Helvetica"/>
@@ -21175,6 +24000,7 @@
               </w:rPr>
               <w:t>_ethernet</w:t>
             </w:r>
+            <w:proofErr w:type="spellEnd"/>
           </w:p>
         </w:tc>
         <w:tc>
@@ -21196,6 +24022,7 @@
                 <w:sz w:val="15"/>
               </w:rPr>
             </w:pPr>
+            <w:proofErr w:type="spellStart"/>
             <w:r>
               <w:rPr>
                 <w:rFonts w:cs="Helvetica"/>
@@ -21231,6 +24058,7 @@
               </w:rPr>
               <w:t>vvc.vhd</w:t>
             </w:r>
+            <w:proofErr w:type="spellEnd"/>
           </w:p>
         </w:tc>
         <w:tc>
@@ -21296,6 +24124,7 @@
                 <w:sz w:val="15"/>
               </w:rPr>
             </w:pPr>
+            <w:proofErr w:type="spellStart"/>
             <w:r>
               <w:rPr>
                 <w:rFonts w:cs="Helvetica"/>
@@ -21310,6 +24139,7 @@
               </w:rPr>
               <w:t>_ethernet</w:t>
             </w:r>
+            <w:proofErr w:type="spellEnd"/>
           </w:p>
         </w:tc>
         <w:tc>
@@ -21331,6 +24161,7 @@
                 <w:sz w:val="15"/>
               </w:rPr>
             </w:pPr>
+            <w:proofErr w:type="spellStart"/>
             <w:r>
               <w:rPr>
                 <w:rFonts w:cs="Helvetica"/>
@@ -21345,6 +24176,7 @@
               </w:rPr>
               <w:t>_vvc.vhd</w:t>
             </w:r>
+            <w:proofErr w:type="spellEnd"/>
           </w:p>
         </w:tc>
         <w:tc>
@@ -21535,7 +24367,15 @@
         <w:t>E</w:t>
       </w:r>
       <w:r>
-        <w:t>thernet VVC is based on IEEE 802.3. It does not support optional fields or EtherType, only length is supported</w:t>
+        <w:t xml:space="preserve">thernet VVC is based on IEEE 802.3. It does not support optional fields or </w:t>
+      </w:r>
+      <w:proofErr w:type="spellStart"/>
+      <w:r>
+        <w:t>EtherType</w:t>
+      </w:r>
+      <w:proofErr w:type="spellEnd"/>
+      <w:r>
+        <w:t>, only length is supported</w:t>
       </w:r>
       <w:r>
         <w:t>. This VIP is not a</w:t>
@@ -21556,7 +24396,15 @@
         <w:t xml:space="preserve"> </w:t>
       </w:r>
       <w:r>
-        <w:t xml:space="preserve">For a more advanced VIP please contact Bitvis AS at </w:t>
+        <w:t xml:space="preserve">For a more advanced VIP please contact </w:t>
+      </w:r>
+      <w:proofErr w:type="spellStart"/>
+      <w:r>
+        <w:t>Bitvis</w:t>
+      </w:r>
+      <w:proofErr w:type="spellEnd"/>
+      <w:r>
+        <w:t xml:space="preserve"> AS at </w:t>
       </w:r>
       <w:hyperlink r:id="rId10" w:history="1">
         <w:r>
@@ -21892,7 +24740,7 @@
 </file>
 
 <file path=word/endnotes.xml><?xml version="1.0" encoding="utf-8"?>
-<w:endnotes xmlns:wpc="http://schemas.microsoft.com/office/word/2010/wordprocessingCanvas" xmlns:cx="http://schemas.microsoft.com/office/drawing/2014/chartex" xmlns:cx1="http://schemas.microsoft.com/office/drawing/2015/9/8/chartex" xmlns:cx2="http://schemas.microsoft.com/office/drawing/2015/10/21/chartex" xmlns:cx3="http://schemas.microsoft.com/office/drawing/2016/5/9/chartex" xmlns:cx4="http://schemas.microsoft.com/office/drawing/2016/5/10/chartex" xmlns:cx5="http://schemas.microsoft.com/office/drawing/2016/5/11/chartex" xmlns:cx6="http://schemas.microsoft.com/office/drawing/2016/5/12/chartex" xmlns:cx7="http://schemas.microsoft.com/office/drawing/2016/5/13/chartex" xmlns:cx8="http://schemas.microsoft.com/office/drawing/2016/5/14/chartex" xmlns:mc="http://schemas.openxmlformats.org/markup-compatibility/2006" xmlns:aink="http://schemas.microsoft.com/office/drawing/2016/ink" xmlns:am3d="http://schemas.microsoft.com/office/drawing/2017/model3d" xmlns:o="urn:schemas-microsoft-com:office:office" xmlns:oel="http://schemas.microsoft.com/office/2019/extlst" xmlns:r="http://schemas.openxmlformats.org/officeDocument/2006/relationships" xmlns:m="http://schemas.openxmlformats.org/officeDocument/2006/math" xmlns:v="urn:schemas-microsoft-com:vml" xmlns:wp14="http://schemas.microsoft.com/office/word/2010/wordprocessingDrawing" xmlns:wp="http://schemas.openxmlformats.org/drawingml/2006/wordprocessingDrawing" xmlns:w10="urn:schemas-microsoft-com:office:word" xmlns:w="http://schemas.openxmlformats.org/wordprocessingml/2006/main" xmlns:w14="http://schemas.microsoft.com/office/word/2010/wordml" xmlns:w15="http://schemas.microsoft.com/office/word/2012/wordml" xmlns:w16cex="http://schemas.microsoft.com/office/word/2018/wordml/cex" xmlns:w16cid="http://schemas.microsoft.com/office/word/2016/wordml/cid" xmlns:w16="http://schemas.microsoft.com/office/word/2018/wordml" xmlns:w16sdtdh="http://schemas.microsoft.com/office/word/2020/wordml/sdtdatahash" xmlns:w16se="http://schemas.microsoft.com/office/word/2015/wordml/symex" xmlns:wpg="http://schemas.microsoft.com/office/word/2010/wordprocessingGroup" xmlns:wpi="http://schemas.microsoft.com/office/word/2010/wordprocessingInk" xmlns:wne="http://schemas.microsoft.com/office/word/2006/wordml" xmlns:wps="http://schemas.microsoft.com/office/word/2010/wordprocessingShape" mc:Ignorable="w14 w15 w16se w16cid w16 w16cex w16sdtdh wp14">
+<w:endnotes xmlns:wpc="http://schemas.microsoft.com/office/word/2010/wordprocessingCanvas" xmlns:cx="http://schemas.microsoft.com/office/drawing/2014/chartex" xmlns:cx1="http://schemas.microsoft.com/office/drawing/2015/9/8/chartex" xmlns:cx2="http://schemas.microsoft.com/office/drawing/2015/10/21/chartex" xmlns:cx3="http://schemas.microsoft.com/office/drawing/2016/5/9/chartex" xmlns:cx4="http://schemas.microsoft.com/office/drawing/2016/5/10/chartex" xmlns:cx5="http://schemas.microsoft.com/office/drawing/2016/5/11/chartex" xmlns:cx6="http://schemas.microsoft.com/office/drawing/2016/5/12/chartex" xmlns:cx7="http://schemas.microsoft.com/office/drawing/2016/5/13/chartex" xmlns:cx8="http://schemas.microsoft.com/office/drawing/2016/5/14/chartex" xmlns:mc="http://schemas.openxmlformats.org/markup-compatibility/2006" xmlns:aink="http://schemas.microsoft.com/office/drawing/2016/ink" xmlns:am3d="http://schemas.microsoft.com/office/drawing/2017/model3d" xmlns:o="urn:schemas-microsoft-com:office:office" xmlns:oel="http://schemas.microsoft.com/office/2019/extlst" xmlns:r="http://schemas.openxmlformats.org/officeDocument/2006/relationships" xmlns:m="http://schemas.openxmlformats.org/officeDocument/2006/math" xmlns:v="urn:schemas-microsoft-com:vml" xmlns:wp14="http://schemas.microsoft.com/office/word/2010/wordprocessingDrawing" xmlns:wp="http://schemas.openxmlformats.org/drawingml/2006/wordprocessingDrawing" xmlns:w10="urn:schemas-microsoft-com:office:word" xmlns:w="http://schemas.openxmlformats.org/wordprocessingml/2006/main" xmlns:w14="http://schemas.microsoft.com/office/word/2010/wordml" xmlns:w15="http://schemas.microsoft.com/office/word/2012/wordml" xmlns:w16cex="http://schemas.microsoft.com/office/word/2018/wordml/cex" xmlns:w16cid="http://schemas.microsoft.com/office/word/2016/wordml/cid" xmlns:w16="http://schemas.microsoft.com/office/word/2018/wordml" xmlns:w16du="http://schemas.microsoft.com/office/word/2023/wordml/word16du" xmlns:w16sdtdh="http://schemas.microsoft.com/office/word/2020/wordml/sdtdatahash" xmlns:w16se="http://schemas.microsoft.com/office/word/2015/wordml/symex" xmlns:wpg="http://schemas.microsoft.com/office/word/2010/wordprocessingGroup" xmlns:wpi="http://schemas.microsoft.com/office/word/2010/wordprocessingInk" xmlns:wne="http://schemas.microsoft.com/office/word/2006/wordml" xmlns:wps="http://schemas.microsoft.com/office/word/2010/wordprocessingShape" mc:Ignorable="w14 w15 w16se w16cid w16 w16cex w16sdtdh w16du wp14">
   <w:endnote w:type="separator" w:id="-1">
     <w:p>
       <w:pPr>
@@ -21931,7 +24779,7 @@
 </file>
 
 <file path=word/footer1.xml><?xml version="1.0" encoding="utf-8"?>
-<w:ftr xmlns:wpc="http://schemas.microsoft.com/office/word/2010/wordprocessingCanvas" xmlns:cx="http://schemas.microsoft.com/office/drawing/2014/chartex" xmlns:cx1="http://schemas.microsoft.com/office/drawing/2015/9/8/chartex" xmlns:cx2="http://schemas.microsoft.com/office/drawing/2015/10/21/chartex" xmlns:cx3="http://schemas.microsoft.com/office/drawing/2016/5/9/chartex" xmlns:cx4="http://schemas.microsoft.com/office/drawing/2016/5/10/chartex" xmlns:cx5="http://schemas.microsoft.com/office/drawing/2016/5/11/chartex" xmlns:cx6="http://schemas.microsoft.com/office/drawing/2016/5/12/chartex" xmlns:cx7="http://schemas.microsoft.com/office/drawing/2016/5/13/chartex" xmlns:cx8="http://schemas.microsoft.com/office/drawing/2016/5/14/chartex" xmlns:mc="http://schemas.openxmlformats.org/markup-compatibility/2006" xmlns:aink="http://schemas.microsoft.com/office/drawing/2016/ink" xmlns:am3d="http://schemas.microsoft.com/office/drawing/2017/model3d" xmlns:o="urn:schemas-microsoft-com:office:office" xmlns:oel="http://schemas.microsoft.com/office/2019/extlst" xmlns:r="http://schemas.openxmlformats.org/officeDocument/2006/relationships" xmlns:m="http://schemas.openxmlformats.org/officeDocument/2006/math" xmlns:v="urn:schemas-microsoft-com:vml" xmlns:wp14="http://schemas.microsoft.com/office/word/2010/wordprocessingDrawing" xmlns:wp="http://schemas.openxmlformats.org/drawingml/2006/wordprocessingDrawing" xmlns:w10="urn:schemas-microsoft-com:office:word" xmlns:w="http://schemas.openxmlformats.org/wordprocessingml/2006/main" xmlns:w14="http://schemas.microsoft.com/office/word/2010/wordml" xmlns:w15="http://schemas.microsoft.com/office/word/2012/wordml" xmlns:w16cex="http://schemas.microsoft.com/office/word/2018/wordml/cex" xmlns:w16cid="http://schemas.microsoft.com/office/word/2016/wordml/cid" xmlns:w16="http://schemas.microsoft.com/office/word/2018/wordml" xmlns:w16sdtdh="http://schemas.microsoft.com/office/word/2020/wordml/sdtdatahash" xmlns:w16se="http://schemas.microsoft.com/office/word/2015/wordml/symex" xmlns:wpg="http://schemas.microsoft.com/office/word/2010/wordprocessingGroup" xmlns:wpi="http://schemas.microsoft.com/office/word/2010/wordprocessingInk" xmlns:wne="http://schemas.microsoft.com/office/word/2006/wordml" xmlns:wps="http://schemas.microsoft.com/office/word/2010/wordprocessingShape" mc:Ignorable="w14 w15 w16se w16cid w16 w16cex w16sdtdh wp14">
+<w:ftr xmlns:wpc="http://schemas.microsoft.com/office/word/2010/wordprocessingCanvas" xmlns:cx="http://schemas.microsoft.com/office/drawing/2014/chartex" xmlns:cx1="http://schemas.microsoft.com/office/drawing/2015/9/8/chartex" xmlns:cx2="http://schemas.microsoft.com/office/drawing/2015/10/21/chartex" xmlns:cx3="http://schemas.microsoft.com/office/drawing/2016/5/9/chartex" xmlns:cx4="http://schemas.microsoft.com/office/drawing/2016/5/10/chartex" xmlns:cx5="http://schemas.microsoft.com/office/drawing/2016/5/11/chartex" xmlns:cx6="http://schemas.microsoft.com/office/drawing/2016/5/12/chartex" xmlns:cx7="http://schemas.microsoft.com/office/drawing/2016/5/13/chartex" xmlns:cx8="http://schemas.microsoft.com/office/drawing/2016/5/14/chartex" xmlns:mc="http://schemas.openxmlformats.org/markup-compatibility/2006" xmlns:aink="http://schemas.microsoft.com/office/drawing/2016/ink" xmlns:am3d="http://schemas.microsoft.com/office/drawing/2017/model3d" xmlns:o="urn:schemas-microsoft-com:office:office" xmlns:oel="http://schemas.microsoft.com/office/2019/extlst" xmlns:r="http://schemas.openxmlformats.org/officeDocument/2006/relationships" xmlns:m="http://schemas.openxmlformats.org/officeDocument/2006/math" xmlns:v="urn:schemas-microsoft-com:vml" xmlns:wp14="http://schemas.microsoft.com/office/word/2010/wordprocessingDrawing" xmlns:wp="http://schemas.openxmlformats.org/drawingml/2006/wordprocessingDrawing" xmlns:w10="urn:schemas-microsoft-com:office:word" xmlns:w="http://schemas.openxmlformats.org/wordprocessingml/2006/main" xmlns:w14="http://schemas.microsoft.com/office/word/2010/wordml" xmlns:w15="http://schemas.microsoft.com/office/word/2012/wordml" xmlns:w16cex="http://schemas.microsoft.com/office/word/2018/wordml/cex" xmlns:w16cid="http://schemas.microsoft.com/office/word/2016/wordml/cid" xmlns:w16="http://schemas.microsoft.com/office/word/2018/wordml" xmlns:w16du="http://schemas.microsoft.com/office/word/2023/wordml/word16du" xmlns:w16sdtdh="http://schemas.microsoft.com/office/word/2020/wordml/sdtdatahash" xmlns:w16se="http://schemas.microsoft.com/office/word/2015/wordml/symex" xmlns:wpg="http://schemas.microsoft.com/office/word/2010/wordprocessingGroup" xmlns:wpi="http://schemas.microsoft.com/office/word/2010/wordprocessingInk" xmlns:wne="http://schemas.microsoft.com/office/word/2006/wordml" xmlns:wps="http://schemas.microsoft.com/office/word/2010/wordprocessingShape" mc:Ignorable="w14 w15 w16se w16cid w16 w16cex w16sdtdh w16du wp14">
   <w:p>
     <w:pPr>
       <w:pStyle w:val="Bunntekst"/>
@@ -21969,7 +24817,7 @@
 </file>
 
 <file path=word/footer2.xml><?xml version="1.0" encoding="utf-8"?>
-<w:ftr xmlns:wpc="http://schemas.microsoft.com/office/word/2010/wordprocessingCanvas" xmlns:cx="http://schemas.microsoft.com/office/drawing/2014/chartex" xmlns:cx1="http://schemas.microsoft.com/office/drawing/2015/9/8/chartex" xmlns:cx2="http://schemas.microsoft.com/office/drawing/2015/10/21/chartex" xmlns:cx3="http://schemas.microsoft.com/office/drawing/2016/5/9/chartex" xmlns:cx4="http://schemas.microsoft.com/office/drawing/2016/5/10/chartex" xmlns:cx5="http://schemas.microsoft.com/office/drawing/2016/5/11/chartex" xmlns:cx6="http://schemas.microsoft.com/office/drawing/2016/5/12/chartex" xmlns:cx7="http://schemas.microsoft.com/office/drawing/2016/5/13/chartex" xmlns:cx8="http://schemas.microsoft.com/office/drawing/2016/5/14/chartex" xmlns:mc="http://schemas.openxmlformats.org/markup-compatibility/2006" xmlns:aink="http://schemas.microsoft.com/office/drawing/2016/ink" xmlns:am3d="http://schemas.microsoft.com/office/drawing/2017/model3d" xmlns:o="urn:schemas-microsoft-com:office:office" xmlns:oel="http://schemas.microsoft.com/office/2019/extlst" xmlns:r="http://schemas.openxmlformats.org/officeDocument/2006/relationships" xmlns:m="http://schemas.openxmlformats.org/officeDocument/2006/math" xmlns:v="urn:schemas-microsoft-com:vml" xmlns:wp14="http://schemas.microsoft.com/office/word/2010/wordprocessingDrawing" xmlns:wp="http://schemas.openxmlformats.org/drawingml/2006/wordprocessingDrawing" xmlns:w10="urn:schemas-microsoft-com:office:word" xmlns:w="http://schemas.openxmlformats.org/wordprocessingml/2006/main" xmlns:w14="http://schemas.microsoft.com/office/word/2010/wordml" xmlns:w15="http://schemas.microsoft.com/office/word/2012/wordml" xmlns:w16cex="http://schemas.microsoft.com/office/word/2018/wordml/cex" xmlns:w16cid="http://schemas.microsoft.com/office/word/2016/wordml/cid" xmlns:w16="http://schemas.microsoft.com/office/word/2018/wordml" xmlns:w16sdtdh="http://schemas.microsoft.com/office/word/2020/wordml/sdtdatahash" xmlns:w16se="http://schemas.microsoft.com/office/word/2015/wordml/symex" xmlns:wpg="http://schemas.microsoft.com/office/word/2010/wordprocessingGroup" xmlns:wpi="http://schemas.microsoft.com/office/word/2010/wordprocessingInk" xmlns:wne="http://schemas.microsoft.com/office/word/2006/wordml" xmlns:wps="http://schemas.microsoft.com/office/word/2010/wordprocessingShape" mc:Ignorable="w14 w15 w16se w16cid w16 w16cex w16sdtdh wp14">
+<w:ftr xmlns:wpc="http://schemas.microsoft.com/office/word/2010/wordprocessingCanvas" xmlns:cx="http://schemas.microsoft.com/office/drawing/2014/chartex" xmlns:cx1="http://schemas.microsoft.com/office/drawing/2015/9/8/chartex" xmlns:cx2="http://schemas.microsoft.com/office/drawing/2015/10/21/chartex" xmlns:cx3="http://schemas.microsoft.com/office/drawing/2016/5/9/chartex" xmlns:cx4="http://schemas.microsoft.com/office/drawing/2016/5/10/chartex" xmlns:cx5="http://schemas.microsoft.com/office/drawing/2016/5/11/chartex" xmlns:cx6="http://schemas.microsoft.com/office/drawing/2016/5/12/chartex" xmlns:cx7="http://schemas.microsoft.com/office/drawing/2016/5/13/chartex" xmlns:cx8="http://schemas.microsoft.com/office/drawing/2016/5/14/chartex" xmlns:mc="http://schemas.openxmlformats.org/markup-compatibility/2006" xmlns:aink="http://schemas.microsoft.com/office/drawing/2016/ink" xmlns:am3d="http://schemas.microsoft.com/office/drawing/2017/model3d" xmlns:o="urn:schemas-microsoft-com:office:office" xmlns:oel="http://schemas.microsoft.com/office/2019/extlst" xmlns:r="http://schemas.openxmlformats.org/officeDocument/2006/relationships" xmlns:m="http://schemas.openxmlformats.org/officeDocument/2006/math" xmlns:v="urn:schemas-microsoft-com:vml" xmlns:wp14="http://schemas.microsoft.com/office/word/2010/wordprocessingDrawing" xmlns:wp="http://schemas.openxmlformats.org/drawingml/2006/wordprocessingDrawing" xmlns:w10="urn:schemas-microsoft-com:office:word" xmlns:w="http://schemas.openxmlformats.org/wordprocessingml/2006/main" xmlns:w14="http://schemas.microsoft.com/office/word/2010/wordml" xmlns:w15="http://schemas.microsoft.com/office/word/2012/wordml" xmlns:w16cex="http://schemas.microsoft.com/office/word/2018/wordml/cex" xmlns:w16cid="http://schemas.microsoft.com/office/word/2016/wordml/cid" xmlns:w16="http://schemas.microsoft.com/office/word/2018/wordml" xmlns:w16du="http://schemas.microsoft.com/office/word/2023/wordml/word16du" xmlns:w16sdtdh="http://schemas.microsoft.com/office/word/2020/wordml/sdtdatahash" xmlns:w16se="http://schemas.microsoft.com/office/word/2015/wordml/symex" xmlns:wpg="http://schemas.microsoft.com/office/word/2010/wordprocessingGroup" xmlns:wpi="http://schemas.microsoft.com/office/word/2010/wordprocessingInk" xmlns:wne="http://schemas.microsoft.com/office/word/2006/wordml" xmlns:wps="http://schemas.microsoft.com/office/word/2010/wordprocessingShape" mc:Ignorable="w14 w15 w16se w16cid w16 w16cex w16sdtdh w16du wp14">
   <w:p>
     <w:pPr>
       <w:pStyle w:val="Bunntekst"/>
@@ -22197,7 +25045,7 @@
               <w:sz w:val="14"/>
               <w:lang w:val="sq-AL"/>
             </w:rPr>
-            <w:t>3</w:t>
+            <w:t>4</w:t>
           </w:r>
           <w:r>
             <w:rPr>
@@ -22263,7 +25111,7 @@
               <w:sz w:val="14"/>
               <w:lang w:val="en-US"/>
             </w:rPr>
-            <w:t>2024-03-08</w:t>
+            <w:t>2024-09-18</w:t>
           </w:r>
           <w:r>
             <w:rPr>
@@ -22376,7 +25224,7 @@
 </file>
 
 <file path=word/footer3.xml><?xml version="1.0" encoding="utf-8"?>
-<w:ftr xmlns:wpc="http://schemas.microsoft.com/office/word/2010/wordprocessingCanvas" xmlns:cx="http://schemas.microsoft.com/office/drawing/2014/chartex" xmlns:cx1="http://schemas.microsoft.com/office/drawing/2015/9/8/chartex" xmlns:cx2="http://schemas.microsoft.com/office/drawing/2015/10/21/chartex" xmlns:cx3="http://schemas.microsoft.com/office/drawing/2016/5/9/chartex" xmlns:cx4="http://schemas.microsoft.com/office/drawing/2016/5/10/chartex" xmlns:cx5="http://schemas.microsoft.com/office/drawing/2016/5/11/chartex" xmlns:cx6="http://schemas.microsoft.com/office/drawing/2016/5/12/chartex" xmlns:cx7="http://schemas.microsoft.com/office/drawing/2016/5/13/chartex" xmlns:cx8="http://schemas.microsoft.com/office/drawing/2016/5/14/chartex" xmlns:mc="http://schemas.openxmlformats.org/markup-compatibility/2006" xmlns:aink="http://schemas.microsoft.com/office/drawing/2016/ink" xmlns:am3d="http://schemas.microsoft.com/office/drawing/2017/model3d" xmlns:o="urn:schemas-microsoft-com:office:office" xmlns:oel="http://schemas.microsoft.com/office/2019/extlst" xmlns:r="http://schemas.openxmlformats.org/officeDocument/2006/relationships" xmlns:m="http://schemas.openxmlformats.org/officeDocument/2006/math" xmlns:v="urn:schemas-microsoft-com:vml" xmlns:wp14="http://schemas.microsoft.com/office/word/2010/wordprocessingDrawing" xmlns:wp="http://schemas.openxmlformats.org/drawingml/2006/wordprocessingDrawing" xmlns:w10="urn:schemas-microsoft-com:office:word" xmlns:w="http://schemas.openxmlformats.org/wordprocessingml/2006/main" xmlns:w14="http://schemas.microsoft.com/office/word/2010/wordml" xmlns:w15="http://schemas.microsoft.com/office/word/2012/wordml" xmlns:w16cex="http://schemas.microsoft.com/office/word/2018/wordml/cex" xmlns:w16cid="http://schemas.microsoft.com/office/word/2016/wordml/cid" xmlns:w16="http://schemas.microsoft.com/office/word/2018/wordml" xmlns:w16sdtdh="http://schemas.microsoft.com/office/word/2020/wordml/sdtdatahash" xmlns:w16se="http://schemas.microsoft.com/office/word/2015/wordml/symex" xmlns:wpg="http://schemas.microsoft.com/office/word/2010/wordprocessingGroup" xmlns:wpi="http://schemas.microsoft.com/office/word/2010/wordprocessingInk" xmlns:wne="http://schemas.microsoft.com/office/word/2006/wordml" xmlns:wps="http://schemas.microsoft.com/office/word/2010/wordprocessingShape" mc:Ignorable="w14 w15 w16se w16cid w16 w16cex w16sdtdh wp14">
+<w:ftr xmlns:wpc="http://schemas.microsoft.com/office/word/2010/wordprocessingCanvas" xmlns:cx="http://schemas.microsoft.com/office/drawing/2014/chartex" xmlns:cx1="http://schemas.microsoft.com/office/drawing/2015/9/8/chartex" xmlns:cx2="http://schemas.microsoft.com/office/drawing/2015/10/21/chartex" xmlns:cx3="http://schemas.microsoft.com/office/drawing/2016/5/9/chartex" xmlns:cx4="http://schemas.microsoft.com/office/drawing/2016/5/10/chartex" xmlns:cx5="http://schemas.microsoft.com/office/drawing/2016/5/11/chartex" xmlns:cx6="http://schemas.microsoft.com/office/drawing/2016/5/12/chartex" xmlns:cx7="http://schemas.microsoft.com/office/drawing/2016/5/13/chartex" xmlns:cx8="http://schemas.microsoft.com/office/drawing/2016/5/14/chartex" xmlns:mc="http://schemas.openxmlformats.org/markup-compatibility/2006" xmlns:aink="http://schemas.microsoft.com/office/drawing/2016/ink" xmlns:am3d="http://schemas.microsoft.com/office/drawing/2017/model3d" xmlns:o="urn:schemas-microsoft-com:office:office" xmlns:oel="http://schemas.microsoft.com/office/2019/extlst" xmlns:r="http://schemas.openxmlformats.org/officeDocument/2006/relationships" xmlns:m="http://schemas.openxmlformats.org/officeDocument/2006/math" xmlns:v="urn:schemas-microsoft-com:vml" xmlns:wp14="http://schemas.microsoft.com/office/word/2010/wordprocessingDrawing" xmlns:wp="http://schemas.openxmlformats.org/drawingml/2006/wordprocessingDrawing" xmlns:w10="urn:schemas-microsoft-com:office:word" xmlns:w="http://schemas.openxmlformats.org/wordprocessingml/2006/main" xmlns:w14="http://schemas.microsoft.com/office/word/2010/wordml" xmlns:w15="http://schemas.microsoft.com/office/word/2012/wordml" xmlns:w16cex="http://schemas.microsoft.com/office/word/2018/wordml/cex" xmlns:w16cid="http://schemas.microsoft.com/office/word/2016/wordml/cid" xmlns:w16="http://schemas.microsoft.com/office/word/2018/wordml" xmlns:w16du="http://schemas.microsoft.com/office/word/2023/wordml/word16du" xmlns:w16sdtdh="http://schemas.microsoft.com/office/word/2020/wordml/sdtdatahash" xmlns:w16se="http://schemas.microsoft.com/office/word/2015/wordml/symex" xmlns:wpg="http://schemas.microsoft.com/office/word/2010/wordprocessingGroup" xmlns:wpi="http://schemas.microsoft.com/office/word/2010/wordprocessingInk" xmlns:wne="http://schemas.microsoft.com/office/word/2006/wordml" xmlns:wps="http://schemas.microsoft.com/office/word/2010/wordprocessingShape" mc:Ignorable="w14 w15 w16se w16cid w16 w16cex w16sdtdh w16du wp14">
   <w:p>
     <w:pPr>
       <w:rPr>
@@ -22557,7 +25405,27 @@
         <w:sz w:val="14"/>
         <w:szCs w:val="16"/>
       </w:rPr>
-      <w:t xml:space="preserve">2020 by Bitvis AS. </w:t>
+      <w:t xml:space="preserve">2020 by </w:t>
+    </w:r>
+    <w:proofErr w:type="spellStart"/>
+    <w:r>
+      <w:rPr>
+        <w:iCs/>
+        <w:color w:val="000000" w:themeColor="text1"/>
+        <w:sz w:val="14"/>
+        <w:szCs w:val="16"/>
+      </w:rPr>
+      <w:t>Bitvis</w:t>
+    </w:r>
+    <w:proofErr w:type="spellEnd"/>
+    <w:r>
+      <w:rPr>
+        <w:iCs/>
+        <w:color w:val="000000" w:themeColor="text1"/>
+        <w:sz w:val="14"/>
+        <w:szCs w:val="16"/>
+      </w:rPr>
+      <w:t xml:space="preserve"> AS. </w:t>
     </w:r>
     <w:r>
       <w:rPr>
@@ -22578,7 +25446,7 @@
 </file>
 
 <file path=word/footnotes.xml><?xml version="1.0" encoding="utf-8"?>
-<w:footnotes xmlns:wpc="http://schemas.microsoft.com/office/word/2010/wordprocessingCanvas" xmlns:cx="http://schemas.microsoft.com/office/drawing/2014/chartex" xmlns:cx1="http://schemas.microsoft.com/office/drawing/2015/9/8/chartex" xmlns:cx2="http://schemas.microsoft.com/office/drawing/2015/10/21/chartex" xmlns:cx3="http://schemas.microsoft.com/office/drawing/2016/5/9/chartex" xmlns:cx4="http://schemas.microsoft.com/office/drawing/2016/5/10/chartex" xmlns:cx5="http://schemas.microsoft.com/office/drawing/2016/5/11/chartex" xmlns:cx6="http://schemas.microsoft.com/office/drawing/2016/5/12/chartex" xmlns:cx7="http://schemas.microsoft.com/office/drawing/2016/5/13/chartex" xmlns:cx8="http://schemas.microsoft.com/office/drawing/2016/5/14/chartex" xmlns:mc="http://schemas.openxmlformats.org/markup-compatibility/2006" xmlns:aink="http://schemas.microsoft.com/office/drawing/2016/ink" xmlns:am3d="http://schemas.microsoft.com/office/drawing/2017/model3d" xmlns:o="urn:schemas-microsoft-com:office:office" xmlns:oel="http://schemas.microsoft.com/office/2019/extlst" xmlns:r="http://schemas.openxmlformats.org/officeDocument/2006/relationships" xmlns:m="http://schemas.openxmlformats.org/officeDocument/2006/math" xmlns:v="urn:schemas-microsoft-com:vml" xmlns:wp14="http://schemas.microsoft.com/office/word/2010/wordprocessingDrawing" xmlns:wp="http://schemas.openxmlformats.org/drawingml/2006/wordprocessingDrawing" xmlns:w10="urn:schemas-microsoft-com:office:word" xmlns:w="http://schemas.openxmlformats.org/wordprocessingml/2006/main" xmlns:w14="http://schemas.microsoft.com/office/word/2010/wordml" xmlns:w15="http://schemas.microsoft.com/office/word/2012/wordml" xmlns:w16cex="http://schemas.microsoft.com/office/word/2018/wordml/cex" xmlns:w16cid="http://schemas.microsoft.com/office/word/2016/wordml/cid" xmlns:w16="http://schemas.microsoft.com/office/word/2018/wordml" xmlns:w16sdtdh="http://schemas.microsoft.com/office/word/2020/wordml/sdtdatahash" xmlns:w16se="http://schemas.microsoft.com/office/word/2015/wordml/symex" xmlns:wpg="http://schemas.microsoft.com/office/word/2010/wordprocessingGroup" xmlns:wpi="http://schemas.microsoft.com/office/word/2010/wordprocessingInk" xmlns:wne="http://schemas.microsoft.com/office/word/2006/wordml" xmlns:wps="http://schemas.microsoft.com/office/word/2010/wordprocessingShape" mc:Ignorable="w14 w15 w16se w16cid w16 w16cex w16sdtdh wp14">
+<w:footnotes xmlns:wpc="http://schemas.microsoft.com/office/word/2010/wordprocessingCanvas" xmlns:cx="http://schemas.microsoft.com/office/drawing/2014/chartex" xmlns:cx1="http://schemas.microsoft.com/office/drawing/2015/9/8/chartex" xmlns:cx2="http://schemas.microsoft.com/office/drawing/2015/10/21/chartex" xmlns:cx3="http://schemas.microsoft.com/office/drawing/2016/5/9/chartex" xmlns:cx4="http://schemas.microsoft.com/office/drawing/2016/5/10/chartex" xmlns:cx5="http://schemas.microsoft.com/office/drawing/2016/5/11/chartex" xmlns:cx6="http://schemas.microsoft.com/office/drawing/2016/5/12/chartex" xmlns:cx7="http://schemas.microsoft.com/office/drawing/2016/5/13/chartex" xmlns:cx8="http://schemas.microsoft.com/office/drawing/2016/5/14/chartex" xmlns:mc="http://schemas.openxmlformats.org/markup-compatibility/2006" xmlns:aink="http://schemas.microsoft.com/office/drawing/2016/ink" xmlns:am3d="http://schemas.microsoft.com/office/drawing/2017/model3d" xmlns:o="urn:schemas-microsoft-com:office:office" xmlns:oel="http://schemas.microsoft.com/office/2019/extlst" xmlns:r="http://schemas.openxmlformats.org/officeDocument/2006/relationships" xmlns:m="http://schemas.openxmlformats.org/officeDocument/2006/math" xmlns:v="urn:schemas-microsoft-com:vml" xmlns:wp14="http://schemas.microsoft.com/office/word/2010/wordprocessingDrawing" xmlns:wp="http://schemas.openxmlformats.org/drawingml/2006/wordprocessingDrawing" xmlns:w10="urn:schemas-microsoft-com:office:word" xmlns:w="http://schemas.openxmlformats.org/wordprocessingml/2006/main" xmlns:w14="http://schemas.microsoft.com/office/word/2010/wordml" xmlns:w15="http://schemas.microsoft.com/office/word/2012/wordml" xmlns:w16cex="http://schemas.microsoft.com/office/word/2018/wordml/cex" xmlns:w16cid="http://schemas.microsoft.com/office/word/2016/wordml/cid" xmlns:w16="http://schemas.microsoft.com/office/word/2018/wordml" xmlns:w16du="http://schemas.microsoft.com/office/word/2023/wordml/word16du" xmlns:w16sdtdh="http://schemas.microsoft.com/office/word/2020/wordml/sdtdatahash" xmlns:w16se="http://schemas.microsoft.com/office/word/2015/wordml/symex" xmlns:wpg="http://schemas.microsoft.com/office/word/2010/wordprocessingGroup" xmlns:wpi="http://schemas.microsoft.com/office/word/2010/wordprocessingInk" xmlns:wne="http://schemas.microsoft.com/office/word/2006/wordml" xmlns:wps="http://schemas.microsoft.com/office/word/2010/wordprocessingShape" mc:Ignorable="w14 w15 w16se w16cid w16 w16cex w16sdtdh w16du wp14">
   <w:footnote w:type="separator" w:id="-1">
     <w:p>
       <w:pPr>
@@ -22617,7 +25485,7 @@
 </file>
 
 <file path=word/header1.xml><?xml version="1.0" encoding="utf-8"?>
-<w:hdr xmlns:wpc="http://schemas.microsoft.com/office/word/2010/wordprocessingCanvas" xmlns:cx="http://schemas.microsoft.com/office/drawing/2014/chartex" xmlns:cx1="http://schemas.microsoft.com/office/drawing/2015/9/8/chartex" xmlns:cx2="http://schemas.microsoft.com/office/drawing/2015/10/21/chartex" xmlns:cx3="http://schemas.microsoft.com/office/drawing/2016/5/9/chartex" xmlns:cx4="http://schemas.microsoft.com/office/drawing/2016/5/10/chartex" xmlns:cx5="http://schemas.microsoft.com/office/drawing/2016/5/11/chartex" xmlns:cx6="http://schemas.microsoft.com/office/drawing/2016/5/12/chartex" xmlns:cx7="http://schemas.microsoft.com/office/drawing/2016/5/13/chartex" xmlns:cx8="http://schemas.microsoft.com/office/drawing/2016/5/14/chartex" xmlns:mc="http://schemas.openxmlformats.org/markup-compatibility/2006" xmlns:aink="http://schemas.microsoft.com/office/drawing/2016/ink" xmlns:am3d="http://schemas.microsoft.com/office/drawing/2017/model3d" xmlns:o="urn:schemas-microsoft-com:office:office" xmlns:oel="http://schemas.microsoft.com/office/2019/extlst" xmlns:r="http://schemas.openxmlformats.org/officeDocument/2006/relationships" xmlns:m="http://schemas.openxmlformats.org/officeDocument/2006/math" xmlns:v="urn:schemas-microsoft-com:vml" xmlns:wp14="http://schemas.microsoft.com/office/word/2010/wordprocessingDrawing" xmlns:wp="http://schemas.openxmlformats.org/drawingml/2006/wordprocessingDrawing" xmlns:w10="urn:schemas-microsoft-com:office:word" xmlns:w="http://schemas.openxmlformats.org/wordprocessingml/2006/main" xmlns:w14="http://schemas.microsoft.com/office/word/2010/wordml" xmlns:w15="http://schemas.microsoft.com/office/word/2012/wordml" xmlns:w16cex="http://schemas.microsoft.com/office/word/2018/wordml/cex" xmlns:w16cid="http://schemas.microsoft.com/office/word/2016/wordml/cid" xmlns:w16="http://schemas.microsoft.com/office/word/2018/wordml" xmlns:w16sdtdh="http://schemas.microsoft.com/office/word/2020/wordml/sdtdatahash" xmlns:w16se="http://schemas.microsoft.com/office/word/2015/wordml/symex" xmlns:wpg="http://schemas.microsoft.com/office/word/2010/wordprocessingGroup" xmlns:wpi="http://schemas.microsoft.com/office/word/2010/wordprocessingInk" xmlns:wne="http://schemas.microsoft.com/office/word/2006/wordml" xmlns:wps="http://schemas.microsoft.com/office/word/2010/wordprocessingShape" mc:Ignorable="w14 w15 w16se w16cid w16 w16cex w16sdtdh wp14">
+<w:hdr xmlns:wpc="http://schemas.microsoft.com/office/word/2010/wordprocessingCanvas" xmlns:cx="http://schemas.microsoft.com/office/drawing/2014/chartex" xmlns:cx1="http://schemas.microsoft.com/office/drawing/2015/9/8/chartex" xmlns:cx2="http://schemas.microsoft.com/office/drawing/2015/10/21/chartex" xmlns:cx3="http://schemas.microsoft.com/office/drawing/2016/5/9/chartex" xmlns:cx4="http://schemas.microsoft.com/office/drawing/2016/5/10/chartex" xmlns:cx5="http://schemas.microsoft.com/office/drawing/2016/5/11/chartex" xmlns:cx6="http://schemas.microsoft.com/office/drawing/2016/5/12/chartex" xmlns:cx7="http://schemas.microsoft.com/office/drawing/2016/5/13/chartex" xmlns:cx8="http://schemas.microsoft.com/office/drawing/2016/5/14/chartex" xmlns:mc="http://schemas.openxmlformats.org/markup-compatibility/2006" xmlns:aink="http://schemas.microsoft.com/office/drawing/2016/ink" xmlns:am3d="http://schemas.microsoft.com/office/drawing/2017/model3d" xmlns:o="urn:schemas-microsoft-com:office:office" xmlns:oel="http://schemas.microsoft.com/office/2019/extlst" xmlns:r="http://schemas.openxmlformats.org/officeDocument/2006/relationships" xmlns:m="http://schemas.openxmlformats.org/officeDocument/2006/math" xmlns:v="urn:schemas-microsoft-com:vml" xmlns:wp14="http://schemas.microsoft.com/office/word/2010/wordprocessingDrawing" xmlns:wp="http://schemas.openxmlformats.org/drawingml/2006/wordprocessingDrawing" xmlns:w10="urn:schemas-microsoft-com:office:word" xmlns:w="http://schemas.openxmlformats.org/wordprocessingml/2006/main" xmlns:w14="http://schemas.microsoft.com/office/word/2010/wordml" xmlns:w15="http://schemas.microsoft.com/office/word/2012/wordml" xmlns:w16cex="http://schemas.microsoft.com/office/word/2018/wordml/cex" xmlns:w16cid="http://schemas.microsoft.com/office/word/2016/wordml/cid" xmlns:w16="http://schemas.microsoft.com/office/word/2018/wordml" xmlns:w16du="http://schemas.microsoft.com/office/word/2023/wordml/word16du" xmlns:w16sdtdh="http://schemas.microsoft.com/office/word/2020/wordml/sdtdatahash" xmlns:w16se="http://schemas.microsoft.com/office/word/2015/wordml/symex" xmlns:wpg="http://schemas.microsoft.com/office/word/2010/wordprocessingGroup" xmlns:wpi="http://schemas.microsoft.com/office/word/2010/wordprocessingInk" xmlns:wne="http://schemas.microsoft.com/office/word/2006/wordml" xmlns:wps="http://schemas.microsoft.com/office/word/2010/wordprocessingShape" mc:Ignorable="w14 w15 w16se w16cid w16 w16cex w16sdtdh w16du wp14">
   <w:p>
     <w:pPr>
       <w:pStyle w:val="Topptekst"/>
@@ -22662,7 +25530,7 @@
 </file>
 
 <file path=word/header2.xml><?xml version="1.0" encoding="utf-8"?>
-<w:hdr xmlns:wpc="http://schemas.microsoft.com/office/word/2010/wordprocessingCanvas" xmlns:cx="http://schemas.microsoft.com/office/drawing/2014/chartex" xmlns:cx1="http://schemas.microsoft.com/office/drawing/2015/9/8/chartex" xmlns:cx2="http://schemas.microsoft.com/office/drawing/2015/10/21/chartex" xmlns:cx3="http://schemas.microsoft.com/office/drawing/2016/5/9/chartex" xmlns:cx4="http://schemas.microsoft.com/office/drawing/2016/5/10/chartex" xmlns:cx5="http://schemas.microsoft.com/office/drawing/2016/5/11/chartex" xmlns:cx6="http://schemas.microsoft.com/office/drawing/2016/5/12/chartex" xmlns:cx7="http://schemas.microsoft.com/office/drawing/2016/5/13/chartex" xmlns:cx8="http://schemas.microsoft.com/office/drawing/2016/5/14/chartex" xmlns:mc="http://schemas.openxmlformats.org/markup-compatibility/2006" xmlns:aink="http://schemas.microsoft.com/office/drawing/2016/ink" xmlns:am3d="http://schemas.microsoft.com/office/drawing/2017/model3d" xmlns:o="urn:schemas-microsoft-com:office:office" xmlns:oel="http://schemas.microsoft.com/office/2019/extlst" xmlns:r="http://schemas.openxmlformats.org/officeDocument/2006/relationships" xmlns:m="http://schemas.openxmlformats.org/officeDocument/2006/math" xmlns:v="urn:schemas-microsoft-com:vml" xmlns:wp14="http://schemas.microsoft.com/office/word/2010/wordprocessingDrawing" xmlns:wp="http://schemas.openxmlformats.org/drawingml/2006/wordprocessingDrawing" xmlns:w10="urn:schemas-microsoft-com:office:word" xmlns:w="http://schemas.openxmlformats.org/wordprocessingml/2006/main" xmlns:w14="http://schemas.microsoft.com/office/word/2010/wordml" xmlns:w15="http://schemas.microsoft.com/office/word/2012/wordml" xmlns:w16cex="http://schemas.microsoft.com/office/word/2018/wordml/cex" xmlns:w16cid="http://schemas.microsoft.com/office/word/2016/wordml/cid" xmlns:w16="http://schemas.microsoft.com/office/word/2018/wordml" xmlns:w16sdtdh="http://schemas.microsoft.com/office/word/2020/wordml/sdtdatahash" xmlns:w16se="http://schemas.microsoft.com/office/word/2015/wordml/symex" xmlns:wpg="http://schemas.microsoft.com/office/word/2010/wordprocessingGroup" xmlns:wpi="http://schemas.microsoft.com/office/word/2010/wordprocessingInk" xmlns:wne="http://schemas.microsoft.com/office/word/2006/wordml" xmlns:wps="http://schemas.microsoft.com/office/word/2010/wordprocessingShape" mc:Ignorable="w14 w15 w16se w16cid w16 w16cex w16sdtdh wp14">
+<w:hdr xmlns:wpc="http://schemas.microsoft.com/office/word/2010/wordprocessingCanvas" xmlns:cx="http://schemas.microsoft.com/office/drawing/2014/chartex" xmlns:cx1="http://schemas.microsoft.com/office/drawing/2015/9/8/chartex" xmlns:cx2="http://schemas.microsoft.com/office/drawing/2015/10/21/chartex" xmlns:cx3="http://schemas.microsoft.com/office/drawing/2016/5/9/chartex" xmlns:cx4="http://schemas.microsoft.com/office/drawing/2016/5/10/chartex" xmlns:cx5="http://schemas.microsoft.com/office/drawing/2016/5/11/chartex" xmlns:cx6="http://schemas.microsoft.com/office/drawing/2016/5/12/chartex" xmlns:cx7="http://schemas.microsoft.com/office/drawing/2016/5/13/chartex" xmlns:cx8="http://schemas.microsoft.com/office/drawing/2016/5/14/chartex" xmlns:mc="http://schemas.openxmlformats.org/markup-compatibility/2006" xmlns:aink="http://schemas.microsoft.com/office/drawing/2016/ink" xmlns:am3d="http://schemas.microsoft.com/office/drawing/2017/model3d" xmlns:o="urn:schemas-microsoft-com:office:office" xmlns:oel="http://schemas.microsoft.com/office/2019/extlst" xmlns:r="http://schemas.openxmlformats.org/officeDocument/2006/relationships" xmlns:m="http://schemas.openxmlformats.org/officeDocument/2006/math" xmlns:v="urn:schemas-microsoft-com:vml" xmlns:wp14="http://schemas.microsoft.com/office/word/2010/wordprocessingDrawing" xmlns:wp="http://schemas.openxmlformats.org/drawingml/2006/wordprocessingDrawing" xmlns:w10="urn:schemas-microsoft-com:office:word" xmlns:w="http://schemas.openxmlformats.org/wordprocessingml/2006/main" xmlns:w14="http://schemas.microsoft.com/office/word/2010/wordml" xmlns:w15="http://schemas.microsoft.com/office/word/2012/wordml" xmlns:w16cex="http://schemas.microsoft.com/office/word/2018/wordml/cex" xmlns:w16cid="http://schemas.microsoft.com/office/word/2016/wordml/cid" xmlns:w16="http://schemas.microsoft.com/office/word/2018/wordml" xmlns:w16du="http://schemas.microsoft.com/office/word/2023/wordml/word16du" xmlns:w16sdtdh="http://schemas.microsoft.com/office/word/2020/wordml/sdtdatahash" xmlns:w16se="http://schemas.microsoft.com/office/word/2015/wordml/symex" xmlns:wpg="http://schemas.microsoft.com/office/word/2010/wordprocessingGroup" xmlns:wpi="http://schemas.microsoft.com/office/word/2010/wordprocessingInk" xmlns:wne="http://schemas.microsoft.com/office/word/2006/wordml" xmlns:wps="http://schemas.microsoft.com/office/word/2010/wordprocessingShape" mc:Ignorable="w14 w15 w16se w16cid w16 w16cex w16sdtdh w16du wp14">
   <w:p>
     <w:pPr>
       <w:pStyle w:val="Topptekst"/>
@@ -22764,7 +25632,7 @@
 </file>
 
 <file path=word/header3.xml><?xml version="1.0" encoding="utf-8"?>
-<w:hdr xmlns:wpc="http://schemas.microsoft.com/office/word/2010/wordprocessingCanvas" xmlns:cx="http://schemas.microsoft.com/office/drawing/2014/chartex" xmlns:cx1="http://schemas.microsoft.com/office/drawing/2015/9/8/chartex" xmlns:cx2="http://schemas.microsoft.com/office/drawing/2015/10/21/chartex" xmlns:cx3="http://schemas.microsoft.com/office/drawing/2016/5/9/chartex" xmlns:cx4="http://schemas.microsoft.com/office/drawing/2016/5/10/chartex" xmlns:cx5="http://schemas.microsoft.com/office/drawing/2016/5/11/chartex" xmlns:cx6="http://schemas.microsoft.com/office/drawing/2016/5/12/chartex" xmlns:cx7="http://schemas.microsoft.com/office/drawing/2016/5/13/chartex" xmlns:cx8="http://schemas.microsoft.com/office/drawing/2016/5/14/chartex" xmlns:mc="http://schemas.openxmlformats.org/markup-compatibility/2006" xmlns:aink="http://schemas.microsoft.com/office/drawing/2016/ink" xmlns:am3d="http://schemas.microsoft.com/office/drawing/2017/model3d" xmlns:o="urn:schemas-microsoft-com:office:office" xmlns:oel="http://schemas.microsoft.com/office/2019/extlst" xmlns:r="http://schemas.openxmlformats.org/officeDocument/2006/relationships" xmlns:m="http://schemas.openxmlformats.org/officeDocument/2006/math" xmlns:v="urn:schemas-microsoft-com:vml" xmlns:wp14="http://schemas.microsoft.com/office/word/2010/wordprocessingDrawing" xmlns:wp="http://schemas.openxmlformats.org/drawingml/2006/wordprocessingDrawing" xmlns:w10="urn:schemas-microsoft-com:office:word" xmlns:w="http://schemas.openxmlformats.org/wordprocessingml/2006/main" xmlns:w14="http://schemas.microsoft.com/office/word/2010/wordml" xmlns:w15="http://schemas.microsoft.com/office/word/2012/wordml" xmlns:w16cex="http://schemas.microsoft.com/office/word/2018/wordml/cex" xmlns:w16cid="http://schemas.microsoft.com/office/word/2016/wordml/cid" xmlns:w16="http://schemas.microsoft.com/office/word/2018/wordml" xmlns:w16sdtdh="http://schemas.microsoft.com/office/word/2020/wordml/sdtdatahash" xmlns:w16se="http://schemas.microsoft.com/office/word/2015/wordml/symex" xmlns:wpg="http://schemas.microsoft.com/office/word/2010/wordprocessingGroup" xmlns:wpi="http://schemas.microsoft.com/office/word/2010/wordprocessingInk" xmlns:wne="http://schemas.microsoft.com/office/word/2006/wordml" xmlns:wps="http://schemas.microsoft.com/office/word/2010/wordprocessingShape" mc:Ignorable="w14 w15 w16se w16cid w16 w16cex w16sdtdh wp14">
+<w:hdr xmlns:wpc="http://schemas.microsoft.com/office/word/2010/wordprocessingCanvas" xmlns:cx="http://schemas.microsoft.com/office/drawing/2014/chartex" xmlns:cx1="http://schemas.microsoft.com/office/drawing/2015/9/8/chartex" xmlns:cx2="http://schemas.microsoft.com/office/drawing/2015/10/21/chartex" xmlns:cx3="http://schemas.microsoft.com/office/drawing/2016/5/9/chartex" xmlns:cx4="http://schemas.microsoft.com/office/drawing/2016/5/10/chartex" xmlns:cx5="http://schemas.microsoft.com/office/drawing/2016/5/11/chartex" xmlns:cx6="http://schemas.microsoft.com/office/drawing/2016/5/12/chartex" xmlns:cx7="http://schemas.microsoft.com/office/drawing/2016/5/13/chartex" xmlns:cx8="http://schemas.microsoft.com/office/drawing/2016/5/14/chartex" xmlns:mc="http://schemas.openxmlformats.org/markup-compatibility/2006" xmlns:aink="http://schemas.microsoft.com/office/drawing/2016/ink" xmlns:am3d="http://schemas.microsoft.com/office/drawing/2017/model3d" xmlns:o="urn:schemas-microsoft-com:office:office" xmlns:oel="http://schemas.microsoft.com/office/2019/extlst" xmlns:r="http://schemas.openxmlformats.org/officeDocument/2006/relationships" xmlns:m="http://schemas.openxmlformats.org/officeDocument/2006/math" xmlns:v="urn:schemas-microsoft-com:vml" xmlns:wp14="http://schemas.microsoft.com/office/word/2010/wordprocessingDrawing" xmlns:wp="http://schemas.openxmlformats.org/drawingml/2006/wordprocessingDrawing" xmlns:w10="urn:schemas-microsoft-com:office:word" xmlns:w="http://schemas.openxmlformats.org/wordprocessingml/2006/main" xmlns:w14="http://schemas.microsoft.com/office/word/2010/wordml" xmlns:w15="http://schemas.microsoft.com/office/word/2012/wordml" xmlns:w16cex="http://schemas.microsoft.com/office/word/2018/wordml/cex" xmlns:w16cid="http://schemas.microsoft.com/office/word/2016/wordml/cid" xmlns:w16="http://schemas.microsoft.com/office/word/2018/wordml" xmlns:w16du="http://schemas.microsoft.com/office/word/2023/wordml/word16du" xmlns:w16sdtdh="http://schemas.microsoft.com/office/word/2020/wordml/sdtdatahash" xmlns:w16se="http://schemas.microsoft.com/office/word/2015/wordml/symex" xmlns:wpg="http://schemas.microsoft.com/office/word/2010/wordprocessingGroup" xmlns:wpi="http://schemas.microsoft.com/office/word/2010/wordprocessingInk" xmlns:wne="http://schemas.microsoft.com/office/word/2006/wordml" xmlns:wps="http://schemas.microsoft.com/office/word/2010/wordprocessingShape" mc:Ignorable="w14 w15 w16se w16cid w16 w16cex w16sdtdh w16du wp14">
   <w:p>
     <w:pPr>
       <w:pStyle w:val="Topptekst"/>
@@ -22867,7 +25735,7 @@
 </file>
 
 <file path=word/numbering.xml><?xml version="1.0" encoding="utf-8"?>
-<w:numbering xmlns:wpc="http://schemas.microsoft.com/office/word/2010/wordprocessingCanvas" xmlns:cx="http://schemas.microsoft.com/office/drawing/2014/chartex" xmlns:cx1="http://schemas.microsoft.com/office/drawing/2015/9/8/chartex" xmlns:cx2="http://schemas.microsoft.com/office/drawing/2015/10/21/chartex" xmlns:cx3="http://schemas.microsoft.com/office/drawing/2016/5/9/chartex" xmlns:cx4="http://schemas.microsoft.com/office/drawing/2016/5/10/chartex" xmlns:cx5="http://schemas.microsoft.com/office/drawing/2016/5/11/chartex" xmlns:cx6="http://schemas.microsoft.com/office/drawing/2016/5/12/chartex" xmlns:cx7="http://schemas.microsoft.com/office/drawing/2016/5/13/chartex" xmlns:cx8="http://schemas.microsoft.com/office/drawing/2016/5/14/chartex" xmlns:mc="http://schemas.openxmlformats.org/markup-compatibility/2006" xmlns:aink="http://schemas.microsoft.com/office/drawing/2016/ink" xmlns:am3d="http://schemas.microsoft.com/office/drawing/2017/model3d" xmlns:o="urn:schemas-microsoft-com:office:office" xmlns:oel="http://schemas.microsoft.com/office/2019/extlst" xmlns:r="http://schemas.openxmlformats.org/officeDocument/2006/relationships" xmlns:m="http://schemas.openxmlformats.org/officeDocument/2006/math" xmlns:v="urn:schemas-microsoft-com:vml" xmlns:wp14="http://schemas.microsoft.com/office/word/2010/wordprocessingDrawing" xmlns:wp="http://schemas.openxmlformats.org/drawingml/2006/wordprocessingDrawing" xmlns:w10="urn:schemas-microsoft-com:office:word" xmlns:w="http://schemas.openxmlformats.org/wordprocessingml/2006/main" xmlns:w14="http://schemas.microsoft.com/office/word/2010/wordml" xmlns:w15="http://schemas.microsoft.com/office/word/2012/wordml" xmlns:w16cex="http://schemas.microsoft.com/office/word/2018/wordml/cex" xmlns:w16cid="http://schemas.microsoft.com/office/word/2016/wordml/cid" xmlns:w16="http://schemas.microsoft.com/office/word/2018/wordml" xmlns:w16sdtdh="http://schemas.microsoft.com/office/word/2020/wordml/sdtdatahash" xmlns:w16se="http://schemas.microsoft.com/office/word/2015/wordml/symex" xmlns:wpg="http://schemas.microsoft.com/office/word/2010/wordprocessingGroup" xmlns:wpi="http://schemas.microsoft.com/office/word/2010/wordprocessingInk" xmlns:wne="http://schemas.microsoft.com/office/word/2006/wordml" xmlns:wps="http://schemas.microsoft.com/office/word/2010/wordprocessingShape" mc:Ignorable="w14 w15 w16se w16cid w16 w16cex w16sdtdh wp14">
+<w:numbering xmlns:wpc="http://schemas.microsoft.com/office/word/2010/wordprocessingCanvas" xmlns:cx="http://schemas.microsoft.com/office/drawing/2014/chartex" xmlns:cx1="http://schemas.microsoft.com/office/drawing/2015/9/8/chartex" xmlns:cx2="http://schemas.microsoft.com/office/drawing/2015/10/21/chartex" xmlns:cx3="http://schemas.microsoft.com/office/drawing/2016/5/9/chartex" xmlns:cx4="http://schemas.microsoft.com/office/drawing/2016/5/10/chartex" xmlns:cx5="http://schemas.microsoft.com/office/drawing/2016/5/11/chartex" xmlns:cx6="http://schemas.microsoft.com/office/drawing/2016/5/12/chartex" xmlns:cx7="http://schemas.microsoft.com/office/drawing/2016/5/13/chartex" xmlns:cx8="http://schemas.microsoft.com/office/drawing/2016/5/14/chartex" xmlns:mc="http://schemas.openxmlformats.org/markup-compatibility/2006" xmlns:aink="http://schemas.microsoft.com/office/drawing/2016/ink" xmlns:am3d="http://schemas.microsoft.com/office/drawing/2017/model3d" xmlns:o="urn:schemas-microsoft-com:office:office" xmlns:oel="http://schemas.microsoft.com/office/2019/extlst" xmlns:r="http://schemas.openxmlformats.org/officeDocument/2006/relationships" xmlns:m="http://schemas.openxmlformats.org/officeDocument/2006/math" xmlns:v="urn:schemas-microsoft-com:vml" xmlns:wp14="http://schemas.microsoft.com/office/word/2010/wordprocessingDrawing" xmlns:wp="http://schemas.openxmlformats.org/drawingml/2006/wordprocessingDrawing" xmlns:w10="urn:schemas-microsoft-com:office:word" xmlns:w="http://schemas.openxmlformats.org/wordprocessingml/2006/main" xmlns:w14="http://schemas.microsoft.com/office/word/2010/wordml" xmlns:w15="http://schemas.microsoft.com/office/word/2012/wordml" xmlns:w16cex="http://schemas.microsoft.com/office/word/2018/wordml/cex" xmlns:w16cid="http://schemas.microsoft.com/office/word/2016/wordml/cid" xmlns:w16="http://schemas.microsoft.com/office/word/2018/wordml" xmlns:w16du="http://schemas.microsoft.com/office/word/2023/wordml/word16du" xmlns:w16sdtdh="http://schemas.microsoft.com/office/word/2020/wordml/sdtdatahash" xmlns:w16se="http://schemas.microsoft.com/office/word/2015/wordml/symex" xmlns:wpg="http://schemas.microsoft.com/office/word/2010/wordprocessingGroup" xmlns:wpi="http://schemas.microsoft.com/office/word/2010/wordprocessingInk" xmlns:wne="http://schemas.microsoft.com/office/word/2006/wordml" xmlns:wps="http://schemas.microsoft.com/office/word/2010/wordprocessingShape" mc:Ignorable="w14 w15 w16se w16cid w16 w16cex w16sdtdh w16du wp14">
   <w:abstractNum w:abstractNumId="0" w15:restartNumberingAfterBreak="0">
     <w:nsid w:val="FFFFFF88"/>
     <w:multiLevelType w:val="singleLevel"/>
@@ -27607,7 +30475,7 @@
 </file>
 
 <file path=word/styles.xml><?xml version="1.0" encoding="utf-8"?>
-<w:styles xmlns:mc="http://schemas.openxmlformats.org/markup-compatibility/2006" xmlns:r="http://schemas.openxmlformats.org/officeDocument/2006/relationships" xmlns:w="http://schemas.openxmlformats.org/wordprocessingml/2006/main" xmlns:w14="http://schemas.microsoft.com/office/word/2010/wordml" xmlns:w15="http://schemas.microsoft.com/office/word/2012/wordml" xmlns:w16cex="http://schemas.microsoft.com/office/word/2018/wordml/cex" xmlns:w16cid="http://schemas.microsoft.com/office/word/2016/wordml/cid" xmlns:w16="http://schemas.microsoft.com/office/word/2018/wordml" xmlns:w16sdtdh="http://schemas.microsoft.com/office/word/2020/wordml/sdtdatahash" xmlns:w16se="http://schemas.microsoft.com/office/word/2015/wordml/symex" mc:Ignorable="w14 w15 w16se w16cid w16 w16cex w16sdtdh">
+<w:styles xmlns:mc="http://schemas.openxmlformats.org/markup-compatibility/2006" xmlns:r="http://schemas.openxmlformats.org/officeDocument/2006/relationships" xmlns:w="http://schemas.openxmlformats.org/wordprocessingml/2006/main" xmlns:w14="http://schemas.microsoft.com/office/word/2010/wordml" xmlns:w15="http://schemas.microsoft.com/office/word/2012/wordml" xmlns:w16cex="http://schemas.microsoft.com/office/word/2018/wordml/cex" xmlns:w16cid="http://schemas.microsoft.com/office/word/2016/wordml/cid" xmlns:w16="http://schemas.microsoft.com/office/word/2018/wordml" xmlns:w16du="http://schemas.microsoft.com/office/word/2023/wordml/word16du" xmlns:w16sdtdh="http://schemas.microsoft.com/office/word/2020/wordml/sdtdatahash" xmlns:w16se="http://schemas.microsoft.com/office/word/2015/wordml/symex" mc:Ignorable="w14 w15 w16se w16cid w16 w16cex w16sdtdh w16du">
   <w:docDefaults>
     <w:rPrDefault>
       <w:rPr>
